--- a/cv/CV_qyw_final.docx
+++ b/cv/CV_qyw_final.docx
@@ -1,14 +1,16 @@
 
 <file path=word/document.xml><?xml version="1.0" encoding="utf-8"?>
-<w:document xmlns:wpc="http://schemas.microsoft.com/office/word/2010/wordprocessingCanvas" xmlns:mo="http://schemas.microsoft.com/office/mac/office/2008/main" xmlns:mc="http://schemas.openxmlformats.org/markup-compatibility/2006" xmlns:mv="urn:schemas-microsoft-com:mac:vml" xmlns:o="urn:schemas-microsoft-com:office:office" xmlns:r="http://schemas.openxmlformats.org/officeDocument/2006/relationships" xmlns:m="http://schemas.openxmlformats.org/officeDocument/2006/math" xmlns:v="urn:schemas-microsoft-com:vml" xmlns:wp14="http://schemas.microsoft.com/office/word/2010/wordprocessingDrawing" xmlns:wp="http://schemas.openxmlformats.org/drawingml/2006/wordprocessingDrawing" xmlns:w10="urn:schemas-microsoft-com:office:word" xmlns:w="http://schemas.openxmlformats.org/wordprocessingml/2006/main" xmlns:w14="http://schemas.microsoft.com/office/word/2010/wordml" xmlns:w15="http://schemas.microsoft.com/office/word/2012/wordml" xmlns:wpg="http://schemas.microsoft.com/office/word/2010/wordprocessingGroup" xmlns:wpi="http://schemas.microsoft.com/office/word/2010/wordprocessingInk" xmlns:wne="http://schemas.microsoft.com/office/word/2006/wordml" xmlns:wps="http://schemas.microsoft.com/office/word/2010/wordprocessingShape" mc:Ignorable="w14 w15 wp14">
+<w:document xmlns:wpc="http://schemas.microsoft.com/office/word/2010/wordprocessingCanvas" xmlns:cx="http://schemas.microsoft.com/office/drawing/2014/chartex" xmlns:cx1="http://schemas.microsoft.com/office/drawing/2015/9/8/chartex" xmlns:mc="http://schemas.openxmlformats.org/markup-compatibility/2006" xmlns:o="urn:schemas-microsoft-com:office:office" xmlns:r="http://schemas.openxmlformats.org/officeDocument/2006/relationships" xmlns:m="http://schemas.openxmlformats.org/officeDocument/2006/math" xmlns:v="urn:schemas-microsoft-com:vml" xmlns:wp14="http://schemas.microsoft.com/office/word/2010/wordprocessingDrawing" xmlns:wp="http://schemas.openxmlformats.org/drawingml/2006/wordprocessingDrawing" xmlns:w10="urn:schemas-microsoft-com:office:word" xmlns:w="http://schemas.openxmlformats.org/wordprocessingml/2006/main" xmlns:w14="http://schemas.microsoft.com/office/word/2010/wordml" xmlns:w15="http://schemas.microsoft.com/office/word/2012/wordml" xmlns:w16se="http://schemas.microsoft.com/office/word/2015/wordml/symex" xmlns:wpg="http://schemas.microsoft.com/office/word/2010/wordprocessingGroup" xmlns:wpi="http://schemas.microsoft.com/office/word/2010/wordprocessingInk" xmlns:wne="http://schemas.microsoft.com/office/word/2006/wordml" xmlns:wps="http://schemas.microsoft.com/office/word/2010/wordprocessingShape" mc:Ignorable="w14 w15 w16se wp14">
   <w:body>
     <w:p>
       <w:pPr>
         <w:spacing w:after="10" w:line="240" w:lineRule="auto"/>
+        <w:ind w:leftChars="-451" w:left="-566" w:hangingChars="118" w:hanging="426"/>
         <w:outlineLvl w:val="0"/>
         <w:rPr>
-          <w:rFonts w:ascii="Times New Roman" w:hAnsi="Times New Roman"/>
-          <w:b/>
+          <w:rFonts w:ascii="Britannic Bold" w:hAnsi="Britannic Bold"/>
+          <w:b/>
+          <w:i/>
           <w:smallCaps/>
           <w:sz w:val="36"/>
           <w:szCs w:val="24"/>
@@ -17,88 +19,9 @@
       </w:pPr>
       <w:r>
         <w:rPr>
-          <w:rFonts w:ascii="Times New Roman" w:hAnsi="Times New Roman"/>
-          <w:noProof/>
-          <w:sz w:val="21"/>
-          <w:szCs w:val="20"/>
-          <w:lang w:val="en-US" w:eastAsia="zh-CN"/>
-        </w:rPr>
-        <w:drawing>
-          <wp:anchor distT="0" distB="0" distL="114300" distR="114300" simplePos="0" relativeHeight="251658240" behindDoc="0" locked="0" layoutInCell="1" allowOverlap="1" wp14:anchorId="19984798" wp14:editId="02EA4085">
-            <wp:simplePos x="0" y="0"/>
-            <wp:positionH relativeFrom="column">
-              <wp:posOffset>5064559</wp:posOffset>
-            </wp:positionH>
-            <wp:positionV relativeFrom="paragraph">
-              <wp:posOffset>-53570</wp:posOffset>
-            </wp:positionV>
-            <wp:extent cx="1087257" cy="1088620"/>
-            <wp:effectExtent l="25400" t="25400" r="30480" b="29210"/>
-            <wp:wrapNone/>
-            <wp:docPr id="1" name="图片 1" descr="../../WechatIMG1.jpeg"/>
-            <wp:cNvGraphicFramePr>
-              <a:graphicFrameLocks xmlns:a="http://schemas.openxmlformats.org/drawingml/2006/main" noChangeAspect="1"/>
-            </wp:cNvGraphicFramePr>
-            <a:graphic xmlns:a="http://schemas.openxmlformats.org/drawingml/2006/main">
-              <a:graphicData uri="http://schemas.openxmlformats.org/drawingml/2006/picture">
-                <pic:pic xmlns:pic="http://schemas.openxmlformats.org/drawingml/2006/picture">
-                  <pic:nvPicPr>
-                    <pic:cNvPr id="0" name="Picture 1" descr="../../WechatIMG1.jpeg"/>
-                    <pic:cNvPicPr>
-                      <a:picLocks noChangeAspect="1" noChangeArrowheads="1"/>
-                    </pic:cNvPicPr>
-                  </pic:nvPicPr>
-                  <pic:blipFill rotWithShape="1">
-                    <a:blip r:embed="rId8" cstate="print">
-                      <a:extLst>
-                        <a:ext uri="{28A0092B-C50C-407E-A947-70E740481C1C}">
-                          <a14:useLocalDpi xmlns:a14="http://schemas.microsoft.com/office/drawing/2010/main" val="0"/>
-                        </a:ext>
-                      </a:extLst>
-                    </a:blip>
-                    <a:srcRect t="6677" b="5130"/>
-                    <a:stretch/>
-                  </pic:blipFill>
-                  <pic:spPr bwMode="auto">
-                    <a:xfrm>
-                      <a:off x="0" y="0"/>
-                      <a:ext cx="1097658" cy="1099034"/>
-                    </a:xfrm>
-                    <a:prstGeom prst="rect">
-                      <a:avLst/>
-                    </a:prstGeom>
-                    <a:noFill/>
-                    <a:ln>
-                      <a:solidFill>
-                        <a:schemeClr val="tx1"/>
-                      </a:solidFill>
-                    </a:ln>
-                    <a:extLst>
-                      <a:ext uri="{53640926-AAD7-44D8-BBD7-CCE9431645EC}">
-                        <a14:shadowObscured xmlns:a14="http://schemas.microsoft.com/office/drawing/2010/main"/>
-                      </a:ext>
-                      <a:ext uri="{FAA26D3D-D897-4be2-8F04-BA451C77F1D7}">
-                        <ma14:placeholderFlag xmlns:ma14="http://schemas.microsoft.com/office/mac/drawingml/2011/main"/>
-                      </a:ext>
-                    </a:extLst>
-                  </pic:spPr>
-                </pic:pic>
-              </a:graphicData>
-            </a:graphic>
-            <wp14:sizeRelH relativeFrom="page">
-              <wp14:pctWidth>0</wp14:pctWidth>
-            </wp14:sizeRelH>
-            <wp14:sizeRelV relativeFrom="page">
-              <wp14:pctHeight>0</wp14:pctHeight>
-            </wp14:sizeRelV>
-          </wp:anchor>
-        </w:drawing>
-      </w:r>
-      <w:proofErr w:type="spellStart"/>
-      <w:r>
-        <w:rPr>
-          <w:rFonts w:ascii="Times New Roman" w:hAnsi="Times New Roman"/>
-          <w:b/>
+          <w:rFonts w:ascii="Britannic Bold" w:hAnsi="Britannic Bold"/>
+          <w:b/>
+          <w:i/>
           <w:smallCaps/>
           <w:sz w:val="36"/>
           <w:szCs w:val="24"/>
@@ -106,11 +29,11 @@
         </w:rPr>
         <w:t>Yuwei</w:t>
       </w:r>
-      <w:proofErr w:type="spellEnd"/>
-      <w:r>
-        <w:rPr>
-          <w:rFonts w:ascii="Times New Roman" w:hAnsi="Times New Roman"/>
-          <w:b/>
+      <w:r>
+        <w:rPr>
+          <w:rFonts w:ascii="Britannic Bold" w:hAnsi="Britannic Bold"/>
+          <w:b/>
+          <w:i/>
           <w:smallCaps/>
           <w:sz w:val="36"/>
           <w:szCs w:val="24"/>
@@ -118,11 +41,11 @@
         </w:rPr>
         <w:t xml:space="preserve"> </w:t>
       </w:r>
-      <w:proofErr w:type="spellStart"/>
-      <w:r>
-        <w:rPr>
-          <w:rFonts w:ascii="Times New Roman" w:hAnsi="Times New Roman"/>
-          <w:b/>
+      <w:r>
+        <w:rPr>
+          <w:rFonts w:ascii="Britannic Bold" w:hAnsi="Britannic Bold"/>
+          <w:b/>
+          <w:i/>
           <w:smallCaps/>
           <w:sz w:val="36"/>
           <w:szCs w:val="24"/>
@@ -130,7 +53,6 @@
         </w:rPr>
         <w:t>Qiu</w:t>
       </w:r>
-      <w:proofErr w:type="spellEnd"/>
     </w:p>
     <w:p>
       <w:pPr>
@@ -228,7 +150,7 @@
     <w:p>
       <w:pPr>
         <w:spacing w:after="10" w:line="240" w:lineRule="auto"/>
-        <w:ind w:left="418" w:firstLine="418"/>
+        <w:ind w:left="1701" w:hanging="865"/>
         <w:outlineLvl w:val="0"/>
         <w:rPr>
           <w:rFonts w:ascii="Times New Roman" w:hAnsi="Times New Roman"/>
@@ -291,7 +213,7 @@
         </w:rPr>
         <w:t xml:space="preserve">: </w:t>
       </w:r>
-      <w:hyperlink r:id="rId9" w:history="1">
+      <w:hyperlink r:id="rId8" w:history="1">
         <w:r>
           <w:rPr>
             <w:rStyle w:val="a3"/>
@@ -319,6 +241,9 @@
     </w:p>
     <w:p>
       <w:pPr>
+        <w:tabs>
+          <w:tab w:val="left" w:pos="284"/>
+        </w:tabs>
         <w:spacing w:after="10" w:line="240" w:lineRule="auto"/>
         <w:jc w:val="both"/>
         <w:outlineLvl w:val="0"/>
@@ -349,10 +274,11 @@
           <w:bottom w:val="single" w:sz="6" w:space="1" w:color="auto"/>
         </w:pBdr>
         <w:spacing w:after="10" w:line="250" w:lineRule="atLeast"/>
+        <w:ind w:leftChars="-451" w:left="-992"/>
         <w:jc w:val="both"/>
         <w:outlineLvl w:val="0"/>
         <w:rPr>
-          <w:rFonts w:ascii="Times New Roman" w:hAnsi="Times New Roman"/>
+          <w:rFonts w:ascii="Britannic Bold" w:hAnsi="Britannic Bold"/>
           <w:smallCaps/>
           <w:sz w:val="28"/>
           <w:szCs w:val="20"/>
@@ -361,7 +287,7 @@
       </w:pPr>
       <w:r>
         <w:rPr>
-          <w:rFonts w:ascii="Times New Roman" w:hAnsi="Times New Roman"/>
+          <w:rFonts w:ascii="Britannic Bold" w:hAnsi="Britannic Bold"/>
           <w:smallCaps/>
           <w:sz w:val="28"/>
           <w:szCs w:val="20"/>
@@ -808,27 +734,7 @@
           <w:szCs w:val="20"/>
           <w:lang w:val="en-US"/>
         </w:rPr>
-        <w:t xml:space="preserve"> Advanced </w:t>
-      </w:r>
-      <w:proofErr w:type="spellStart"/>
-      <w:r>
-        <w:rPr>
-          <w:rFonts w:ascii="Times New Roman" w:hAnsi="Times New Roman"/>
-          <w:sz w:val="21"/>
-          <w:szCs w:val="20"/>
-          <w:lang w:val="en-US"/>
-        </w:rPr>
-        <w:t>Matlab</w:t>
-      </w:r>
-      <w:proofErr w:type="spellEnd"/>
-      <w:r>
-        <w:rPr>
-          <w:rFonts w:ascii="Times New Roman" w:hAnsi="Times New Roman"/>
-          <w:sz w:val="21"/>
-          <w:szCs w:val="20"/>
-          <w:lang w:val="en-US"/>
-        </w:rPr>
-        <w:t xml:space="preserve"> Programming and its Application (</w:t>
+        <w:t xml:space="preserve"> Advanced Matlab Programming and its Application (</w:t>
       </w:r>
       <w:r>
         <w:rPr>
@@ -857,6 +763,19 @@
         </w:rPr>
         <w:t xml:space="preserve"> </w:t>
       </w:r>
+    </w:p>
+    <w:p>
+      <w:pPr>
+        <w:spacing w:after="10" w:line="250" w:lineRule="atLeast"/>
+        <w:ind w:left="1440"/>
+        <w:jc w:val="both"/>
+        <w:rPr>
+          <w:rFonts w:ascii="Times New Roman" w:hAnsi="Times New Roman"/>
+          <w:sz w:val="21"/>
+          <w:szCs w:val="20"/>
+          <w:lang w:val="en-US"/>
+        </w:rPr>
+      </w:pPr>
     </w:p>
     <w:p>
       <w:pPr>
@@ -864,11 +783,263 @@
           <w:bottom w:val="single" w:sz="6" w:space="1" w:color="auto"/>
         </w:pBdr>
         <w:spacing w:after="10" w:line="250" w:lineRule="atLeast"/>
+        <w:ind w:leftChars="-452" w:left="-992" w:hanging="2"/>
         <w:jc w:val="both"/>
         <w:outlineLvl w:val="0"/>
         <w:rPr>
-          <w:rFonts w:ascii="Times New Roman" w:hAnsi="Times New Roman"/>
-          <w:b/>
+          <w:rFonts w:ascii="Britannic Bold" w:hAnsi="Britannic Bold"/>
+          <w:smallCaps/>
+          <w:sz w:val="28"/>
+          <w:szCs w:val="20"/>
+          <w:lang w:val="en-US"/>
+        </w:rPr>
+      </w:pPr>
+      <w:r>
+        <w:rPr>
+          <w:rFonts w:ascii="Britannic Bold" w:hAnsi="Britannic Bold"/>
+          <w:smallCaps/>
+          <w:sz w:val="28"/>
+          <w:szCs w:val="20"/>
+          <w:lang w:val="en-US"/>
+        </w:rPr>
+        <w:t>Publications</w:t>
+      </w:r>
+    </w:p>
+    <w:p>
+      <w:pPr>
+        <w:spacing w:after="10" w:line="250" w:lineRule="atLeast"/>
+        <w:jc w:val="both"/>
+        <w:rPr>
+          <w:rFonts w:ascii="Times New Roman" w:hAnsi="Times New Roman"/>
+          <w:sz w:val="21"/>
+          <w:szCs w:val="20"/>
+          <w:lang w:val="en-US"/>
+        </w:rPr>
+      </w:pPr>
+    </w:p>
+    <w:p>
+      <w:pPr>
+        <w:spacing w:after="10" w:line="250" w:lineRule="atLeast"/>
+        <w:jc w:val="both"/>
+        <w:rPr>
+          <w:rFonts w:ascii="Times New Roman" w:hAnsi="Times New Roman"/>
+          <w:sz w:val="21"/>
+          <w:szCs w:val="20"/>
+          <w:lang w:val="en-US"/>
+        </w:rPr>
+      </w:pPr>
+      <w:r>
+        <w:rPr>
+          <w:rFonts w:ascii="Times New Roman" w:hAnsi="Times New Roman"/>
+          <w:sz w:val="21"/>
+          <w:szCs w:val="20"/>
+          <w:lang w:val="en-US"/>
+        </w:rPr>
+        <w:t xml:space="preserve">[1] </w:t>
+      </w:r>
+      <w:r>
+        <w:rPr>
+          <w:rFonts w:ascii="Times New Roman" w:hAnsi="Times New Roman"/>
+          <w:b/>
+          <w:sz w:val="21"/>
+          <w:szCs w:val="21"/>
+          <w:lang w:val="en-US"/>
+        </w:rPr>
+        <w:t>Yuwei Qiu</w:t>
+      </w:r>
+      <w:r>
+        <w:rPr>
+          <w:rFonts w:ascii="Times New Roman" w:hAnsi="Times New Roman"/>
+          <w:sz w:val="21"/>
+          <w:szCs w:val="21"/>
+          <w:lang w:val="en-US"/>
+        </w:rPr>
+        <w:t xml:space="preserve">, Huimin Ma </w:t>
+      </w:r>
+      <w:r>
+        <w:rPr>
+          <w:rFonts w:ascii="Times New Roman" w:hAnsi="Times New Roman" w:hint="eastAsia"/>
+          <w:sz w:val="21"/>
+          <w:szCs w:val="21"/>
+          <w:lang w:val="en-US"/>
+        </w:rPr>
+        <w:t>and</w:t>
+      </w:r>
+      <w:r>
+        <w:rPr>
+          <w:rFonts w:ascii="Times New Roman" w:hAnsi="Times New Roman"/>
+          <w:sz w:val="21"/>
+          <w:szCs w:val="21"/>
+          <w:lang w:val="en-US"/>
+        </w:rPr>
+        <w:t xml:space="preserve"> Lei Gao. </w:t>
+      </w:r>
+      <w:r>
+        <w:rPr>
+          <w:rFonts w:ascii="Times New Roman" w:hAnsi="Times New Roman"/>
+          <w:sz w:val="21"/>
+          <w:szCs w:val="21"/>
+          <w:lang w:val="en-US"/>
+        </w:rPr>
+        <w:t>“</w:t>
+      </w:r>
+      <w:r>
+        <w:rPr>
+          <w:rFonts w:ascii="Times New Roman" w:hAnsi="Times New Roman"/>
+          <w:sz w:val="21"/>
+          <w:szCs w:val="21"/>
+        </w:rPr>
+        <w:t>Hardness Prediction for Object Detection Inspired by Human Vision</w:t>
+      </w:r>
+      <w:r>
+        <w:rPr>
+          <w:rFonts w:ascii="Times New Roman" w:hAnsi="Times New Roman"/>
+          <w:sz w:val="21"/>
+          <w:szCs w:val="21"/>
+          <w:lang w:val="en-US"/>
+        </w:rPr>
+        <w:t>”</w:t>
+      </w:r>
+      <w:r>
+        <w:rPr>
+          <w:rFonts w:ascii="Times New Roman" w:hAnsi="Times New Roman" w:hint="eastAsia"/>
+          <w:sz w:val="21"/>
+          <w:szCs w:val="21"/>
+          <w:lang w:val="en-US"/>
+        </w:rPr>
+        <w:t xml:space="preserve"> </w:t>
+      </w:r>
+      <w:r>
+        <w:rPr>
+          <w:rFonts w:ascii="Times New Roman" w:hAnsi="Times New Roman"/>
+          <w:sz w:val="21"/>
+          <w:szCs w:val="20"/>
+          <w:lang w:val="en-US"/>
+        </w:rPr>
+        <w:t xml:space="preserve">accepted and to be published in </w:t>
+      </w:r>
+      <w:r>
+        <w:rPr>
+          <w:rFonts w:ascii="Times New Roman" w:hAnsi="Times New Roman"/>
+          <w:i/>
+          <w:sz w:val="21"/>
+          <w:szCs w:val="20"/>
+          <w:lang w:val="en-US"/>
+        </w:rPr>
+        <w:t>International Conference of Image Graphics 2017</w:t>
+      </w:r>
+      <w:r>
+        <w:rPr>
+          <w:rFonts w:ascii="Times New Roman" w:hAnsi="Times New Roman"/>
+          <w:sz w:val="21"/>
+          <w:szCs w:val="20"/>
+          <w:lang w:val="en-US"/>
+        </w:rPr>
+        <w:t>.</w:t>
+      </w:r>
+    </w:p>
+    <w:p>
+      <w:pPr>
+        <w:spacing w:after="10" w:line="250" w:lineRule="atLeast"/>
+        <w:jc w:val="both"/>
+        <w:rPr>
+          <w:rFonts w:ascii="Times New Roman" w:hAnsi="Times New Roman"/>
+          <w:i/>
+          <w:sz w:val="21"/>
+          <w:szCs w:val="20"/>
+          <w:lang w:val="en-US"/>
+        </w:rPr>
+      </w:pPr>
+      <w:r>
+        <w:rPr>
+          <w:rFonts w:ascii="Times New Roman" w:hAnsi="Times New Roman" w:hint="eastAsia"/>
+          <w:sz w:val="21"/>
+          <w:szCs w:val="20"/>
+          <w:lang w:val="en-US"/>
+        </w:rPr>
+        <w:t>[</w:t>
+      </w:r>
+      <w:r>
+        <w:rPr>
+          <w:rFonts w:ascii="Times New Roman" w:hAnsi="Times New Roman"/>
+          <w:sz w:val="21"/>
+          <w:szCs w:val="20"/>
+          <w:lang w:val="en-US"/>
+        </w:rPr>
+        <w:t>2</w:t>
+      </w:r>
+      <w:r>
+        <w:rPr>
+          <w:rFonts w:ascii="Times New Roman" w:hAnsi="Times New Roman" w:hint="eastAsia"/>
+          <w:sz w:val="21"/>
+          <w:szCs w:val="20"/>
+          <w:lang w:val="en-US"/>
+        </w:rPr>
+        <w:t>]</w:t>
+      </w:r>
+      <w:r>
+        <w:rPr>
+          <w:rFonts w:ascii="Times New Roman" w:hAnsi="Times New Roman"/>
+          <w:sz w:val="21"/>
+          <w:szCs w:val="20"/>
+          <w:lang w:val="en-US"/>
+        </w:rPr>
+        <w:t xml:space="preserve"> Lei Gao, Huimin Ma, Chenhao Liu and </w:t>
+      </w:r>
+      <w:r>
+        <w:rPr>
+          <w:rFonts w:ascii="Times New Roman" w:hAnsi="Times New Roman"/>
+          <w:b/>
+          <w:sz w:val="21"/>
+          <w:szCs w:val="20"/>
+          <w:lang w:val="en-US"/>
+        </w:rPr>
+        <w:t>Yuwei Qiu</w:t>
+      </w:r>
+      <w:r>
+        <w:rPr>
+          <w:rFonts w:ascii="Times New Roman" w:hAnsi="Times New Roman"/>
+          <w:sz w:val="21"/>
+          <w:szCs w:val="20"/>
+          <w:lang w:val="en-US"/>
+        </w:rPr>
+        <w:t xml:space="preserve">, “A Human Visual </w:t>
+      </w:r>
+      <w:r>
+        <w:rPr>
+          <w:rFonts w:ascii="Times New Roman" w:hAnsi="Times New Roman" w:hint="eastAsia"/>
+          <w:sz w:val="21"/>
+          <w:szCs w:val="20"/>
+          <w:lang w:val="en-US"/>
+        </w:rPr>
+        <w:t>Bionic</w:t>
+      </w:r>
+      <w:r>
+        <w:rPr>
+          <w:rFonts w:ascii="Times New Roman" w:hAnsi="Times New Roman"/>
+          <w:sz w:val="21"/>
+          <w:szCs w:val="20"/>
+          <w:lang w:val="en-US"/>
+        </w:rPr>
+        <w:t xml:space="preserve"> Framework for Object Recognition”, accepted and to be published in </w:t>
+      </w:r>
+      <w:r>
+        <w:rPr>
+          <w:rFonts w:ascii="Times New Roman" w:hAnsi="Times New Roman"/>
+          <w:i/>
+          <w:sz w:val="21"/>
+          <w:szCs w:val="20"/>
+          <w:lang w:val="en-US"/>
+        </w:rPr>
+        <w:t>Journal of Graphics.</w:t>
+      </w:r>
+    </w:p>
+    <w:p>
+      <w:pPr>
+        <w:spacing w:after="10" w:line="250" w:lineRule="atLeast"/>
+        <w:jc w:val="both"/>
+        <w:rPr>
+          <w:rFonts w:ascii="Times New Roman" w:hAnsi="Times New Roman"/>
           <w:sz w:val="21"/>
           <w:szCs w:val="20"/>
           <w:lang w:val="en-US"/>
@@ -881,10 +1052,11 @@
           <w:bottom w:val="single" w:sz="6" w:space="1" w:color="auto"/>
         </w:pBdr>
         <w:spacing w:after="10" w:line="250" w:lineRule="atLeast"/>
+        <w:ind w:leftChars="-451" w:left="-992"/>
         <w:jc w:val="both"/>
         <w:outlineLvl w:val="0"/>
         <w:rPr>
-          <w:rFonts w:ascii="Times New Roman" w:hAnsi="Times New Roman"/>
+          <w:rFonts w:ascii="Britannic Bold" w:hAnsi="Britannic Bold"/>
           <w:smallCaps/>
           <w:sz w:val="28"/>
           <w:szCs w:val="20"/>
@@ -893,49 +1065,18 @@
       </w:pPr>
       <w:r>
         <w:rPr>
-          <w:rFonts w:ascii="Times New Roman" w:hAnsi="Times New Roman"/>
+          <w:rFonts w:ascii="Britannic Bold" w:hAnsi="Britannic Bold"/>
           <w:smallCaps/>
           <w:sz w:val="28"/>
           <w:szCs w:val="20"/>
           <w:lang w:val="en-US"/>
         </w:rPr>
-        <w:t>Publications</w:t>
-      </w:r>
-    </w:p>
-    <w:p>
-      <w:pPr>
-        <w:spacing w:after="10" w:line="250" w:lineRule="atLeast"/>
-        <w:jc w:val="both"/>
-        <w:rPr>
-          <w:rFonts w:ascii="Times New Roman" w:hAnsi="Times New Roman"/>
-          <w:sz w:val="21"/>
-          <w:szCs w:val="20"/>
-          <w:lang w:val="en-US"/>
-        </w:rPr>
-      </w:pPr>
-    </w:p>
-    <w:p>
-      <w:pPr>
-        <w:spacing w:after="10" w:line="250" w:lineRule="atLeast"/>
-        <w:jc w:val="both"/>
-        <w:rPr>
-          <w:rFonts w:ascii="Times New Roman" w:hAnsi="Times New Roman"/>
-          <w:sz w:val="21"/>
-          <w:szCs w:val="20"/>
-          <w:lang w:val="en-US"/>
-        </w:rPr>
-      </w:pPr>
-      <w:r>
-        <w:rPr>
-          <w:rFonts w:ascii="Times New Roman" w:hAnsi="Times New Roman"/>
-          <w:sz w:val="21"/>
-          <w:szCs w:val="20"/>
-          <w:lang w:val="en-US"/>
-        </w:rPr>
-        <w:t xml:space="preserve">[1] </w:t>
-      </w:r>
-      <w:proofErr w:type="spellStart"/>
-      <w:r>
+        <w:t>Research Experience</w:t>
+      </w:r>
+    </w:p>
+    <w:p>
+      <w:pPr>
+        <w:spacing w:after="0" w:line="240" w:lineRule="auto"/>
         <w:rPr>
           <w:rFonts w:ascii="Times New Roman" w:hAnsi="Times New Roman"/>
           <w:b/>
@@ -943,10 +1084,11 @@
           <w:szCs w:val="21"/>
           <w:lang w:val="en-US"/>
         </w:rPr>
-        <w:t>Yuwei</w:t>
-      </w:r>
-      <w:proofErr w:type="spellEnd"/>
-      <w:r>
+      </w:pPr>
+    </w:p>
+    <w:p>
+      <w:pPr>
+        <w:spacing w:after="0" w:line="240" w:lineRule="auto"/>
         <w:rPr>
           <w:rFonts w:ascii="Times New Roman" w:hAnsi="Times New Roman"/>
           <w:b/>
@@ -954,9 +1096,7 @@
           <w:szCs w:val="21"/>
           <w:lang w:val="en-US"/>
         </w:rPr>
-        <w:t xml:space="preserve"> </w:t>
-      </w:r>
-      <w:proofErr w:type="spellStart"/>
+      </w:pPr>
       <w:r>
         <w:rPr>
           <w:rFonts w:ascii="Times New Roman" w:hAnsi="Times New Roman"/>
@@ -965,457 +1105,91 @@
           <w:szCs w:val="21"/>
           <w:lang w:val="en-US"/>
         </w:rPr>
-        <w:t>Qiu</w:t>
-      </w:r>
-      <w:proofErr w:type="spellEnd"/>
-      <w:r>
-        <w:rPr>
-          <w:rFonts w:ascii="Times New Roman" w:hAnsi="Times New Roman"/>
+        <w:t>University of Pennsylvania (</w:t>
+      </w:r>
+      <w:r>
+        <w:rPr>
+          <w:rFonts w:ascii="Times New Roman" w:eastAsia="Times New Roman" w:hAnsi="Times New Roman"/>
+          <w:b/>
+          <w:color w:val="000000" w:themeColor="text1"/>
           <w:sz w:val="21"/>
           <w:szCs w:val="21"/>
-          <w:lang w:val="en-US"/>
+        </w:rPr>
+        <w:t>General robotics, Automation, Sensing &amp; Perception L</w:t>
+      </w:r>
+      <w:r>
+        <w:rPr>
+          <w:rFonts w:ascii="Times New Roman" w:eastAsia="Times New Roman" w:hAnsi="Times New Roman"/>
+          <w:b/>
+          <w:color w:val="000000" w:themeColor="text1"/>
+          <w:sz w:val="21"/>
+          <w:szCs w:val="21"/>
+        </w:rPr>
+        <w:t>aboratory</w:t>
+      </w:r>
+      <w:r>
+        <w:rPr>
+          <w:rFonts w:ascii="Times New Roman" w:eastAsia="Times New Roman" w:hAnsi="Times New Roman" w:hint="eastAsia"/>
+          <w:b/>
+          <w:color w:val="000000" w:themeColor="text1"/>
+          <w:sz w:val="21"/>
+          <w:szCs w:val="21"/>
+          <w:lang w:val="en-US" w:eastAsia="zh-CN"/>
         </w:rPr>
         <w:t xml:space="preserve">, </w:t>
       </w:r>
-      <w:proofErr w:type="spellStart"/>
-      <w:r>
-        <w:rPr>
-          <w:rFonts w:ascii="Times New Roman" w:hAnsi="Times New Roman"/>
+      <w:r>
+        <w:rPr>
+          <w:rFonts w:ascii="Times New Roman" w:hAnsi="Times New Roman"/>
+          <w:b/>
+          <w:color w:val="000000" w:themeColor="text1"/>
           <w:sz w:val="21"/>
           <w:szCs w:val="21"/>
           <w:lang w:val="en-US"/>
         </w:rPr>
-        <w:t>Huimin</w:t>
-      </w:r>
-      <w:proofErr w:type="spellEnd"/>
-      <w:r>
-        <w:rPr>
-          <w:rFonts w:ascii="Times New Roman" w:hAnsi="Times New Roman"/>
+        <w:t>Department of Computer I</w:t>
+      </w:r>
+      <w:r>
+        <w:rPr>
+          <w:rFonts w:ascii="Times New Roman" w:hAnsi="Times New Roman"/>
+          <w:b/>
           <w:sz w:val="21"/>
           <w:szCs w:val="21"/>
           <w:lang w:val="en-US"/>
         </w:rPr>
-        <w:t xml:space="preserve"> Ma </w:t>
-      </w:r>
+        <w:t>nformation Scienc</w:t>
+      </w:r>
+      <w:r>
+        <w:rPr>
+          <w:rFonts w:ascii="Times New Roman" w:hAnsi="Times New Roman"/>
+          <w:b/>
+          <w:sz w:val="21"/>
+          <w:szCs w:val="21"/>
+          <w:lang w:val="en-US"/>
+        </w:rPr>
+        <w:t>e)</w:t>
+      </w:r>
+    </w:p>
+    <w:p>
+      <w:pPr>
+        <w:spacing w:after="0" w:line="240" w:lineRule="auto"/>
+        <w:rPr>
+          <w:rFonts w:ascii="Times New Roman" w:hAnsi="Times New Roman"/>
+          <w:b/>
+          <w:sz w:val="21"/>
+          <w:szCs w:val="21"/>
+          <w:lang w:val="en-US"/>
+        </w:rPr>
+      </w:pPr>
       <w:r>
         <w:rPr>
           <w:rFonts w:ascii="Times New Roman" w:hAnsi="Times New Roman" w:hint="eastAsia"/>
+          <w:b/>
           <w:sz w:val="21"/>
           <w:szCs w:val="21"/>
           <w:lang w:val="en-US"/>
         </w:rPr>
-        <w:t>and</w:t>
-      </w:r>
-      <w:r>
-        <w:rPr>
-          <w:rFonts w:ascii="Times New Roman" w:hAnsi="Times New Roman"/>
-          <w:sz w:val="21"/>
-          <w:szCs w:val="21"/>
-          <w:lang w:val="en-US"/>
-        </w:rPr>
-        <w:t xml:space="preserve"> Lei Gao. </w:t>
-      </w:r>
-      <w:r>
-        <w:rPr>
-          <w:rFonts w:ascii="Times New Roman" w:hAnsi="Times New Roman"/>
-          <w:sz w:val="21"/>
-          <w:szCs w:val="21"/>
-          <w:lang w:val="en-US"/>
-        </w:rPr>
-        <w:t>“</w:t>
-      </w:r>
-      <w:r>
-        <w:rPr>
-          <w:rFonts w:ascii="Times New Roman" w:hAnsi="Times New Roman"/>
-          <w:sz w:val="21"/>
-          <w:szCs w:val="21"/>
-        </w:rPr>
-        <w:t>Hardness Prediction for Object Detection Inspired by Human Vision</w:t>
-      </w:r>
-      <w:r>
-        <w:rPr>
-          <w:rFonts w:ascii="Times New Roman" w:hAnsi="Times New Roman"/>
-          <w:sz w:val="21"/>
-          <w:szCs w:val="21"/>
-          <w:lang w:val="en-US"/>
-        </w:rPr>
-        <w:t>”</w:t>
-      </w:r>
-      <w:r>
-        <w:rPr>
-          <w:rFonts w:ascii="Times New Roman" w:hAnsi="Times New Roman" w:hint="eastAsia"/>
-          <w:sz w:val="21"/>
-          <w:szCs w:val="21"/>
-          <w:lang w:val="en-US"/>
-        </w:rPr>
-        <w:t xml:space="preserve"> </w:t>
-      </w:r>
-      <w:r>
-        <w:rPr>
-          <w:rFonts w:ascii="Times New Roman" w:hAnsi="Times New Roman"/>
-          <w:sz w:val="21"/>
-          <w:szCs w:val="20"/>
-          <w:lang w:val="en-US"/>
-        </w:rPr>
-        <w:t xml:space="preserve">accepted and to be published in </w:t>
-      </w:r>
-      <w:r>
-        <w:rPr>
-          <w:rFonts w:ascii="Times New Roman" w:hAnsi="Times New Roman"/>
-          <w:i/>
-          <w:sz w:val="21"/>
-          <w:szCs w:val="20"/>
-          <w:lang w:val="en-US"/>
-        </w:rPr>
-        <w:t>International Conference of Image Graphics 2017</w:t>
-      </w:r>
-      <w:r>
-        <w:rPr>
-          <w:rFonts w:ascii="Times New Roman" w:hAnsi="Times New Roman"/>
-          <w:sz w:val="21"/>
-          <w:szCs w:val="20"/>
-          <w:lang w:val="en-US"/>
-        </w:rPr>
-        <w:t>.</w:t>
-      </w:r>
-    </w:p>
-    <w:p>
-      <w:pPr>
-        <w:spacing w:after="10" w:line="250" w:lineRule="atLeast"/>
-        <w:jc w:val="both"/>
-        <w:rPr>
-          <w:rFonts w:ascii="Times New Roman" w:hAnsi="Times New Roman"/>
-          <w:i/>
-          <w:sz w:val="21"/>
-          <w:szCs w:val="20"/>
-          <w:lang w:val="en-US"/>
-        </w:rPr>
-      </w:pPr>
-      <w:r>
-        <w:rPr>
-          <w:rFonts w:ascii="Times New Roman" w:hAnsi="Times New Roman" w:hint="eastAsia"/>
-          <w:sz w:val="21"/>
-          <w:szCs w:val="20"/>
-          <w:lang w:val="en-US"/>
-        </w:rPr>
-        <w:t>[</w:t>
-      </w:r>
-      <w:r>
-        <w:rPr>
-          <w:rFonts w:ascii="Times New Roman" w:hAnsi="Times New Roman"/>
-          <w:sz w:val="21"/>
-          <w:szCs w:val="20"/>
-          <w:lang w:val="en-US"/>
-        </w:rPr>
-        <w:t>2</w:t>
-      </w:r>
-      <w:r>
-        <w:rPr>
-          <w:rFonts w:ascii="Times New Roman" w:hAnsi="Times New Roman" w:hint="eastAsia"/>
-          <w:sz w:val="21"/>
-          <w:szCs w:val="20"/>
-          <w:lang w:val="en-US"/>
-        </w:rPr>
-        <w:t>]</w:t>
-      </w:r>
-      <w:r>
-        <w:rPr>
-          <w:rFonts w:ascii="Times New Roman" w:hAnsi="Times New Roman"/>
-          <w:sz w:val="21"/>
-          <w:szCs w:val="20"/>
-          <w:lang w:val="en-US"/>
-        </w:rPr>
-        <w:t xml:space="preserve"> Lei Gao, </w:t>
-      </w:r>
-      <w:proofErr w:type="spellStart"/>
-      <w:r>
-        <w:rPr>
-          <w:rFonts w:ascii="Times New Roman" w:hAnsi="Times New Roman"/>
-          <w:sz w:val="21"/>
-          <w:szCs w:val="20"/>
-          <w:lang w:val="en-US"/>
-        </w:rPr>
-        <w:t>Huimin</w:t>
-      </w:r>
-      <w:proofErr w:type="spellEnd"/>
-      <w:r>
-        <w:rPr>
-          <w:rFonts w:ascii="Times New Roman" w:hAnsi="Times New Roman"/>
-          <w:sz w:val="21"/>
-          <w:szCs w:val="20"/>
-          <w:lang w:val="en-US"/>
-        </w:rPr>
-        <w:t xml:space="preserve"> Ma, </w:t>
-      </w:r>
-      <w:proofErr w:type="spellStart"/>
-      <w:r>
-        <w:rPr>
-          <w:rFonts w:ascii="Times New Roman" w:hAnsi="Times New Roman"/>
-          <w:sz w:val="21"/>
-          <w:szCs w:val="20"/>
-          <w:lang w:val="en-US"/>
-        </w:rPr>
-        <w:t>Chenhao</w:t>
-      </w:r>
-      <w:proofErr w:type="spellEnd"/>
-      <w:r>
-        <w:rPr>
-          <w:rFonts w:ascii="Times New Roman" w:hAnsi="Times New Roman"/>
-          <w:sz w:val="21"/>
-          <w:szCs w:val="20"/>
-          <w:lang w:val="en-US"/>
-        </w:rPr>
-        <w:t xml:space="preserve"> Liu and </w:t>
-      </w:r>
-      <w:proofErr w:type="spellStart"/>
-      <w:r>
-        <w:rPr>
-          <w:rFonts w:ascii="Times New Roman" w:hAnsi="Times New Roman"/>
-          <w:b/>
-          <w:sz w:val="21"/>
-          <w:szCs w:val="20"/>
-          <w:lang w:val="en-US"/>
-        </w:rPr>
-        <w:t>Yuwei</w:t>
-      </w:r>
-      <w:proofErr w:type="spellEnd"/>
-      <w:r>
-        <w:rPr>
-          <w:rFonts w:ascii="Times New Roman" w:hAnsi="Times New Roman"/>
-          <w:b/>
-          <w:sz w:val="21"/>
-          <w:szCs w:val="20"/>
-          <w:lang w:val="en-US"/>
-        </w:rPr>
-        <w:t xml:space="preserve"> </w:t>
-      </w:r>
-      <w:proofErr w:type="spellStart"/>
-      <w:r>
-        <w:rPr>
-          <w:rFonts w:ascii="Times New Roman" w:hAnsi="Times New Roman"/>
-          <w:b/>
-          <w:sz w:val="21"/>
-          <w:szCs w:val="20"/>
-          <w:lang w:val="en-US"/>
-        </w:rPr>
-        <w:t>Qiu</w:t>
-      </w:r>
-      <w:proofErr w:type="spellEnd"/>
-      <w:r>
-        <w:rPr>
-          <w:rFonts w:ascii="Times New Roman" w:hAnsi="Times New Roman"/>
-          <w:sz w:val="21"/>
-          <w:szCs w:val="20"/>
-          <w:lang w:val="en-US"/>
-        </w:rPr>
-        <w:t xml:space="preserve">, “A Human Visual </w:t>
-      </w:r>
-      <w:r>
-        <w:rPr>
-          <w:rFonts w:ascii="Times New Roman" w:hAnsi="Times New Roman" w:hint="eastAsia"/>
-          <w:sz w:val="21"/>
-          <w:szCs w:val="20"/>
-          <w:lang w:val="en-US"/>
-        </w:rPr>
-        <w:t>Bionic</w:t>
-      </w:r>
-      <w:r>
-        <w:rPr>
-          <w:rFonts w:ascii="Times New Roman" w:hAnsi="Times New Roman"/>
-          <w:sz w:val="21"/>
-          <w:szCs w:val="20"/>
-          <w:lang w:val="en-US"/>
-        </w:rPr>
-        <w:t xml:space="preserve"> Framework for Object Recognition”, accepted and to be published in </w:t>
-      </w:r>
-      <w:r>
-        <w:rPr>
-          <w:rFonts w:ascii="Times New Roman" w:hAnsi="Times New Roman"/>
-          <w:i/>
-          <w:sz w:val="21"/>
-          <w:szCs w:val="20"/>
-          <w:lang w:val="en-US"/>
-        </w:rPr>
-        <w:t>Journal of Graphics.</w:t>
-      </w:r>
-    </w:p>
-    <w:p>
-      <w:pPr>
-        <w:spacing w:after="10" w:line="250" w:lineRule="atLeast"/>
-        <w:jc w:val="both"/>
-        <w:rPr>
-          <w:rFonts w:ascii="Times New Roman" w:hAnsi="Times New Roman"/>
-          <w:sz w:val="21"/>
-          <w:szCs w:val="20"/>
-          <w:lang w:val="en-US"/>
-        </w:rPr>
-      </w:pPr>
-    </w:p>
-    <w:p>
-      <w:pPr>
-        <w:pBdr>
-          <w:bottom w:val="single" w:sz="6" w:space="1" w:color="auto"/>
-        </w:pBdr>
-        <w:spacing w:after="10" w:line="250" w:lineRule="atLeast"/>
-        <w:jc w:val="both"/>
-        <w:outlineLvl w:val="0"/>
-        <w:rPr>
-          <w:rFonts w:ascii="Times New Roman" w:hAnsi="Times New Roman"/>
-          <w:smallCaps/>
-          <w:sz w:val="28"/>
-          <w:szCs w:val="20"/>
-          <w:lang w:val="en-US"/>
-        </w:rPr>
-      </w:pPr>
-      <w:r>
-        <w:rPr>
-          <w:rFonts w:ascii="Times New Roman" w:hAnsi="Times New Roman"/>
-          <w:smallCaps/>
-          <w:sz w:val="28"/>
-          <w:szCs w:val="20"/>
-          <w:lang w:val="en-US"/>
-        </w:rPr>
-        <w:t>Research Experience</w:t>
-      </w:r>
-    </w:p>
-    <w:p>
-      <w:pPr>
-        <w:spacing w:after="0" w:line="240" w:lineRule="auto"/>
-        <w:rPr>
-          <w:rFonts w:ascii="Times New Roman" w:hAnsi="Times New Roman"/>
-          <w:b/>
-          <w:sz w:val="21"/>
-          <w:szCs w:val="21"/>
-          <w:lang w:val="en-US"/>
-        </w:rPr>
-      </w:pPr>
-    </w:p>
-    <w:p>
-      <w:pPr>
-        <w:spacing w:after="0" w:line="240" w:lineRule="auto"/>
-        <w:rPr>
-          <w:rFonts w:ascii="Times New Roman" w:hAnsi="Times New Roman"/>
-          <w:b/>
-          <w:sz w:val="21"/>
-          <w:szCs w:val="21"/>
-          <w:lang w:val="en-US"/>
-        </w:rPr>
-      </w:pPr>
-      <w:r>
-        <w:rPr>
-          <w:rFonts w:ascii="Times New Roman" w:hAnsi="Times New Roman"/>
-          <w:b/>
-          <w:sz w:val="21"/>
-          <w:szCs w:val="21"/>
-          <w:lang w:val="en-US"/>
-        </w:rPr>
-        <w:t>University of Pennsylvania (</w:t>
-      </w:r>
-      <w:r>
-        <w:rPr>
-          <w:rFonts w:ascii="Times New Roman" w:eastAsia="Times New Roman" w:hAnsi="Times New Roman"/>
-          <w:b/>
-          <w:color w:val="000000" w:themeColor="text1"/>
-          <w:sz w:val="21"/>
-          <w:szCs w:val="21"/>
-        </w:rPr>
-        <w:t>General robotics, Automation, Sensing &amp; Perception L</w:t>
-      </w:r>
-      <w:r>
-        <w:rPr>
-          <w:rFonts w:ascii="Times New Roman" w:eastAsia="Times New Roman" w:hAnsi="Times New Roman"/>
-          <w:b/>
-          <w:color w:val="000000" w:themeColor="text1"/>
-          <w:sz w:val="21"/>
-          <w:szCs w:val="21"/>
-        </w:rPr>
-        <w:t>aboratory</w:t>
-      </w:r>
-      <w:r>
-        <w:rPr>
-          <w:rFonts w:ascii="Times New Roman" w:eastAsia="Times New Roman" w:hAnsi="Times New Roman" w:hint="eastAsia"/>
-          <w:b/>
-          <w:color w:val="000000" w:themeColor="text1"/>
-          <w:sz w:val="21"/>
-          <w:szCs w:val="21"/>
-          <w:lang w:val="en-US" w:eastAsia="zh-CN"/>
-        </w:rPr>
-        <w:t xml:space="preserve">, </w:t>
-      </w:r>
-      <w:r>
-        <w:rPr>
-          <w:rFonts w:ascii="Times New Roman" w:hAnsi="Times New Roman"/>
-          <w:b/>
-          <w:color w:val="000000" w:themeColor="text1"/>
-          <w:sz w:val="21"/>
-          <w:szCs w:val="21"/>
-          <w:lang w:val="en-US"/>
-        </w:rPr>
-        <w:t>Department of Computer I</w:t>
-      </w:r>
-      <w:r>
-        <w:rPr>
-          <w:rFonts w:ascii="Times New Roman" w:hAnsi="Times New Roman"/>
-          <w:b/>
-          <w:sz w:val="21"/>
-          <w:szCs w:val="21"/>
-          <w:lang w:val="en-US"/>
-        </w:rPr>
-        <w:t>nformation Scienc</w:t>
-      </w:r>
-      <w:r>
-        <w:rPr>
-          <w:rFonts w:ascii="Times New Roman" w:hAnsi="Times New Roman"/>
-          <w:b/>
-          <w:sz w:val="21"/>
-          <w:szCs w:val="21"/>
-          <w:lang w:val="en-US"/>
-        </w:rPr>
-        <w:t>e)</w:t>
-      </w:r>
-    </w:p>
-    <w:p>
-      <w:pPr>
-        <w:spacing w:after="0" w:line="240" w:lineRule="auto"/>
-        <w:rPr>
-          <w:rFonts w:ascii="Times New Roman" w:hAnsi="Times New Roman"/>
-          <w:b/>
-          <w:sz w:val="21"/>
-          <w:szCs w:val="21"/>
-          <w:lang w:val="en-US"/>
-        </w:rPr>
-      </w:pPr>
-      <w:r>
-        <w:rPr>
-          <w:rFonts w:ascii="Times New Roman" w:hAnsi="Times New Roman" w:hint="eastAsia"/>
-          <w:b/>
-          <w:sz w:val="21"/>
-          <w:szCs w:val="21"/>
-          <w:lang w:val="en-US"/>
-        </w:rPr>
-        <w:t xml:space="preserve">Research Assistant to Prof. </w:t>
-      </w:r>
-      <w:proofErr w:type="spellStart"/>
-      <w:r>
-        <w:rPr>
-          <w:rFonts w:ascii="Times New Roman" w:hAnsi="Times New Roman" w:hint="eastAsia"/>
-          <w:b/>
-          <w:sz w:val="21"/>
-          <w:szCs w:val="21"/>
-          <w:lang w:val="en-US"/>
-        </w:rPr>
-        <w:t>Jianbo</w:t>
-      </w:r>
-      <w:proofErr w:type="spellEnd"/>
-      <w:r>
-        <w:rPr>
-          <w:rFonts w:ascii="Times New Roman" w:hAnsi="Times New Roman" w:hint="eastAsia"/>
-          <w:b/>
-          <w:sz w:val="21"/>
-          <w:szCs w:val="21"/>
-          <w:lang w:val="en-US"/>
-        </w:rPr>
-        <w:t xml:space="preserve"> Shi</w:t>
+        <w:t>Research Assistant to Prof. Jianbo Shi</w:t>
       </w:r>
     </w:p>
     <w:p>
@@ -1441,26 +1215,46 @@
           <w:szCs w:val="21"/>
           <w:lang w:val="en-US"/>
         </w:rPr>
-        <w:t>Project 1: Artificial Music Composition from First Person Videos</w:t>
-      </w:r>
-      <w:r>
-        <w:rPr>
-          <w:rFonts w:ascii="Times New Roman" w:hAnsi="Times New Roman"/>
-          <w:sz w:val="21"/>
-          <w:szCs w:val="20"/>
-          <w:lang w:val="en-US"/>
-        </w:rPr>
-        <w:t xml:space="preserve"> </w:t>
-      </w:r>
-      <w:r>
-        <w:rPr>
-          <w:rFonts w:ascii="Times New Roman" w:hAnsi="Times New Roman"/>
-          <w:sz w:val="21"/>
-          <w:szCs w:val="20"/>
+        <w:t xml:space="preserve">Project: </w:t>
+      </w:r>
+      <w:r>
+        <w:rPr>
+          <w:rFonts w:ascii="Times New Roman" w:hAnsi="Times New Roman" w:hint="eastAsia"/>
+          <w:b/>
+          <w:sz w:val="21"/>
+          <w:szCs w:val="21"/>
+          <w:lang w:val="en-US"/>
+        </w:rPr>
+        <w:t xml:space="preserve">Body Pose Prediction Based On </w:t>
+      </w:r>
+      <w:r>
+        <w:rPr>
+          <w:rFonts w:ascii="Times New Roman" w:hAnsi="Times New Roman"/>
+          <w:b/>
+          <w:sz w:val="21"/>
+          <w:szCs w:val="21"/>
+          <w:lang w:val="en-US"/>
+        </w:rPr>
+        <w:t>First Person Videos</w:t>
+      </w:r>
+      <w:r>
+        <w:rPr>
+          <w:rFonts w:ascii="Times New Roman" w:hAnsi="Times New Roman"/>
+          <w:b/>
+          <w:sz w:val="21"/>
+          <w:szCs w:val="21"/>
           <w:lang w:val="en-US"/>
         </w:rPr>
         <w:tab/>
-        <w:t xml:space="preserve">June. 2017 </w:t>
+      </w:r>
+      <w:r>
+        <w:rPr>
+          <w:rFonts w:ascii="Times New Roman" w:hAnsi="Times New Roman"/>
+          <w:sz w:val="21"/>
+          <w:szCs w:val="20"/>
+          <w:lang w:val="en-US"/>
+        </w:rPr>
+        <w:t xml:space="preserve">July. 2017 </w:t>
       </w:r>
       <w:r>
         <w:rPr>
@@ -1496,126 +1290,23 @@
           <w:lang w:val="en-US"/>
         </w:rPr>
       </w:pPr>
-    </w:p>
-    <w:p>
-      <w:pPr>
-        <w:spacing w:after="0" w:line="240" w:lineRule="auto"/>
-        <w:rPr>
-          <w:rFonts w:ascii="Times New Roman" w:hAnsi="Times New Roman"/>
-          <w:b/>
-          <w:sz w:val="21"/>
-          <w:szCs w:val="21"/>
-          <w:lang w:val="en-US"/>
-        </w:rPr>
-      </w:pPr>
-    </w:p>
-    <w:p>
-      <w:pPr>
-        <w:spacing w:after="0" w:line="240" w:lineRule="auto"/>
-        <w:rPr>
-          <w:rFonts w:ascii="Times New Roman" w:hAnsi="Times New Roman"/>
-          <w:b/>
-          <w:sz w:val="21"/>
-          <w:szCs w:val="21"/>
-          <w:lang w:val="en-US"/>
-        </w:rPr>
-      </w:pPr>
-    </w:p>
-    <w:p>
-      <w:pPr>
-        <w:spacing w:after="0" w:line="240" w:lineRule="auto"/>
-        <w:rPr>
-          <w:rFonts w:ascii="Times New Roman" w:hAnsi="Times New Roman"/>
-          <w:b/>
-          <w:sz w:val="21"/>
-          <w:szCs w:val="21"/>
-          <w:lang w:val="en-US"/>
-        </w:rPr>
-      </w:pPr>
-    </w:p>
-    <w:p>
-      <w:pPr>
-        <w:spacing w:after="0" w:line="240" w:lineRule="auto"/>
-        <w:rPr>
-          <w:rFonts w:ascii="Times New Roman" w:hAnsi="Times New Roman"/>
-          <w:b/>
-          <w:sz w:val="21"/>
-          <w:szCs w:val="21"/>
-          <w:lang w:val="en-US"/>
-        </w:rPr>
-      </w:pPr>
-    </w:p>
-    <w:p>
-      <w:pPr>
-        <w:tabs>
-          <w:tab w:val="right" w:pos="9720"/>
-        </w:tabs>
-        <w:spacing w:after="10" w:line="250" w:lineRule="atLeast"/>
-        <w:jc w:val="both"/>
-        <w:rPr>
-          <w:rFonts w:ascii="Times New Roman" w:hAnsi="Times New Roman"/>
-          <w:b/>
-          <w:sz w:val="21"/>
-          <w:szCs w:val="20"/>
-          <w:lang w:val="en-US" w:eastAsia="zh-CN"/>
-        </w:rPr>
-      </w:pPr>
-      <w:r>
-        <w:rPr>
-          <w:rFonts w:ascii="Times New Roman" w:hAnsi="Times New Roman" w:hint="eastAsia"/>
-          <w:b/>
-          <w:sz w:val="21"/>
-          <w:szCs w:val="21"/>
-          <w:lang w:val="en-US"/>
-        </w:rPr>
-        <w:t xml:space="preserve">Project 2: Body Pose Prediction Based On </w:t>
-      </w:r>
-      <w:r>
-        <w:rPr>
-          <w:rFonts w:ascii="Times New Roman" w:hAnsi="Times New Roman"/>
-          <w:b/>
-          <w:sz w:val="21"/>
-          <w:szCs w:val="21"/>
-          <w:lang w:val="en-US"/>
-        </w:rPr>
-        <w:t>First Person Videos</w:t>
-      </w:r>
-      <w:r>
-        <w:rPr>
-          <w:rFonts w:ascii="Times New Roman" w:hAnsi="Times New Roman"/>
-          <w:b/>
-          <w:sz w:val="21"/>
-          <w:szCs w:val="21"/>
-          <w:lang w:val="en-US"/>
-        </w:rPr>
-        <w:tab/>
-      </w:r>
-      <w:r>
-        <w:rPr>
-          <w:rFonts w:ascii="Times New Roman" w:hAnsi="Times New Roman"/>
-          <w:sz w:val="21"/>
-          <w:szCs w:val="20"/>
-          <w:lang w:val="en-US"/>
-        </w:rPr>
-        <w:t xml:space="preserve">July. 2017 </w:t>
-      </w:r>
-      <w:r>
-        <w:rPr>
-          <w:rFonts w:ascii="Times New Roman" w:hAnsi="Times New Roman"/>
-          <w:sz w:val="21"/>
-          <w:szCs w:val="20"/>
-          <w:lang w:val="en-US"/>
-        </w:rPr>
-        <w:t>–</w:t>
-      </w:r>
-      <w:r>
-        <w:rPr>
-          <w:rFonts w:ascii="Times New Roman" w:hAnsi="Times New Roman"/>
-          <w:sz w:val="21"/>
-          <w:szCs w:val="20"/>
-          <w:lang w:val="en-US"/>
-        </w:rPr>
-        <w:t xml:space="preserve"> Present</w:t>
+      <w:r>
+        <w:rPr>
+          <w:rFonts w:ascii="Times New Roman" w:hAnsi="Times New Roman"/>
+          <w:sz w:val="21"/>
+          <w:szCs w:val="20"/>
+          <w:lang w:val="en-US"/>
+        </w:rPr>
+        <w:t>Collected data and built up a dataset consisting of 6 hours of videos</w:t>
+      </w:r>
+      <w:r>
+        <w:rPr>
+          <w:rFonts w:ascii="Times New Roman" w:hAnsi="Times New Roman"/>
+          <w:sz w:val="21"/>
+          <w:szCs w:val="20"/>
+          <w:lang w:val="en-US"/>
+        </w:rPr>
+        <w:t>.</w:t>
       </w:r>
     </w:p>
     <w:p>
@@ -1640,16 +1331,25 @@
           <w:szCs w:val="20"/>
           <w:lang w:val="en-US"/>
         </w:rPr>
-        <w:t>Collected data and built up a dataset consisting of 6 hours of videos</w:t>
-      </w:r>
-      <w:r>
-        <w:rPr>
-          <w:rFonts w:ascii="Times New Roman" w:hAnsi="Times New Roman"/>
-          <w:sz w:val="21"/>
-          <w:szCs w:val="20"/>
-          <w:lang w:val="en-US"/>
-        </w:rPr>
-        <w:t>.</w:t>
+        <w:t xml:space="preserve">Segmented body parts in the pixel level from first person videos with complex </w:t>
+      </w:r>
+      <w:r>
+        <w:rPr>
+          <w:rFonts w:ascii="Times New Roman" w:hAnsi="Times New Roman" w:hint="eastAsia"/>
+          <w:sz w:val="21"/>
+          <w:szCs w:val="20"/>
+          <w:lang w:val="en-US"/>
+        </w:rPr>
+        <w:t xml:space="preserve">context </w:t>
+      </w:r>
+      <w:r>
+        <w:rPr>
+          <w:rFonts w:ascii="Times New Roman" w:hAnsi="Times New Roman"/>
+          <w:sz w:val="21"/>
+          <w:szCs w:val="20"/>
+          <w:lang w:val="en-US"/>
+        </w:rPr>
+        <w:t>and high speed.</w:t>
       </w:r>
     </w:p>
     <w:p>
@@ -1669,30 +1369,39 @@
       </w:pPr>
       <w:r>
         <w:rPr>
-          <w:rFonts w:ascii="Times New Roman" w:hAnsi="Times New Roman"/>
-          <w:sz w:val="21"/>
-          <w:szCs w:val="20"/>
-          <w:lang w:val="en-US"/>
-        </w:rPr>
-        <w:t xml:space="preserve">Segmented body parts in the pixel level from first person videos with complex </w:t>
-      </w:r>
-      <w:r>
-        <w:rPr>
           <w:rFonts w:ascii="Times New Roman" w:hAnsi="Times New Roman" w:hint="eastAsia"/>
           <w:sz w:val="21"/>
           <w:szCs w:val="20"/>
           <w:lang w:val="en-US"/>
         </w:rPr>
-        <w:t xml:space="preserve">context </w:t>
-      </w:r>
-      <w:r>
-        <w:rPr>
-          <w:rFonts w:ascii="Times New Roman" w:hAnsi="Times New Roman"/>
-          <w:sz w:val="21"/>
-          <w:szCs w:val="20"/>
-          <w:lang w:val="en-US"/>
-        </w:rPr>
-        <w:t>and high speed.</w:t>
+        <w:t xml:space="preserve">Proposed possible body </w:t>
+      </w:r>
+      <w:r>
+        <w:rPr>
+          <w:rFonts w:ascii="Times New Roman" w:hAnsi="Times New Roman"/>
+          <w:sz w:val="21"/>
+          <w:szCs w:val="20"/>
+          <w:lang w:val="en-US"/>
+        </w:rPr>
+        <w:t>pose</w:t>
+      </w:r>
+      <w:r>
+        <w:rPr>
+          <w:rFonts w:ascii="Times New Roman" w:hAnsi="Times New Roman" w:hint="eastAsia"/>
+          <w:sz w:val="21"/>
+          <w:szCs w:val="20"/>
+          <w:lang w:val="en-US"/>
+        </w:rPr>
+        <w:t xml:space="preserve"> from limited </w:t>
+      </w:r>
+      <w:r>
+        <w:rPr>
+          <w:rFonts w:ascii="Times New Roman" w:hAnsi="Times New Roman"/>
+          <w:sz w:val="21"/>
+          <w:szCs w:val="20"/>
+          <w:lang w:val="en-US"/>
+        </w:rPr>
+        <w:t>hands gesture with LSTM.</w:t>
       </w:r>
     </w:p>
     <w:p>
@@ -1712,39 +1421,12 @@
       </w:pPr>
       <w:r>
         <w:rPr>
-          <w:rFonts w:ascii="Times New Roman" w:hAnsi="Times New Roman" w:hint="eastAsia"/>
-          <w:sz w:val="21"/>
-          <w:szCs w:val="20"/>
-          <w:lang w:val="en-US"/>
-        </w:rPr>
-        <w:t xml:space="preserve">Proposed possible body </w:t>
-      </w:r>
-      <w:r>
-        <w:rPr>
-          <w:rFonts w:ascii="Times New Roman" w:hAnsi="Times New Roman"/>
-          <w:sz w:val="21"/>
-          <w:szCs w:val="20"/>
-          <w:lang w:val="en-US"/>
-        </w:rPr>
-        <w:t>pose</w:t>
-      </w:r>
-      <w:r>
-        <w:rPr>
-          <w:rFonts w:ascii="Times New Roman" w:hAnsi="Times New Roman" w:hint="eastAsia"/>
-          <w:sz w:val="21"/>
-          <w:szCs w:val="20"/>
-          <w:lang w:val="en-US"/>
-        </w:rPr>
-        <w:t xml:space="preserve"> from limited </w:t>
-      </w:r>
-      <w:r>
-        <w:rPr>
-          <w:rFonts w:ascii="Times New Roman" w:hAnsi="Times New Roman"/>
-          <w:sz w:val="21"/>
-          <w:szCs w:val="20"/>
-          <w:lang w:val="en-US"/>
-        </w:rPr>
-        <w:t>hands gesture with LSTM.</w:t>
+          <w:rFonts w:ascii="Times New Roman" w:hAnsi="Times New Roman"/>
+          <w:sz w:val="21"/>
+          <w:szCs w:val="20"/>
+          <w:lang w:val="en-US"/>
+        </w:rPr>
+        <w:t>Completed 3-dimensional reconstruction of both environment and body pose from limited first person videos.</w:t>
       </w:r>
     </w:p>
     <w:p>
@@ -1764,12 +1446,39 @@
       </w:pPr>
       <w:r>
         <w:rPr>
-          <w:rFonts w:ascii="Times New Roman" w:hAnsi="Times New Roman"/>
-          <w:sz w:val="21"/>
-          <w:szCs w:val="20"/>
-          <w:lang w:val="en-US"/>
-        </w:rPr>
-        <w:t>Completed 3-dimensional reconstruction of both environment and body pose from limited first person videos.</w:t>
+          <w:rFonts w:ascii="Times New Roman" w:hAnsi="Times New Roman" w:hint="eastAsia"/>
+          <w:sz w:val="21"/>
+          <w:szCs w:val="20"/>
+          <w:lang w:val="en-US"/>
+        </w:rPr>
+        <w:t>Generate</w:t>
+      </w:r>
+      <w:r>
+        <w:rPr>
+          <w:rFonts w:ascii="Times New Roman" w:hAnsi="Times New Roman"/>
+          <w:sz w:val="21"/>
+          <w:szCs w:val="20"/>
+          <w:lang w:val="en-US"/>
+        </w:rPr>
+        <w:t>d</w:t>
+      </w:r>
+      <w:r>
+        <w:rPr>
+          <w:rFonts w:ascii="Times New Roman" w:hAnsi="Times New Roman" w:hint="eastAsia"/>
+          <w:sz w:val="21"/>
+          <w:szCs w:val="20"/>
+          <w:lang w:val="en-US"/>
+        </w:rPr>
+        <w:t xml:space="preserve"> sequences </w:t>
+      </w:r>
+      <w:r>
+        <w:rPr>
+          <w:rFonts w:ascii="Times New Roman" w:hAnsi="Times New Roman"/>
+          <w:sz w:val="21"/>
+          <w:szCs w:val="20"/>
+          <w:lang w:val="en-US"/>
+        </w:rPr>
+        <w:t>for human body motion proposals.</w:t>
       </w:r>
     </w:p>
     <w:p>
@@ -1794,34 +1503,208 @@
           <w:szCs w:val="20"/>
           <w:lang w:val="en-US"/>
         </w:rPr>
-        <w:t>Generate</w:t>
-      </w:r>
-      <w:r>
-        <w:rPr>
-          <w:rFonts w:ascii="Times New Roman" w:hAnsi="Times New Roman"/>
-          <w:sz w:val="21"/>
-          <w:szCs w:val="20"/>
-          <w:lang w:val="en-US"/>
-        </w:rPr>
-        <w:t>d</w:t>
+        <w:t>Now writing a paper.</w:t>
+      </w:r>
+    </w:p>
+    <w:p>
+      <w:pPr>
+        <w:spacing w:after="10" w:line="250" w:lineRule="atLeast"/>
+        <w:ind w:left="720"/>
+        <w:jc w:val="both"/>
+        <w:rPr>
+          <w:rFonts w:ascii="Times New Roman" w:hAnsi="Times New Roman"/>
+          <w:sz w:val="21"/>
+          <w:szCs w:val="20"/>
+          <w:lang w:val="en-US"/>
+        </w:rPr>
+      </w:pPr>
+    </w:p>
+    <w:p>
+      <w:pPr>
+        <w:tabs>
+          <w:tab w:val="right" w:pos="9720"/>
+        </w:tabs>
+        <w:spacing w:after="10" w:line="250" w:lineRule="atLeast"/>
+        <w:jc w:val="both"/>
+        <w:rPr>
+          <w:rFonts w:ascii="Times New Roman" w:hAnsi="Times New Roman"/>
+          <w:sz w:val="21"/>
+          <w:szCs w:val="20"/>
+          <w:lang w:val="en-US" w:eastAsia="zh-CN"/>
+        </w:rPr>
+      </w:pPr>
+      <w:r>
+        <w:rPr>
+          <w:rFonts w:ascii="Times New Roman" w:hAnsi="Times New Roman"/>
+          <w:b/>
+          <w:sz w:val="21"/>
+          <w:szCs w:val="20"/>
+          <w:lang w:val="en-US"/>
+        </w:rPr>
+        <w:t>Tsinghua University (Department of Electronic Engineering)</w:t>
+      </w:r>
+      <w:r>
+        <w:rPr>
+          <w:rFonts w:ascii="Times New Roman" w:hAnsi="Times New Roman"/>
+          <w:sz w:val="21"/>
+          <w:szCs w:val="20"/>
+          <w:lang w:val="en-US"/>
+        </w:rPr>
+        <w:tab/>
+        <w:t>Beijing, China</w:t>
+      </w:r>
+    </w:p>
+    <w:p>
+      <w:pPr>
+        <w:tabs>
+          <w:tab w:val="right" w:pos="9720"/>
+        </w:tabs>
+        <w:spacing w:after="10" w:line="250" w:lineRule="atLeast"/>
+        <w:jc w:val="both"/>
+        <w:rPr>
+          <w:rFonts w:ascii="Times New Roman" w:hAnsi="Times New Roman"/>
+          <w:sz w:val="21"/>
+          <w:szCs w:val="20"/>
+          <w:lang w:val="en-US" w:eastAsia="zh-CN"/>
+        </w:rPr>
+      </w:pPr>
+      <w:r>
+        <w:rPr>
+          <w:rFonts w:ascii="Times New Roman" w:hAnsi="Times New Roman"/>
+          <w:sz w:val="21"/>
+          <w:szCs w:val="20"/>
+          <w:lang w:val="en-US" w:eastAsia="zh-CN"/>
+        </w:rPr>
+        <w:t xml:space="preserve">Research Assistant to </w:t>
+      </w:r>
+      <w:r>
+        <w:rPr>
+          <w:rFonts w:ascii="Times New Roman" w:hAnsi="Times New Roman"/>
+          <w:b/>
+          <w:sz w:val="21"/>
+          <w:szCs w:val="20"/>
+          <w:lang w:val="en-US" w:eastAsia="zh-CN"/>
+        </w:rPr>
+        <w:t>Prof.</w:t>
+      </w:r>
+      <w:r>
+        <w:rPr>
+          <w:rFonts w:ascii="Times New Roman" w:hAnsi="Times New Roman"/>
+          <w:b/>
+          <w:sz w:val="21"/>
+          <w:szCs w:val="20"/>
+          <w:lang w:val="en-US" w:eastAsia="zh-CN"/>
+        </w:rPr>
+        <w:t xml:space="preserve"> Huimin Ma</w:t>
+      </w:r>
+      <w:r>
+        <w:rPr>
+          <w:rFonts w:ascii="Times New Roman" w:hAnsi="Times New Roman"/>
+          <w:sz w:val="21"/>
+          <w:szCs w:val="20"/>
+          <w:lang w:val="en-US" w:eastAsia="zh-CN"/>
+        </w:rPr>
+        <w:t>, Deputy Secretary-General of China Graphics Society</w:t>
+      </w:r>
+    </w:p>
+    <w:p>
+      <w:pPr>
+        <w:tabs>
+          <w:tab w:val="right" w:pos="9720"/>
+        </w:tabs>
+        <w:spacing w:after="10" w:line="250" w:lineRule="atLeast"/>
+        <w:jc w:val="both"/>
+        <w:rPr>
+          <w:rFonts w:ascii="Times New Roman" w:hAnsi="Times New Roman"/>
+          <w:b/>
+          <w:sz w:val="21"/>
+          <w:szCs w:val="20"/>
+          <w:lang w:val="en-US" w:eastAsia="zh-CN"/>
+        </w:rPr>
+      </w:pPr>
+      <w:r>
+        <w:rPr>
+          <w:rFonts w:ascii="Times New Roman" w:hAnsi="Times New Roman"/>
+          <w:b/>
+          <w:sz w:val="21"/>
+          <w:szCs w:val="20"/>
+          <w:lang w:val="en-US"/>
+        </w:rPr>
+        <w:t>Project 1:</w:t>
+      </w:r>
+      <w:r>
+        <w:rPr>
+          <w:rFonts w:ascii="Times New Roman" w:hAnsi="Times New Roman"/>
+          <w:sz w:val="21"/>
+          <w:szCs w:val="20"/>
+          <w:lang w:val="en-US"/>
+        </w:rPr>
+        <w:t xml:space="preserve"> </w:t>
       </w:r>
       <w:r>
         <w:rPr>
           <w:rFonts w:ascii="Times New Roman" w:hAnsi="Times New Roman" w:hint="eastAsia"/>
           <w:sz w:val="21"/>
           <w:szCs w:val="20"/>
-          <w:lang w:val="en-US"/>
-        </w:rPr>
-        <w:t xml:space="preserve"> sequences </w:t>
-      </w:r>
-      <w:r>
-        <w:rPr>
-          <w:rFonts w:ascii="Times New Roman" w:hAnsi="Times New Roman"/>
-          <w:sz w:val="21"/>
-          <w:szCs w:val="20"/>
-          <w:lang w:val="en-US"/>
-        </w:rPr>
-        <w:t>for human body motion proposals.</w:t>
+          <w:lang w:val="en-US" w:eastAsia="zh-CN"/>
+        </w:rPr>
+        <w:t>E</w:t>
+      </w:r>
+      <w:r>
+        <w:rPr>
+          <w:rFonts w:ascii="Times New Roman" w:hAnsi="Times New Roman"/>
+          <w:b/>
+          <w:sz w:val="21"/>
+          <w:szCs w:val="20"/>
+          <w:lang w:val="en-US" w:eastAsia="zh-CN"/>
+        </w:rPr>
+        <w:t>ye-tracking devices and its applications in computer vision</w:t>
+      </w:r>
+      <w:r>
+        <w:rPr>
+          <w:rFonts w:ascii="Times New Roman" w:hAnsi="Times New Roman"/>
+          <w:sz w:val="21"/>
+          <w:szCs w:val="20"/>
+          <w:lang w:val="en-US"/>
+        </w:rPr>
+        <w:tab/>
+        <w:t>Mar. 2016</w:t>
+      </w:r>
+      <w:r>
+        <w:rPr>
+          <w:rFonts w:ascii="Times New Roman" w:hAnsi="Times New Roman"/>
+          <w:sz w:val="21"/>
+          <w:szCs w:val="20"/>
+          <w:lang w:val="en-US"/>
+        </w:rPr>
+        <w:t xml:space="preserve"> </w:t>
+      </w:r>
+      <w:r>
+        <w:rPr>
+          <w:rFonts w:ascii="Times New Roman" w:hAnsi="Times New Roman"/>
+          <w:sz w:val="21"/>
+          <w:szCs w:val="20"/>
+          <w:lang w:val="en-US"/>
+        </w:rPr>
+        <w:t>–</w:t>
+      </w:r>
+      <w:r>
+        <w:rPr>
+          <w:rFonts w:ascii="Times New Roman" w:hAnsi="Times New Roman"/>
+          <w:sz w:val="21"/>
+          <w:szCs w:val="20"/>
+          <w:lang w:val="en-US"/>
+        </w:rPr>
+        <w:t xml:space="preserve"> </w:t>
+      </w:r>
+      <w:r>
+        <w:rPr>
+          <w:rFonts w:ascii="Times New Roman" w:hAnsi="Times New Roman"/>
+          <w:sz w:val="21"/>
+          <w:szCs w:val="20"/>
+          <w:lang w:val="en-US"/>
+        </w:rPr>
+        <w:t>Nov.2016</w:t>
       </w:r>
     </w:p>
     <w:p>
@@ -1833,234 +1716,38 @@
         <w:spacing w:after="10" w:line="250" w:lineRule="atLeast"/>
         <w:jc w:val="both"/>
         <w:rPr>
-          <w:rFonts w:ascii="Times New Roman" w:hAnsi="Times New Roman" w:hint="eastAsia"/>
-          <w:sz w:val="21"/>
-          <w:szCs w:val="20"/>
-          <w:lang w:val="en-US"/>
-        </w:rPr>
-      </w:pPr>
-      <w:r>
-        <w:rPr>
-          <w:rFonts w:ascii="Times New Roman" w:hAnsi="Times New Roman" w:hint="eastAsia"/>
-          <w:sz w:val="21"/>
-          <w:szCs w:val="20"/>
-          <w:lang w:val="en-US"/>
-        </w:rPr>
-        <w:t>Now writing a paper.</w:t>
-      </w:r>
-    </w:p>
-    <w:p>
-      <w:pPr>
-        <w:spacing w:after="10" w:line="250" w:lineRule="atLeast"/>
-        <w:ind w:left="720"/>
-        <w:jc w:val="both"/>
-        <w:rPr>
-          <w:rFonts w:ascii="Times New Roman" w:hAnsi="Times New Roman" w:hint="eastAsia"/>
-          <w:sz w:val="21"/>
-          <w:szCs w:val="20"/>
-          <w:lang w:val="en-US"/>
-        </w:rPr>
-      </w:pPr>
-    </w:p>
-    <w:p>
-      <w:pPr>
-        <w:tabs>
-          <w:tab w:val="right" w:pos="9720"/>
-        </w:tabs>
-        <w:spacing w:after="10" w:line="250" w:lineRule="atLeast"/>
-        <w:jc w:val="both"/>
-        <w:rPr>
-          <w:rFonts w:ascii="Times New Roman" w:hAnsi="Times New Roman"/>
-          <w:sz w:val="21"/>
-          <w:szCs w:val="20"/>
-          <w:lang w:val="en-US" w:eastAsia="zh-CN"/>
-        </w:rPr>
-      </w:pPr>
-      <w:r>
-        <w:rPr>
-          <w:rFonts w:ascii="Times New Roman" w:hAnsi="Times New Roman"/>
-          <w:b/>
-          <w:sz w:val="21"/>
-          <w:szCs w:val="20"/>
-          <w:lang w:val="en-US"/>
-        </w:rPr>
-        <w:t>Tsinghua University (Department of Electronic Engineering)</w:t>
-      </w:r>
-      <w:r>
-        <w:rPr>
-          <w:rFonts w:ascii="Times New Roman" w:hAnsi="Times New Roman"/>
-          <w:sz w:val="21"/>
-          <w:szCs w:val="20"/>
-          <w:lang w:val="en-US"/>
-        </w:rPr>
-        <w:tab/>
-        <w:t>Beijing, China</w:t>
-      </w:r>
-    </w:p>
-    <w:p>
-      <w:pPr>
-        <w:tabs>
-          <w:tab w:val="right" w:pos="9720"/>
-        </w:tabs>
-        <w:spacing w:after="10" w:line="250" w:lineRule="atLeast"/>
-        <w:jc w:val="both"/>
-        <w:rPr>
-          <w:rFonts w:ascii="Times New Roman" w:hAnsi="Times New Roman"/>
-          <w:sz w:val="21"/>
-          <w:szCs w:val="20"/>
-          <w:lang w:val="en-US" w:eastAsia="zh-CN"/>
-        </w:rPr>
-      </w:pPr>
-      <w:r>
-        <w:rPr>
-          <w:rFonts w:ascii="Times New Roman" w:hAnsi="Times New Roman"/>
-          <w:sz w:val="21"/>
-          <w:szCs w:val="20"/>
-          <w:lang w:val="en-US" w:eastAsia="zh-CN"/>
-        </w:rPr>
-        <w:t xml:space="preserve">Research Assistant to </w:t>
-      </w:r>
-      <w:r>
-        <w:rPr>
-          <w:rFonts w:ascii="Times New Roman" w:hAnsi="Times New Roman"/>
-          <w:b/>
-          <w:sz w:val="21"/>
-          <w:szCs w:val="20"/>
-          <w:lang w:val="en-US" w:eastAsia="zh-CN"/>
-        </w:rPr>
-        <w:t>Prof.</w:t>
-      </w:r>
-      <w:r>
-        <w:rPr>
-          <w:rFonts w:ascii="Times New Roman" w:hAnsi="Times New Roman"/>
-          <w:b/>
-          <w:sz w:val="21"/>
-          <w:szCs w:val="20"/>
-          <w:lang w:val="en-US" w:eastAsia="zh-CN"/>
-        </w:rPr>
-        <w:t xml:space="preserve"> </w:t>
-      </w:r>
-      <w:proofErr w:type="spellStart"/>
-      <w:r>
-        <w:rPr>
-          <w:rFonts w:ascii="Times New Roman" w:hAnsi="Times New Roman"/>
-          <w:b/>
-          <w:sz w:val="21"/>
-          <w:szCs w:val="20"/>
-          <w:lang w:val="en-US" w:eastAsia="zh-CN"/>
-        </w:rPr>
-        <w:t>Huimin</w:t>
-      </w:r>
-      <w:proofErr w:type="spellEnd"/>
-      <w:r>
-        <w:rPr>
-          <w:rFonts w:ascii="Times New Roman" w:hAnsi="Times New Roman"/>
-          <w:b/>
-          <w:sz w:val="21"/>
-          <w:szCs w:val="20"/>
-          <w:lang w:val="en-US" w:eastAsia="zh-CN"/>
-        </w:rPr>
-        <w:t xml:space="preserve"> Ma</w:t>
-      </w:r>
-      <w:r>
-        <w:rPr>
-          <w:rFonts w:ascii="Times New Roman" w:hAnsi="Times New Roman"/>
-          <w:sz w:val="21"/>
-          <w:szCs w:val="20"/>
-          <w:lang w:val="en-US" w:eastAsia="zh-CN"/>
-        </w:rPr>
-        <w:t>, Deputy Secretary-General of China Graphics Society</w:t>
-      </w:r>
-    </w:p>
-    <w:p>
-      <w:pPr>
-        <w:tabs>
-          <w:tab w:val="right" w:pos="9720"/>
-        </w:tabs>
-        <w:spacing w:after="10" w:line="250" w:lineRule="atLeast"/>
-        <w:jc w:val="both"/>
-        <w:rPr>
-          <w:rFonts w:ascii="Times New Roman" w:hAnsi="Times New Roman"/>
-          <w:b/>
-          <w:sz w:val="21"/>
-          <w:szCs w:val="20"/>
-          <w:lang w:val="en-US" w:eastAsia="zh-CN"/>
-        </w:rPr>
-      </w:pPr>
-      <w:r>
-        <w:rPr>
-          <w:rFonts w:ascii="Times New Roman" w:hAnsi="Times New Roman"/>
-          <w:b/>
-          <w:sz w:val="21"/>
-          <w:szCs w:val="20"/>
-          <w:lang w:val="en-US"/>
-        </w:rPr>
-        <w:t>Project 1:</w:t>
-      </w:r>
-      <w:r>
-        <w:rPr>
-          <w:rFonts w:ascii="Times New Roman" w:hAnsi="Times New Roman"/>
-          <w:sz w:val="21"/>
-          <w:szCs w:val="20"/>
-          <w:lang w:val="en-US"/>
-        </w:rPr>
-        <w:t xml:space="preserve"> </w:t>
-      </w:r>
-      <w:r>
-        <w:rPr>
-          <w:rFonts w:ascii="Times New Roman" w:hAnsi="Times New Roman"/>
-          <w:b/>
-          <w:sz w:val="21"/>
-          <w:szCs w:val="20"/>
-          <w:lang w:val="en-US" w:eastAsia="zh-CN"/>
-        </w:rPr>
-        <w:t>Researches of eye-tracking devices and its applications in computer vision</w:t>
-      </w:r>
-      <w:r>
-        <w:rPr>
-          <w:rFonts w:ascii="Times New Roman" w:hAnsi="Times New Roman"/>
-          <w:sz w:val="21"/>
-          <w:szCs w:val="20"/>
-          <w:lang w:val="en-US"/>
-        </w:rPr>
-        <w:tab/>
-        <w:t>Mar. 2016</w:t>
-      </w:r>
-      <w:r>
-        <w:rPr>
-          <w:rFonts w:ascii="Times New Roman" w:hAnsi="Times New Roman"/>
-          <w:sz w:val="21"/>
-          <w:szCs w:val="20"/>
-          <w:lang w:val="en-US"/>
-        </w:rPr>
-        <w:t xml:space="preserve"> </w:t>
-      </w:r>
-      <w:r>
-        <w:rPr>
-          <w:rFonts w:ascii="Times New Roman" w:hAnsi="Times New Roman"/>
-          <w:sz w:val="21"/>
-          <w:szCs w:val="20"/>
-          <w:lang w:val="en-US"/>
-        </w:rPr>
-        <w:t>–</w:t>
-      </w:r>
-      <w:r>
-        <w:rPr>
-          <w:rFonts w:ascii="Times New Roman" w:hAnsi="Times New Roman"/>
-          <w:sz w:val="21"/>
-          <w:szCs w:val="20"/>
-          <w:lang w:val="en-US"/>
-        </w:rPr>
-        <w:t xml:space="preserve"> </w:t>
-      </w:r>
-      <w:r>
-        <w:rPr>
-          <w:rFonts w:ascii="Times New Roman" w:hAnsi="Times New Roman"/>
-          <w:sz w:val="21"/>
-          <w:szCs w:val="20"/>
-          <w:lang w:val="en-US"/>
-        </w:rPr>
-        <w:t>Nov.2016</w:t>
+          <w:rFonts w:ascii="Times New Roman" w:hAnsi="Times New Roman"/>
+          <w:sz w:val="21"/>
+          <w:szCs w:val="20"/>
+          <w:lang w:val="en-US"/>
+        </w:rPr>
+      </w:pPr>
+      <w:r>
+        <w:rPr>
+          <w:rFonts w:ascii="Times New Roman" w:hAnsi="Times New Roman"/>
+          <w:sz w:val="21"/>
+          <w:szCs w:val="20"/>
+          <w:lang w:val="en-US"/>
+        </w:rPr>
+        <w:t xml:space="preserve">Theoretically quantized </w:t>
+      </w:r>
+      <w:r>
+        <w:rPr>
+          <w:rFonts w:ascii="Times New Roman" w:hAnsi="Times New Roman"/>
+          <w:sz w:val="21"/>
+          <w:szCs w:val="20"/>
+          <w:lang w:val="en-US"/>
+        </w:rPr>
+        <w:t>the human perception over scene</w:t>
+      </w:r>
+      <w:r>
+        <w:rPr>
+          <w:rFonts w:ascii="Times New Roman" w:hAnsi="Times New Roman"/>
+          <w:sz w:val="21"/>
+          <w:szCs w:val="20"/>
+          <w:lang w:val="en-US"/>
+        </w:rPr>
+        <w:t xml:space="preserve"> content</w:t>
       </w:r>
     </w:p>
     <w:p>
@@ -2078,36 +1765,70 @@
           <w:lang w:val="en-US"/>
         </w:rPr>
       </w:pPr>
-      <w:bookmarkStart w:id="0" w:name="_GoBack"/>
-      <w:r>
-        <w:rPr>
-          <w:rFonts w:ascii="Times New Roman" w:hAnsi="Times New Roman"/>
-          <w:sz w:val="21"/>
-          <w:szCs w:val="20"/>
-          <w:lang w:val="en-US"/>
-        </w:rPr>
-        <w:t xml:space="preserve">Theoretically quantized </w:t>
-      </w:r>
-      <w:r>
-        <w:rPr>
-          <w:rFonts w:ascii="Times New Roman" w:hAnsi="Times New Roman"/>
-          <w:sz w:val="21"/>
-          <w:szCs w:val="20"/>
-          <w:lang w:val="en-US"/>
-        </w:rPr>
-        <w:t>the human perception over scene</w:t>
-      </w:r>
-      <w:r>
-        <w:rPr>
-          <w:rFonts w:ascii="Times New Roman" w:hAnsi="Times New Roman"/>
-          <w:sz w:val="21"/>
-          <w:szCs w:val="20"/>
-          <w:lang w:val="en-US"/>
-        </w:rPr>
-        <w:t xml:space="preserve"> content</w:t>
-      </w:r>
-    </w:p>
-    <w:bookmarkEnd w:id="0"/>
+      <w:r>
+        <w:rPr>
+          <w:rFonts w:ascii="Times New Roman" w:hAnsi="Times New Roman"/>
+          <w:sz w:val="21"/>
+          <w:szCs w:val="20"/>
+          <w:lang w:val="en-US"/>
+        </w:rPr>
+        <w:t xml:space="preserve">Extracted </w:t>
+      </w:r>
+      <w:r>
+        <w:rPr>
+          <w:rFonts w:ascii="Times New Roman" w:hAnsi="Times New Roman"/>
+          <w:sz w:val="21"/>
+          <w:szCs w:val="20"/>
+          <w:lang w:val="en-US"/>
+        </w:rPr>
+        <w:t>Detection Complexity</w:t>
+      </w:r>
+      <w:r>
+        <w:rPr>
+          <w:rFonts w:ascii="Times New Roman" w:hAnsi="Times New Roman"/>
+          <w:sz w:val="21"/>
+          <w:szCs w:val="20"/>
+          <w:lang w:val="en-US"/>
+        </w:rPr>
+        <w:t xml:space="preserve">, </w:t>
+      </w:r>
+      <w:r>
+        <w:rPr>
+          <w:rFonts w:ascii="Times New Roman" w:hAnsi="Times New Roman"/>
+          <w:sz w:val="21"/>
+          <w:szCs w:val="20"/>
+          <w:lang w:val="en-US"/>
+        </w:rPr>
+        <w:t>which predict</w:t>
+      </w:r>
+      <w:r>
+        <w:rPr>
+          <w:rFonts w:ascii="Times New Roman" w:hAnsi="Times New Roman"/>
+          <w:sz w:val="21"/>
+          <w:szCs w:val="20"/>
+          <w:lang w:val="en-US"/>
+        </w:rPr>
+        <w:t>s</w:t>
+      </w:r>
+      <w:r>
+        <w:rPr>
+          <w:rFonts w:ascii="Times New Roman" w:hAnsi="Times New Roman"/>
+          <w:sz w:val="21"/>
+          <w:szCs w:val="20"/>
+          <w:lang w:val="en-US"/>
+        </w:rPr>
+        <w:t xml:space="preserve"> the perfo</w:t>
+      </w:r>
+      <w:r>
+        <w:rPr>
+          <w:rFonts w:ascii="Times New Roman" w:hAnsi="Times New Roman"/>
+          <w:sz w:val="21"/>
+          <w:szCs w:val="20"/>
+          <w:lang w:val="en-US"/>
+        </w:rPr>
+        <w:t>rmance of algorithms in advance</w:t>
+      </w:r>
+    </w:p>
     <w:p>
       <w:pPr>
         <w:numPr>
@@ -2130,61 +1851,45 @@
           <w:szCs w:val="20"/>
           <w:lang w:val="en-US"/>
         </w:rPr>
-        <w:t xml:space="preserve">Extracted </w:t>
-      </w:r>
-      <w:r>
-        <w:rPr>
-          <w:rFonts w:ascii="Times New Roman" w:hAnsi="Times New Roman"/>
-          <w:sz w:val="21"/>
-          <w:szCs w:val="20"/>
-          <w:lang w:val="en-US"/>
-        </w:rPr>
-        <w:t>Detection Complexity</w:t>
-      </w:r>
-      <w:r>
-        <w:rPr>
-          <w:rFonts w:ascii="Times New Roman" w:hAnsi="Times New Roman"/>
-          <w:sz w:val="21"/>
-          <w:szCs w:val="20"/>
-          <w:lang w:val="en-US"/>
-        </w:rPr>
-        <w:t xml:space="preserve">, </w:t>
-      </w:r>
-      <w:r>
-        <w:rPr>
-          <w:rFonts w:ascii="Times New Roman" w:hAnsi="Times New Roman"/>
-          <w:sz w:val="21"/>
-          <w:szCs w:val="20"/>
-          <w:lang w:val="en-US"/>
-        </w:rPr>
-        <w:t>which predict</w:t>
-      </w:r>
-      <w:r>
-        <w:rPr>
-          <w:rFonts w:ascii="Times New Roman" w:hAnsi="Times New Roman"/>
-          <w:sz w:val="21"/>
-          <w:szCs w:val="20"/>
-          <w:lang w:val="en-US"/>
-        </w:rPr>
-        <w:t>s</w:t>
-      </w:r>
-      <w:r>
-        <w:rPr>
-          <w:rFonts w:ascii="Times New Roman" w:hAnsi="Times New Roman"/>
-          <w:sz w:val="21"/>
-          <w:szCs w:val="20"/>
-          <w:lang w:val="en-US"/>
-        </w:rPr>
-        <w:t xml:space="preserve"> the perfo</w:t>
-      </w:r>
-      <w:r>
-        <w:rPr>
-          <w:rFonts w:ascii="Times New Roman" w:hAnsi="Times New Roman"/>
-          <w:sz w:val="21"/>
-          <w:szCs w:val="20"/>
-          <w:lang w:val="en-US"/>
-        </w:rPr>
-        <w:t>rmance of algorithms in advance</w:t>
+        <w:t>Predicted object detection failures in</w:t>
+      </w:r>
+      <w:r>
+        <w:rPr>
+          <w:rFonts w:ascii="Times New Roman" w:hAnsi="Times New Roman"/>
+          <w:sz w:val="21"/>
+          <w:szCs w:val="20"/>
+          <w:lang w:val="en-US"/>
+        </w:rPr>
+        <w:t xml:space="preserve"> </w:t>
+      </w:r>
+      <w:r>
+        <w:rPr>
+          <w:rFonts w:ascii="Times New Roman" w:hAnsi="Times New Roman"/>
+          <w:i/>
+          <w:sz w:val="21"/>
+          <w:szCs w:val="20"/>
+          <w:lang w:val="en-US"/>
+        </w:rPr>
+        <w:t>ILSVRC</w:t>
+      </w:r>
+      <w:r>
+        <w:rPr>
+          <w:rFonts w:ascii="Times New Roman" w:hAnsi="Times New Roman"/>
+          <w:sz w:val="21"/>
+          <w:szCs w:val="20"/>
+          <w:lang w:val="en-US"/>
+        </w:rPr>
+        <w:t xml:space="preserve"> with a precision of </w:t>
+      </w:r>
+      <w:r>
+        <w:rPr>
+          <w:rFonts w:ascii="Times New Roman" w:hAnsi="Times New Roman"/>
+          <w:b/>
+          <w:sz w:val="21"/>
+          <w:szCs w:val="20"/>
+          <w:lang w:val="en-US"/>
+        </w:rPr>
+        <w:t>0.94</w:t>
       </w:r>
     </w:p>
     <w:p>
@@ -2197,19 +1902,163 @@
         <w:jc w:val="both"/>
         <w:rPr>
           <w:rFonts w:ascii="Times New Roman" w:hAnsi="Times New Roman"/>
-          <w:sz w:val="21"/>
-          <w:szCs w:val="20"/>
-          <w:lang w:val="en-US"/>
-        </w:rPr>
-      </w:pPr>
-      <w:r>
-        <w:rPr>
-          <w:rFonts w:ascii="Times New Roman" w:hAnsi="Times New Roman"/>
-          <w:sz w:val="21"/>
-          <w:szCs w:val="20"/>
-          <w:lang w:val="en-US"/>
-        </w:rPr>
-        <w:t>Predicted object detection failures in</w:t>
+          <w:i/>
+          <w:sz w:val="21"/>
+          <w:szCs w:val="20"/>
+          <w:lang w:val="en-US"/>
+        </w:rPr>
+      </w:pPr>
+      <w:r>
+        <w:rPr>
+          <w:rFonts w:ascii="Times New Roman" w:hAnsi="Times New Roman"/>
+          <w:sz w:val="21"/>
+          <w:szCs w:val="20"/>
+          <w:lang w:val="en-US"/>
+        </w:rPr>
+        <w:t xml:space="preserve">Contributed to a first-authored paper, which has been submitted to </w:t>
+      </w:r>
+      <w:r>
+        <w:rPr>
+          <w:rFonts w:ascii="Times New Roman" w:hAnsi="Times New Roman"/>
+          <w:i/>
+          <w:sz w:val="21"/>
+          <w:szCs w:val="20"/>
+          <w:lang w:val="en-US"/>
+        </w:rPr>
+        <w:t xml:space="preserve">2017 </w:t>
+      </w:r>
+      <w:r>
+        <w:rPr>
+          <w:rFonts w:ascii="Times New Roman" w:hAnsi="Times New Roman"/>
+          <w:i/>
+          <w:sz w:val="21"/>
+          <w:szCs w:val="20"/>
+          <w:lang w:val="en-US"/>
+        </w:rPr>
+        <w:t>IEEE Conference on Computer Vision and Pattern Recognition</w:t>
+      </w:r>
+    </w:p>
+    <w:p>
+      <w:pPr>
+        <w:tabs>
+          <w:tab w:val="right" w:pos="9720"/>
+        </w:tabs>
+        <w:spacing w:after="10" w:line="250" w:lineRule="atLeast"/>
+        <w:jc w:val="both"/>
+        <w:rPr>
+          <w:rFonts w:ascii="Times New Roman" w:hAnsi="Times New Roman"/>
+          <w:sz w:val="21"/>
+          <w:szCs w:val="20"/>
+          <w:lang w:val="en-US" w:eastAsia="zh-CN"/>
+        </w:rPr>
+      </w:pPr>
+      <w:r>
+        <w:rPr>
+          <w:rFonts w:ascii="Times New Roman" w:hAnsi="Times New Roman"/>
+          <w:b/>
+          <w:sz w:val="21"/>
+          <w:szCs w:val="20"/>
+          <w:lang w:val="en-US" w:eastAsia="zh-CN"/>
+        </w:rPr>
+        <w:t>On-going</w:t>
+      </w:r>
+      <w:r>
+        <w:rPr>
+          <w:rFonts w:ascii="Times New Roman" w:hAnsi="Times New Roman"/>
+          <w:b/>
+          <w:sz w:val="21"/>
+          <w:szCs w:val="20"/>
+          <w:lang w:val="en-US" w:eastAsia="zh-CN"/>
+        </w:rPr>
+        <w:t xml:space="preserve">: </w:t>
+      </w:r>
+      <w:r>
+        <w:rPr>
+          <w:rFonts w:ascii="Times New Roman" w:hAnsi="Times New Roman"/>
+          <w:b/>
+          <w:sz w:val="21"/>
+          <w:szCs w:val="20"/>
+          <w:lang w:val="en-US" w:eastAsia="zh-CN"/>
+        </w:rPr>
+        <w:t>M</w:t>
+      </w:r>
+      <w:r>
+        <w:rPr>
+          <w:rFonts w:ascii="Times New Roman" w:hAnsi="Times New Roman"/>
+          <w:b/>
+          <w:sz w:val="21"/>
+          <w:szCs w:val="20"/>
+          <w:lang w:val="en-US" w:eastAsia="zh-CN"/>
+        </w:rPr>
+        <w:t>odels</w:t>
+      </w:r>
+      <w:r>
+        <w:rPr>
+          <w:rFonts w:ascii="Times New Roman" w:hAnsi="Times New Roman"/>
+          <w:b/>
+          <w:sz w:val="21"/>
+          <w:szCs w:val="20"/>
+          <w:lang w:val="en-US" w:eastAsia="zh-CN"/>
+        </w:rPr>
+        <w:t xml:space="preserve"> of </w:t>
+      </w:r>
+      <w:r>
+        <w:rPr>
+          <w:rFonts w:ascii="Times New Roman" w:hAnsi="Times New Roman"/>
+          <w:b/>
+          <w:sz w:val="21"/>
+          <w:szCs w:val="20"/>
+          <w:lang w:val="en-US" w:eastAsia="zh-CN"/>
+        </w:rPr>
+        <w:t>mental diseases</w:t>
+      </w:r>
+      <w:bookmarkStart w:id="0" w:name="_GoBack"/>
+      <w:bookmarkEnd w:id="0"/>
+      <w:r>
+        <w:rPr>
+          <w:rFonts w:ascii="Times New Roman" w:hAnsi="Times New Roman"/>
+          <w:b/>
+          <w:sz w:val="21"/>
+          <w:szCs w:val="20"/>
+          <w:lang w:val="en-US" w:eastAsia="zh-CN"/>
+        </w:rPr>
+        <w:t xml:space="preserve"> based on interactive devices</w:t>
+      </w:r>
+      <w:r>
+        <w:rPr>
+          <w:rFonts w:ascii="Times New Roman" w:hAnsi="Times New Roman"/>
+          <w:sz w:val="21"/>
+          <w:szCs w:val="20"/>
+          <w:lang w:val="en-US"/>
+        </w:rPr>
+        <w:tab/>
+      </w:r>
+      <w:r>
+        <w:rPr>
+          <w:rFonts w:ascii="Times New Roman" w:hAnsi="Times New Roman"/>
+          <w:sz w:val="21"/>
+          <w:szCs w:val="20"/>
+          <w:lang w:val="en-US"/>
+        </w:rPr>
+        <w:t xml:space="preserve"> Nov</w:t>
+      </w:r>
+      <w:r>
+        <w:rPr>
+          <w:rFonts w:ascii="Times New Roman" w:hAnsi="Times New Roman"/>
+          <w:sz w:val="21"/>
+          <w:szCs w:val="20"/>
+          <w:lang w:val="en-US"/>
+        </w:rPr>
+        <w:t>.</w:t>
+      </w:r>
+      <w:r>
+        <w:rPr>
+          <w:rFonts w:ascii="Times New Roman" w:hAnsi="Times New Roman"/>
+          <w:sz w:val="21"/>
+          <w:szCs w:val="20"/>
+          <w:lang w:val="en-US"/>
+        </w:rPr>
+        <w:t>2016</w:t>
       </w:r>
       <w:r>
         <w:rPr>
@@ -2223,31 +2072,29 @@
       <w:r>
         <w:rPr>
           <w:rFonts w:ascii="Times New Roman" w:hAnsi="Times New Roman"/>
-          <w:i/>
-          <w:sz w:val="21"/>
-          <w:szCs w:val="20"/>
-          <w:lang w:val="en-US"/>
-        </w:rPr>
-        <w:t>ILSVRC</w:t>
-      </w:r>
-      <w:r>
-        <w:rPr>
-          <w:rFonts w:ascii="Times New Roman" w:hAnsi="Times New Roman"/>
-          <w:sz w:val="21"/>
-          <w:szCs w:val="20"/>
-          <w:lang w:val="en-US"/>
-        </w:rPr>
-        <w:t xml:space="preserve"> with a precision of </w:t>
-      </w:r>
-      <w:r>
-        <w:rPr>
-          <w:rFonts w:ascii="Times New Roman" w:hAnsi="Times New Roman"/>
-          <w:b/>
-          <w:sz w:val="21"/>
-          <w:szCs w:val="20"/>
-          <w:lang w:val="en-US"/>
-        </w:rPr>
-        <w:t>0.94</w:t>
+          <w:sz w:val="21"/>
+          <w:szCs w:val="20"/>
+          <w:lang w:val="en-US"/>
+        </w:rPr>
+        <w:t>–</w:t>
+      </w:r>
+      <w:r>
+        <w:rPr>
+          <w:rFonts w:ascii="Times New Roman" w:hAnsi="Times New Roman"/>
+          <w:sz w:val="21"/>
+          <w:szCs w:val="20"/>
+          <w:lang w:val="en-US"/>
+        </w:rPr>
+        <w:t xml:space="preserve"> </w:t>
+      </w:r>
+      <w:r>
+        <w:rPr>
+          <w:rFonts w:ascii="Times New Roman" w:hAnsi="Times New Roman"/>
+          <w:sz w:val="21"/>
+          <w:szCs w:val="20"/>
+          <w:lang w:val="en-US"/>
+        </w:rPr>
+        <w:t>Present</w:t>
       </w:r>
     </w:p>
     <w:p>
@@ -2260,157 +2107,46 @@
         <w:jc w:val="both"/>
         <w:rPr>
           <w:rFonts w:ascii="Times New Roman" w:hAnsi="Times New Roman"/>
-          <w:i/>
-          <w:sz w:val="21"/>
-          <w:szCs w:val="20"/>
-          <w:lang w:val="en-US"/>
-        </w:rPr>
-      </w:pPr>
-      <w:r>
-        <w:rPr>
-          <w:rFonts w:ascii="Times New Roman" w:hAnsi="Times New Roman"/>
-          <w:sz w:val="21"/>
-          <w:szCs w:val="20"/>
-          <w:lang w:val="en-US"/>
-        </w:rPr>
-        <w:t xml:space="preserve">Contributed to a first-authored paper, which has been submitted to </w:t>
-      </w:r>
-      <w:r>
-        <w:rPr>
-          <w:rFonts w:ascii="Times New Roman" w:hAnsi="Times New Roman"/>
-          <w:i/>
-          <w:sz w:val="21"/>
-          <w:szCs w:val="20"/>
-          <w:lang w:val="en-US"/>
-        </w:rPr>
-        <w:t xml:space="preserve">2017 </w:t>
-      </w:r>
-      <w:r>
-        <w:rPr>
-          <w:rFonts w:ascii="Times New Roman" w:hAnsi="Times New Roman"/>
-          <w:i/>
-          <w:sz w:val="21"/>
-          <w:szCs w:val="20"/>
-          <w:lang w:val="en-US"/>
-        </w:rPr>
-        <w:t>IEEE Conference on Computer Vision and Pattern Recognition</w:t>
-      </w:r>
-    </w:p>
-    <w:p>
-      <w:pPr>
-        <w:tabs>
-          <w:tab w:val="right" w:pos="9720"/>
-        </w:tabs>
-        <w:spacing w:after="10" w:line="250" w:lineRule="atLeast"/>
-        <w:jc w:val="both"/>
-        <w:rPr>
-          <w:rFonts w:ascii="Times New Roman" w:hAnsi="Times New Roman"/>
-          <w:sz w:val="21"/>
-          <w:szCs w:val="20"/>
-          <w:lang w:val="en-US" w:eastAsia="zh-CN"/>
-        </w:rPr>
-      </w:pPr>
-      <w:r>
-        <w:rPr>
-          <w:rFonts w:ascii="Times New Roman" w:hAnsi="Times New Roman"/>
-          <w:b/>
-          <w:sz w:val="21"/>
-          <w:szCs w:val="20"/>
-          <w:lang w:val="en-US" w:eastAsia="zh-CN"/>
-        </w:rPr>
-        <w:t>On-going</w:t>
-      </w:r>
-      <w:r>
-        <w:rPr>
-          <w:rFonts w:ascii="Times New Roman" w:hAnsi="Times New Roman"/>
-          <w:b/>
-          <w:sz w:val="21"/>
-          <w:szCs w:val="20"/>
-          <w:lang w:val="en-US" w:eastAsia="zh-CN"/>
-        </w:rPr>
-        <w:t>: Mathematically models</w:t>
-      </w:r>
-      <w:r>
-        <w:rPr>
-          <w:rFonts w:ascii="Times New Roman" w:hAnsi="Times New Roman"/>
-          <w:b/>
-          <w:sz w:val="21"/>
-          <w:szCs w:val="20"/>
-          <w:lang w:val="en-US" w:eastAsia="zh-CN"/>
-        </w:rPr>
-        <w:t xml:space="preserve"> of psychological problems based on interactive devices</w:t>
-      </w:r>
-      <w:r>
-        <w:rPr>
-          <w:rFonts w:ascii="Times New Roman" w:hAnsi="Times New Roman"/>
-          <w:sz w:val="21"/>
-          <w:szCs w:val="20"/>
-          <w:lang w:val="en-US"/>
-        </w:rPr>
-        <w:tab/>
-      </w:r>
-      <w:r>
-        <w:rPr>
-          <w:rFonts w:ascii="Times New Roman" w:hAnsi="Times New Roman"/>
-          <w:sz w:val="21"/>
-          <w:szCs w:val="20"/>
-          <w:lang w:val="en-US"/>
-        </w:rPr>
-        <w:t xml:space="preserve"> Nov</w:t>
-      </w:r>
-      <w:r>
-        <w:rPr>
-          <w:rFonts w:ascii="Times New Roman" w:hAnsi="Times New Roman"/>
-          <w:sz w:val="21"/>
-          <w:szCs w:val="20"/>
-          <w:lang w:val="en-US"/>
-        </w:rPr>
-        <w:t>.</w:t>
-      </w:r>
-      <w:r>
-        <w:rPr>
-          <w:rFonts w:ascii="Times New Roman" w:hAnsi="Times New Roman"/>
-          <w:sz w:val="21"/>
-          <w:szCs w:val="20"/>
-          <w:lang w:val="en-US"/>
-        </w:rPr>
-        <w:t>2016</w:t>
-      </w:r>
-      <w:r>
-        <w:rPr>
-          <w:rFonts w:ascii="Times New Roman" w:hAnsi="Times New Roman"/>
-          <w:sz w:val="21"/>
-          <w:szCs w:val="20"/>
-          <w:lang w:val="en-US"/>
-        </w:rPr>
-        <w:t xml:space="preserve"> </w:t>
-      </w:r>
-      <w:r>
-        <w:rPr>
-          <w:rFonts w:ascii="Times New Roman" w:hAnsi="Times New Roman"/>
-          <w:sz w:val="21"/>
-          <w:szCs w:val="20"/>
-          <w:lang w:val="en-US"/>
-        </w:rPr>
-        <w:t>–</w:t>
-      </w:r>
-      <w:r>
-        <w:rPr>
-          <w:rFonts w:ascii="Times New Roman" w:hAnsi="Times New Roman"/>
-          <w:sz w:val="21"/>
-          <w:szCs w:val="20"/>
-          <w:lang w:val="en-US"/>
-        </w:rPr>
-        <w:t xml:space="preserve"> </w:t>
-      </w:r>
-      <w:r>
-        <w:rPr>
-          <w:rFonts w:ascii="Times New Roman" w:hAnsi="Times New Roman"/>
-          <w:sz w:val="21"/>
-          <w:szCs w:val="20"/>
-          <w:lang w:val="en-US"/>
-        </w:rPr>
-        <w:t>Present</w:t>
+          <w:sz w:val="21"/>
+          <w:szCs w:val="20"/>
+          <w:lang w:val="en-US"/>
+        </w:rPr>
+      </w:pPr>
+      <w:r>
+        <w:rPr>
+          <w:rFonts w:ascii="Times New Roman" w:hAnsi="Times New Roman" w:hint="eastAsia"/>
+          <w:sz w:val="21"/>
+          <w:szCs w:val="20"/>
+          <w:lang w:val="en-US" w:eastAsia="zh-CN"/>
+        </w:rPr>
+        <w:t xml:space="preserve">Designed </w:t>
+      </w:r>
+      <w:r>
+        <w:rPr>
+          <w:rFonts w:ascii="Times New Roman" w:hAnsi="Times New Roman"/>
+          <w:sz w:val="21"/>
+          <w:szCs w:val="20"/>
+          <w:lang w:val="en-US" w:eastAsia="zh-CN"/>
+        </w:rPr>
+        <w:t xml:space="preserve">mental experiments for patients suffering from </w:t>
+      </w:r>
+      <w:r>
+        <w:rPr>
+          <w:rFonts w:ascii="Times New Roman" w:hAnsi="Times New Roman" w:hint="eastAsia"/>
+          <w:sz w:val="21"/>
+          <w:szCs w:val="20"/>
+          <w:lang w:val="en-US" w:eastAsia="zh-CN"/>
+        </w:rPr>
+        <w:t>autism</w:t>
+      </w:r>
+      <w:r>
+        <w:rPr>
+          <w:rFonts w:ascii="Times New Roman" w:hAnsi="Times New Roman"/>
+          <w:sz w:val="21"/>
+          <w:szCs w:val="20"/>
+          <w:lang w:val="en-US" w:eastAsia="zh-CN"/>
+        </w:rPr>
+        <w:t>, mania and depression</w:t>
       </w:r>
     </w:p>
     <w:p>
@@ -2435,35 +2171,25 @@
           <w:szCs w:val="20"/>
           <w:lang w:val="en-US" w:eastAsia="zh-CN"/>
         </w:rPr>
-        <w:lastRenderedPageBreak/>
-        <w:t xml:space="preserve">Designed </w:t>
-      </w:r>
-      <w:r>
-        <w:rPr>
-          <w:rFonts w:ascii="Times New Roman" w:hAnsi="Times New Roman"/>
-          <w:sz w:val="21"/>
-          <w:szCs w:val="20"/>
-          <w:lang w:val="en-US" w:eastAsia="zh-CN"/>
-        </w:rPr>
-        <w:t xml:space="preserve">mental experiments for patients suffering from </w:t>
-      </w:r>
-      <w:r>
-        <w:rPr>
-          <w:rFonts w:ascii="Times New Roman" w:hAnsi="Times New Roman" w:hint="eastAsia"/>
-          <w:sz w:val="21"/>
-          <w:szCs w:val="20"/>
-          <w:lang w:val="en-US" w:eastAsia="zh-CN"/>
-        </w:rPr>
-        <w:t>autism</w:t>
-      </w:r>
-      <w:r>
-        <w:rPr>
-          <w:rFonts w:ascii="Times New Roman" w:hAnsi="Times New Roman"/>
-          <w:sz w:val="21"/>
-          <w:szCs w:val="20"/>
-          <w:lang w:val="en-US" w:eastAsia="zh-CN"/>
-        </w:rPr>
-        <w:t>, mania and depression</w:t>
+        <w:t>Extracted eye-tracking features, gen</w:t>
+      </w:r>
+      <w:r>
+        <w:rPr>
+          <w:rFonts w:ascii="Times New Roman" w:hAnsi="Times New Roman"/>
+          <w:sz w:val="21"/>
+          <w:szCs w:val="20"/>
+          <w:lang w:val="en-US" w:eastAsia="zh-CN"/>
+        </w:rPr>
+        <w:t>e information and electroencephalogram</w:t>
+      </w:r>
+      <w:r>
+        <w:rPr>
+          <w:rFonts w:ascii="Times New Roman" w:hAnsi="Times New Roman"/>
+          <w:sz w:val="21"/>
+          <w:szCs w:val="20"/>
+          <w:lang w:val="en-US" w:eastAsia="zh-CN"/>
+        </w:rPr>
+        <w:t xml:space="preserve"> for data mining</w:t>
       </w:r>
     </w:p>
     <w:p>
@@ -2483,30 +2209,216 @@
       </w:pPr>
       <w:r>
         <w:rPr>
-          <w:rFonts w:ascii="Times New Roman" w:hAnsi="Times New Roman" w:hint="eastAsia"/>
-          <w:sz w:val="21"/>
-          <w:szCs w:val="20"/>
-          <w:lang w:val="en-US" w:eastAsia="zh-CN"/>
-        </w:rPr>
-        <w:t>Extracted eye-tracking features, gen</w:t>
-      </w:r>
-      <w:r>
-        <w:rPr>
-          <w:rFonts w:ascii="Times New Roman" w:hAnsi="Times New Roman"/>
-          <w:sz w:val="21"/>
-          <w:szCs w:val="20"/>
-          <w:lang w:val="en-US" w:eastAsia="zh-CN"/>
-        </w:rPr>
-        <w:t>e information and electroencephalogram</w:t>
-      </w:r>
-      <w:r>
-        <w:rPr>
-          <w:rFonts w:ascii="Times New Roman" w:hAnsi="Times New Roman"/>
-          <w:sz w:val="21"/>
-          <w:szCs w:val="20"/>
-          <w:lang w:val="en-US" w:eastAsia="zh-CN"/>
-        </w:rPr>
-        <w:t xml:space="preserve"> for data mining</w:t>
+          <w:rFonts w:ascii="Times New Roman" w:hAnsi="Times New Roman"/>
+          <w:sz w:val="21"/>
+          <w:szCs w:val="20"/>
+          <w:lang w:val="en-US" w:eastAsia="zh-CN"/>
+        </w:rPr>
+        <w:t>Now attempting to mathematically model psychological diseases</w:t>
+      </w:r>
+    </w:p>
+    <w:p>
+      <w:pPr>
+        <w:spacing w:after="10" w:line="250" w:lineRule="atLeast"/>
+        <w:jc w:val="both"/>
+        <w:rPr>
+          <w:rFonts w:ascii="Times New Roman" w:hAnsi="Times New Roman"/>
+          <w:sz w:val="21"/>
+          <w:szCs w:val="20"/>
+          <w:lang w:val="en-US" w:eastAsia="zh-CN"/>
+        </w:rPr>
+      </w:pPr>
+    </w:p>
+    <w:p>
+      <w:pPr>
+        <w:tabs>
+          <w:tab w:val="right" w:pos="9720"/>
+        </w:tabs>
+        <w:spacing w:after="10" w:line="250" w:lineRule="atLeast"/>
+        <w:jc w:val="both"/>
+        <w:rPr>
+          <w:rFonts w:ascii="Times New Roman" w:hAnsi="Times New Roman"/>
+          <w:sz w:val="21"/>
+          <w:szCs w:val="20"/>
+          <w:lang w:val="en-US" w:eastAsia="zh-CN"/>
+        </w:rPr>
+      </w:pPr>
+      <w:r>
+        <w:rPr>
+          <w:rFonts w:ascii="Times New Roman" w:hAnsi="Times New Roman"/>
+          <w:b/>
+          <w:sz w:val="21"/>
+          <w:szCs w:val="20"/>
+          <w:lang w:val="en-US"/>
+        </w:rPr>
+        <w:lastRenderedPageBreak/>
+        <w:t>Tsinghua University (Department of Electronic Engineering)</w:t>
+      </w:r>
+      <w:r>
+        <w:rPr>
+          <w:rFonts w:ascii="Times New Roman" w:hAnsi="Times New Roman"/>
+          <w:sz w:val="21"/>
+          <w:szCs w:val="20"/>
+          <w:lang w:val="en-US"/>
+        </w:rPr>
+        <w:tab/>
+        <w:t>Beijing, China</w:t>
+      </w:r>
+    </w:p>
+    <w:p>
+      <w:pPr>
+        <w:tabs>
+          <w:tab w:val="right" w:pos="9720"/>
+        </w:tabs>
+        <w:spacing w:after="10" w:line="250" w:lineRule="atLeast"/>
+        <w:jc w:val="both"/>
+        <w:rPr>
+          <w:rFonts w:ascii="Times New Roman" w:hAnsi="Times New Roman"/>
+          <w:sz w:val="21"/>
+          <w:szCs w:val="20"/>
+          <w:lang w:val="en-US" w:eastAsia="zh-CN"/>
+        </w:rPr>
+      </w:pPr>
+      <w:r>
+        <w:rPr>
+          <w:rFonts w:ascii="Times New Roman" w:hAnsi="Times New Roman"/>
+          <w:sz w:val="21"/>
+          <w:szCs w:val="20"/>
+          <w:lang w:val="en-US" w:eastAsia="zh-CN"/>
+        </w:rPr>
+        <w:t xml:space="preserve">Research Assistant to </w:t>
+      </w:r>
+      <w:r>
+        <w:rPr>
+          <w:rFonts w:ascii="Times New Roman" w:hAnsi="Times New Roman"/>
+          <w:b/>
+          <w:sz w:val="21"/>
+          <w:szCs w:val="20"/>
+          <w:lang w:val="en-US" w:eastAsia="zh-CN"/>
+        </w:rPr>
+        <w:t>Prof</w:t>
+      </w:r>
+      <w:r>
+        <w:rPr>
+          <w:rFonts w:ascii="Times New Roman" w:hAnsi="Times New Roman"/>
+          <w:b/>
+          <w:sz w:val="21"/>
+          <w:szCs w:val="20"/>
+          <w:lang w:val="en-US" w:eastAsia="zh-CN"/>
+        </w:rPr>
+        <w:t>.</w:t>
+      </w:r>
+      <w:r>
+        <w:rPr>
+          <w:rFonts w:ascii="Times New Roman" w:hAnsi="Times New Roman"/>
+          <w:b/>
+          <w:sz w:val="21"/>
+          <w:szCs w:val="20"/>
+          <w:lang w:val="en-US" w:eastAsia="zh-CN"/>
+        </w:rPr>
+        <w:t xml:space="preserve"> Shengjin Wang</w:t>
+      </w:r>
+      <w:r>
+        <w:rPr>
+          <w:rFonts w:ascii="Times New Roman" w:hAnsi="Times New Roman"/>
+          <w:sz w:val="21"/>
+          <w:szCs w:val="20"/>
+          <w:lang w:val="en-US"/>
+        </w:rPr>
+        <w:tab/>
+      </w:r>
+      <w:r>
+        <w:rPr>
+          <w:rFonts w:ascii="Times New Roman" w:hAnsi="Times New Roman"/>
+          <w:sz w:val="21"/>
+          <w:szCs w:val="20"/>
+          <w:lang w:val="en-US"/>
+        </w:rPr>
+        <w:t xml:space="preserve"> Dec</w:t>
+      </w:r>
+      <w:r>
+        <w:rPr>
+          <w:rFonts w:ascii="Times New Roman" w:hAnsi="Times New Roman"/>
+          <w:sz w:val="21"/>
+          <w:szCs w:val="20"/>
+          <w:lang w:val="en-US"/>
+        </w:rPr>
+        <w:t xml:space="preserve">. 2016 – </w:t>
+      </w:r>
+      <w:r>
+        <w:rPr>
+          <w:rFonts w:ascii="Times New Roman" w:hAnsi="Times New Roman"/>
+          <w:sz w:val="21"/>
+          <w:szCs w:val="20"/>
+          <w:lang w:val="en-US"/>
+        </w:rPr>
+        <w:t>June 2017</w:t>
+      </w:r>
+    </w:p>
+    <w:p>
+      <w:pPr>
+        <w:tabs>
+          <w:tab w:val="right" w:pos="9720"/>
+        </w:tabs>
+        <w:spacing w:after="10" w:line="250" w:lineRule="atLeast"/>
+        <w:jc w:val="both"/>
+        <w:rPr>
+          <w:rFonts w:ascii="Times New Roman" w:hAnsi="Times New Roman"/>
+          <w:b/>
+          <w:sz w:val="21"/>
+          <w:szCs w:val="20"/>
+          <w:lang w:val="en-US" w:eastAsia="zh-CN"/>
+        </w:rPr>
+      </w:pPr>
+      <w:r>
+        <w:rPr>
+          <w:rFonts w:ascii="Times New Roman" w:hAnsi="Times New Roman"/>
+          <w:b/>
+          <w:sz w:val="21"/>
+          <w:szCs w:val="20"/>
+          <w:lang w:val="en-US" w:eastAsia="zh-CN"/>
+        </w:rPr>
+        <w:t>Project</w:t>
+      </w:r>
+      <w:r>
+        <w:rPr>
+          <w:rFonts w:ascii="Times New Roman" w:hAnsi="Times New Roman"/>
+          <w:b/>
+          <w:sz w:val="21"/>
+          <w:szCs w:val="20"/>
+          <w:lang w:val="en-US" w:eastAsia="zh-CN"/>
+        </w:rPr>
+        <w:t xml:space="preserve">: </w:t>
+      </w:r>
+      <w:r>
+        <w:rPr>
+          <w:rFonts w:ascii="Times New Roman" w:hAnsi="Times New Roman"/>
+          <w:b/>
+          <w:sz w:val="21"/>
+          <w:szCs w:val="20"/>
+          <w:lang w:val="en-US" w:eastAsia="zh-CN"/>
+        </w:rPr>
+        <w:t>Text recognition in natural context</w:t>
+      </w:r>
+      <w:r>
+        <w:rPr>
+          <w:rFonts w:ascii="Times New Roman" w:hAnsi="Times New Roman"/>
+          <w:b/>
+          <w:sz w:val="21"/>
+          <w:szCs w:val="20"/>
+          <w:lang w:val="en-US" w:eastAsia="zh-CN"/>
+        </w:rPr>
+        <w:t xml:space="preserve"> based on</w:t>
+      </w:r>
+      <w:r>
+        <w:rPr>
+          <w:rFonts w:ascii="Times New Roman" w:hAnsi="Times New Roman"/>
+          <w:b/>
+          <w:sz w:val="21"/>
+          <w:szCs w:val="20"/>
+          <w:lang w:val="en-US" w:eastAsia="zh-CN"/>
+        </w:rPr>
+        <w:t xml:space="preserve"> convolutional neural networks</w:t>
       </w:r>
     </w:p>
     <w:p>
@@ -2529,224 +2441,9 @@
           <w:rFonts w:ascii="Times New Roman" w:hAnsi="Times New Roman"/>
           <w:sz w:val="21"/>
           <w:szCs w:val="20"/>
-          <w:lang w:val="en-US" w:eastAsia="zh-CN"/>
-        </w:rPr>
-        <w:t>Now attempting to mathematically model psychological diseases</w:t>
-      </w:r>
-    </w:p>
-    <w:p>
-      <w:pPr>
-        <w:spacing w:after="10" w:line="250" w:lineRule="atLeast"/>
-        <w:jc w:val="both"/>
-        <w:rPr>
-          <w:rFonts w:ascii="Times New Roman" w:hAnsi="Times New Roman"/>
-          <w:sz w:val="21"/>
-          <w:szCs w:val="20"/>
-          <w:lang w:val="en-US" w:eastAsia="zh-CN"/>
-        </w:rPr>
-      </w:pPr>
-    </w:p>
-    <w:p>
-      <w:pPr>
-        <w:tabs>
-          <w:tab w:val="right" w:pos="9720"/>
-        </w:tabs>
-        <w:spacing w:after="10" w:line="250" w:lineRule="atLeast"/>
-        <w:jc w:val="both"/>
-        <w:rPr>
-          <w:rFonts w:ascii="Times New Roman" w:hAnsi="Times New Roman"/>
-          <w:sz w:val="21"/>
-          <w:szCs w:val="20"/>
-          <w:lang w:val="en-US" w:eastAsia="zh-CN"/>
-        </w:rPr>
-      </w:pPr>
-      <w:r>
-        <w:rPr>
-          <w:rFonts w:ascii="Times New Roman" w:hAnsi="Times New Roman"/>
-          <w:b/>
-          <w:sz w:val="21"/>
-          <w:szCs w:val="20"/>
-          <w:lang w:val="en-US"/>
-        </w:rPr>
-        <w:t>Tsinghua University (Department of Electronic Engineering)</w:t>
-      </w:r>
-      <w:r>
-        <w:rPr>
-          <w:rFonts w:ascii="Times New Roman" w:hAnsi="Times New Roman"/>
-          <w:sz w:val="21"/>
-          <w:szCs w:val="20"/>
-          <w:lang w:val="en-US"/>
-        </w:rPr>
-        <w:tab/>
-        <w:t>Beijing, China</w:t>
-      </w:r>
-    </w:p>
-    <w:p>
-      <w:pPr>
-        <w:tabs>
-          <w:tab w:val="right" w:pos="9720"/>
-        </w:tabs>
-        <w:spacing w:after="10" w:line="250" w:lineRule="atLeast"/>
-        <w:jc w:val="both"/>
-        <w:rPr>
-          <w:rFonts w:ascii="Times New Roman" w:hAnsi="Times New Roman"/>
-          <w:sz w:val="21"/>
-          <w:szCs w:val="20"/>
-          <w:lang w:val="en-US" w:eastAsia="zh-CN"/>
-        </w:rPr>
-      </w:pPr>
-      <w:r>
-        <w:rPr>
-          <w:rFonts w:ascii="Times New Roman" w:hAnsi="Times New Roman"/>
-          <w:sz w:val="21"/>
-          <w:szCs w:val="20"/>
-          <w:lang w:val="en-US" w:eastAsia="zh-CN"/>
-        </w:rPr>
-        <w:t xml:space="preserve">Research Assistant to </w:t>
-      </w:r>
-      <w:r>
-        <w:rPr>
-          <w:rFonts w:ascii="Times New Roman" w:hAnsi="Times New Roman"/>
-          <w:b/>
-          <w:sz w:val="21"/>
-          <w:szCs w:val="20"/>
-          <w:lang w:val="en-US" w:eastAsia="zh-CN"/>
-        </w:rPr>
-        <w:t>Prof</w:t>
-      </w:r>
-      <w:r>
-        <w:rPr>
-          <w:rFonts w:ascii="Times New Roman" w:hAnsi="Times New Roman"/>
-          <w:b/>
-          <w:sz w:val="21"/>
-          <w:szCs w:val="20"/>
-          <w:lang w:val="en-US" w:eastAsia="zh-CN"/>
-        </w:rPr>
-        <w:t>.</w:t>
-      </w:r>
-      <w:r>
-        <w:rPr>
-          <w:rFonts w:ascii="Times New Roman" w:hAnsi="Times New Roman"/>
-          <w:b/>
-          <w:sz w:val="21"/>
-          <w:szCs w:val="20"/>
-          <w:lang w:val="en-US" w:eastAsia="zh-CN"/>
-        </w:rPr>
-        <w:t xml:space="preserve"> </w:t>
-      </w:r>
-      <w:proofErr w:type="spellStart"/>
-      <w:r>
-        <w:rPr>
-          <w:rFonts w:ascii="Times New Roman" w:hAnsi="Times New Roman"/>
-          <w:b/>
-          <w:sz w:val="21"/>
-          <w:szCs w:val="20"/>
-          <w:lang w:val="en-US" w:eastAsia="zh-CN"/>
-        </w:rPr>
-        <w:t>Shengjin</w:t>
-      </w:r>
-      <w:proofErr w:type="spellEnd"/>
-      <w:r>
-        <w:rPr>
-          <w:rFonts w:ascii="Times New Roman" w:hAnsi="Times New Roman"/>
-          <w:b/>
-          <w:sz w:val="21"/>
-          <w:szCs w:val="20"/>
-          <w:lang w:val="en-US" w:eastAsia="zh-CN"/>
-        </w:rPr>
-        <w:t xml:space="preserve"> Wang</w:t>
-      </w:r>
-      <w:r>
-        <w:rPr>
-          <w:rFonts w:ascii="Times New Roman" w:hAnsi="Times New Roman"/>
-          <w:sz w:val="21"/>
-          <w:szCs w:val="20"/>
-          <w:lang w:val="en-US"/>
-        </w:rPr>
-        <w:tab/>
-      </w:r>
-      <w:r>
-        <w:rPr>
-          <w:rFonts w:ascii="Times New Roman" w:hAnsi="Times New Roman"/>
-          <w:sz w:val="21"/>
-          <w:szCs w:val="20"/>
-          <w:lang w:val="en-US"/>
-        </w:rPr>
-        <w:t xml:space="preserve"> Dec</w:t>
-      </w:r>
-      <w:r>
-        <w:rPr>
-          <w:rFonts w:ascii="Times New Roman" w:hAnsi="Times New Roman"/>
-          <w:sz w:val="21"/>
-          <w:szCs w:val="20"/>
-          <w:lang w:val="en-US"/>
-        </w:rPr>
-        <w:t xml:space="preserve">. 2016 – </w:t>
-      </w:r>
-      <w:r>
-        <w:rPr>
-          <w:rFonts w:ascii="Times New Roman" w:hAnsi="Times New Roman"/>
-          <w:sz w:val="21"/>
-          <w:szCs w:val="20"/>
-          <w:lang w:val="en-US"/>
-        </w:rPr>
-        <w:t>June 2017</w:t>
-      </w:r>
-    </w:p>
-    <w:p>
-      <w:pPr>
-        <w:tabs>
-          <w:tab w:val="right" w:pos="9720"/>
-        </w:tabs>
-        <w:spacing w:after="10" w:line="250" w:lineRule="atLeast"/>
-        <w:jc w:val="both"/>
-        <w:rPr>
-          <w:rFonts w:ascii="Times New Roman" w:hAnsi="Times New Roman"/>
-          <w:b/>
-          <w:sz w:val="21"/>
-          <w:szCs w:val="20"/>
-          <w:lang w:val="en-US" w:eastAsia="zh-CN"/>
-        </w:rPr>
-      </w:pPr>
-      <w:r>
-        <w:rPr>
-          <w:rFonts w:ascii="Times New Roman" w:hAnsi="Times New Roman"/>
-          <w:b/>
-          <w:sz w:val="21"/>
-          <w:szCs w:val="20"/>
-          <w:lang w:val="en-US" w:eastAsia="zh-CN"/>
-        </w:rPr>
-        <w:t xml:space="preserve">On-going: </w:t>
-      </w:r>
-      <w:r>
-        <w:rPr>
-          <w:rFonts w:ascii="Times New Roman" w:hAnsi="Times New Roman"/>
-          <w:b/>
-          <w:sz w:val="21"/>
-          <w:szCs w:val="20"/>
-          <w:lang w:val="en-US" w:eastAsia="zh-CN"/>
-        </w:rPr>
-        <w:t>Text recognition in natural context</w:t>
-      </w:r>
-      <w:r>
-        <w:rPr>
-          <w:rFonts w:ascii="Times New Roman" w:hAnsi="Times New Roman"/>
-          <w:b/>
-          <w:sz w:val="21"/>
-          <w:szCs w:val="20"/>
-          <w:lang w:val="en-US" w:eastAsia="zh-CN"/>
-        </w:rPr>
-        <w:t xml:space="preserve"> based on</w:t>
-      </w:r>
-      <w:r>
-        <w:rPr>
-          <w:rFonts w:ascii="Times New Roman" w:hAnsi="Times New Roman"/>
-          <w:b/>
-          <w:sz w:val="21"/>
-          <w:szCs w:val="20"/>
-          <w:lang w:val="en-US" w:eastAsia="zh-CN"/>
-        </w:rPr>
-        <w:t xml:space="preserve"> convolutional neural networks</w:t>
+          <w:lang w:val="en-US"/>
+        </w:rPr>
+        <w:t>Aims at optimizing the end-to-end text recognition with convolutional neural networks</w:t>
       </w:r>
     </w:p>
     <w:p>
@@ -2771,7 +2468,35 @@
           <w:szCs w:val="20"/>
           <w:lang w:val="en-US"/>
         </w:rPr>
-        <w:t>Aims at optimizing the end-to-end text recognition with convolutional neural networks</w:t>
+        <w:t xml:space="preserve">Built up a dataset consist of </w:t>
+      </w:r>
+      <w:r>
+        <w:rPr>
+          <w:rFonts w:ascii="Times New Roman" w:hAnsi="Times New Roman"/>
+          <w:b/>
+          <w:sz w:val="21"/>
+          <w:szCs w:val="20"/>
+          <w:lang w:val="en-US"/>
+        </w:rPr>
+        <w:t>3500+ categories</w:t>
+      </w:r>
+      <w:r>
+        <w:rPr>
+          <w:rFonts w:ascii="Times New Roman" w:hAnsi="Times New Roman"/>
+          <w:sz w:val="21"/>
+          <w:szCs w:val="20"/>
+          <w:lang w:val="en-US"/>
+        </w:rPr>
+        <w:t xml:space="preserve"> of Chinese </w:t>
+      </w:r>
+      <w:r>
+        <w:rPr>
+          <w:rFonts w:ascii="Times New Roman" w:hAnsi="Times New Roman" w:hint="eastAsia"/>
+          <w:sz w:val="21"/>
+          <w:szCs w:val="20"/>
+          <w:lang w:val="en-US"/>
+        </w:rPr>
+        <w:t>characters</w:t>
       </w:r>
     </w:p>
     <w:p>
@@ -2783,48 +2508,39 @@
         <w:spacing w:after="10" w:line="250" w:lineRule="atLeast"/>
         <w:jc w:val="both"/>
         <w:rPr>
-          <w:rFonts w:ascii="Times New Roman" w:hAnsi="Times New Roman" w:hint="eastAsia"/>
-          <w:sz w:val="21"/>
-          <w:szCs w:val="20"/>
-          <w:lang w:val="en-US"/>
-        </w:rPr>
-      </w:pPr>
-      <w:r>
-        <w:rPr>
-          <w:rFonts w:ascii="Times New Roman" w:hAnsi="Times New Roman"/>
-          <w:sz w:val="21"/>
-          <w:szCs w:val="20"/>
-          <w:lang w:val="en-US"/>
-        </w:rPr>
-        <w:t xml:space="preserve">Built up a dataset consist of </w:t>
-      </w:r>
-      <w:r>
-        <w:rPr>
-          <w:rFonts w:ascii="Times New Roman" w:hAnsi="Times New Roman"/>
-          <w:b/>
-          <w:sz w:val="21"/>
-          <w:szCs w:val="20"/>
-          <w:lang w:val="en-US"/>
-        </w:rPr>
-        <w:t>3500+ categories</w:t>
-      </w:r>
-      <w:r>
-        <w:rPr>
-          <w:rFonts w:ascii="Times New Roman" w:hAnsi="Times New Roman"/>
-          <w:sz w:val="21"/>
-          <w:szCs w:val="20"/>
-          <w:lang w:val="en-US"/>
-        </w:rPr>
-        <w:t xml:space="preserve"> of Chinese </w:t>
-      </w:r>
-      <w:r>
-        <w:rPr>
-          <w:rFonts w:ascii="Times New Roman" w:hAnsi="Times New Roman" w:hint="eastAsia"/>
-          <w:sz w:val="21"/>
-          <w:szCs w:val="20"/>
-          <w:lang w:val="en-US"/>
-        </w:rPr>
-        <w:t>characters</w:t>
+          <w:rFonts w:ascii="Times New Roman" w:hAnsi="Times New Roman"/>
+          <w:sz w:val="21"/>
+          <w:szCs w:val="20"/>
+          <w:lang w:val="en-US"/>
+        </w:rPr>
+      </w:pPr>
+      <w:r>
+        <w:rPr>
+          <w:rFonts w:ascii="Times New Roman" w:hAnsi="Times New Roman"/>
+          <w:sz w:val="21"/>
+          <w:szCs w:val="20"/>
+          <w:lang w:val="en-US"/>
+        </w:rPr>
+        <w:t xml:space="preserve">Trained a </w:t>
+      </w:r>
+      <w:r>
+        <w:rPr>
+          <w:rFonts w:ascii="Times New Roman" w:hAnsi="Times New Roman"/>
+          <w:b/>
+          <w:sz w:val="21"/>
+          <w:szCs w:val="20"/>
+          <w:lang w:val="en-US"/>
+        </w:rPr>
+        <w:t>multi-pathway network</w:t>
+      </w:r>
+      <w:r>
+        <w:rPr>
+          <w:rFonts w:ascii="Times New Roman" w:hAnsi="Times New Roman"/>
+          <w:sz w:val="21"/>
+          <w:szCs w:val="20"/>
+          <w:lang w:val="en-US"/>
+        </w:rPr>
+        <w:t xml:space="preserve"> for Chinese character and sentences consist of 3500+ categories</w:t>
       </w:r>
     </w:p>
     <w:p>
@@ -2849,26 +2565,17 @@
           <w:szCs w:val="20"/>
           <w:lang w:val="en-US"/>
         </w:rPr>
-        <w:t xml:space="preserve">Trained a </w:t>
-      </w:r>
-      <w:r>
-        <w:rPr>
-          <w:rFonts w:ascii="Times New Roman" w:hAnsi="Times New Roman"/>
-          <w:b/>
-          <w:sz w:val="21"/>
-          <w:szCs w:val="20"/>
-          <w:lang w:val="en-US"/>
-        </w:rPr>
-        <w:t>multi-pathway network</w:t>
-      </w:r>
-      <w:r>
-        <w:rPr>
-          <w:rFonts w:ascii="Times New Roman" w:hAnsi="Times New Roman"/>
-          <w:sz w:val="21"/>
-          <w:szCs w:val="20"/>
-          <w:lang w:val="en-US"/>
-        </w:rPr>
-        <w:t xml:space="preserve"> for Chinese character and sentences consist of 3500+ categories</w:t>
+        <w:t xml:space="preserve">Achieved a precision of </w:t>
+      </w:r>
+      <w:r>
+        <w:rPr>
+          <w:rFonts w:ascii="Times New Roman" w:hAnsi="Times New Roman"/>
+          <w:b/>
+          <w:sz w:val="21"/>
+          <w:szCs w:val="20"/>
+          <w:lang w:val="en-US"/>
+        </w:rPr>
+        <w:t>86.8%</w:t>
       </w:r>
     </w:p>
     <w:p>
@@ -2893,17 +2600,235 @@
           <w:szCs w:val="20"/>
           <w:lang w:val="en-US"/>
         </w:rPr>
-        <w:t xml:space="preserve">Achieved a precision of </w:t>
-      </w:r>
-      <w:r>
-        <w:rPr>
-          <w:rFonts w:ascii="Times New Roman" w:hAnsi="Times New Roman"/>
-          <w:b/>
-          <w:sz w:val="21"/>
-          <w:szCs w:val="20"/>
-          <w:lang w:val="en-US"/>
-        </w:rPr>
-        <w:t>86.8%</w:t>
+        <w:t>Now writing a paper</w:t>
+      </w:r>
+    </w:p>
+    <w:p>
+      <w:pPr>
+        <w:tabs>
+          <w:tab w:val="right" w:pos="9720"/>
+        </w:tabs>
+        <w:spacing w:after="10" w:line="250" w:lineRule="atLeast"/>
+        <w:jc w:val="both"/>
+        <w:rPr>
+          <w:rFonts w:ascii="Times New Roman" w:hAnsi="Times New Roman"/>
+          <w:sz w:val="21"/>
+          <w:szCs w:val="20"/>
+          <w:lang w:val="en-US" w:eastAsia="zh-CN"/>
+        </w:rPr>
+      </w:pPr>
+    </w:p>
+    <w:p>
+      <w:pPr>
+        <w:tabs>
+          <w:tab w:val="right" w:pos="9720"/>
+        </w:tabs>
+        <w:spacing w:after="10" w:line="250" w:lineRule="atLeast"/>
+        <w:jc w:val="both"/>
+        <w:rPr>
+          <w:rFonts w:ascii="Times New Roman" w:hAnsi="Times New Roman"/>
+          <w:sz w:val="21"/>
+          <w:szCs w:val="20"/>
+          <w:lang w:val="en-US" w:eastAsia="zh-CN"/>
+        </w:rPr>
+      </w:pPr>
+      <w:r>
+        <w:rPr>
+          <w:rFonts w:ascii="Times New Roman" w:hAnsi="Times New Roman"/>
+          <w:b/>
+          <w:sz w:val="21"/>
+          <w:szCs w:val="20"/>
+          <w:lang w:val="en-US"/>
+        </w:rPr>
+        <w:t>Stanford University (Department of Electronic Engineering)</w:t>
+      </w:r>
+      <w:r>
+        <w:rPr>
+          <w:rFonts w:ascii="Times New Roman" w:hAnsi="Times New Roman"/>
+          <w:sz w:val="21"/>
+          <w:szCs w:val="20"/>
+          <w:lang w:val="en-US"/>
+        </w:rPr>
+        <w:tab/>
+      </w:r>
+      <w:r>
+        <w:rPr>
+          <w:rFonts w:ascii="Times New Roman" w:hAnsi="Times New Roman"/>
+          <w:sz w:val="21"/>
+          <w:szCs w:val="20"/>
+          <w:lang w:val="en-US"/>
+        </w:rPr>
+        <w:t>Pa</w:t>
+      </w:r>
+      <w:r>
+        <w:rPr>
+          <w:rFonts w:ascii="Times New Roman" w:hAnsi="Times New Roman"/>
+          <w:sz w:val="21"/>
+          <w:szCs w:val="20"/>
+          <w:lang w:val="en-US"/>
+        </w:rPr>
+        <w:t>lo</w:t>
+      </w:r>
+      <w:r>
+        <w:rPr>
+          <w:rFonts w:ascii="Times New Roman" w:hAnsi="Times New Roman"/>
+          <w:sz w:val="21"/>
+          <w:szCs w:val="20"/>
+          <w:lang w:val="en-US"/>
+        </w:rPr>
+        <w:t xml:space="preserve"> Alto</w:t>
+      </w:r>
+      <w:r>
+        <w:rPr>
+          <w:rFonts w:ascii="Times New Roman" w:hAnsi="Times New Roman"/>
+          <w:sz w:val="21"/>
+          <w:szCs w:val="20"/>
+          <w:lang w:val="en-US"/>
+        </w:rPr>
+        <w:t>,</w:t>
+      </w:r>
+      <w:r>
+        <w:rPr>
+          <w:rFonts w:ascii="Times New Roman" w:hAnsi="Times New Roman"/>
+          <w:sz w:val="21"/>
+          <w:szCs w:val="20"/>
+          <w:lang w:val="en-US"/>
+        </w:rPr>
+        <w:t xml:space="preserve"> CA</w:t>
+      </w:r>
+    </w:p>
+    <w:p>
+      <w:pPr>
+        <w:tabs>
+          <w:tab w:val="right" w:pos="9720"/>
+        </w:tabs>
+        <w:spacing w:after="10" w:line="250" w:lineRule="atLeast"/>
+        <w:jc w:val="both"/>
+        <w:rPr>
+          <w:rFonts w:ascii="Times New Roman" w:hAnsi="Times New Roman"/>
+          <w:sz w:val="21"/>
+          <w:szCs w:val="20"/>
+          <w:lang w:val="en-US" w:eastAsia="zh-CN"/>
+        </w:rPr>
+      </w:pPr>
+      <w:r>
+        <w:rPr>
+          <w:rFonts w:ascii="Times New Roman" w:hAnsi="Times New Roman"/>
+          <w:sz w:val="21"/>
+          <w:szCs w:val="20"/>
+          <w:lang w:val="en-US" w:eastAsia="zh-CN"/>
+        </w:rPr>
+        <w:t xml:space="preserve">Participants in a remote project of </w:t>
+      </w:r>
+      <w:r>
+        <w:rPr>
+          <w:rFonts w:ascii="Times New Roman" w:hAnsi="Times New Roman"/>
+          <w:b/>
+          <w:sz w:val="21"/>
+          <w:szCs w:val="20"/>
+          <w:lang w:val="en-US" w:eastAsia="zh-CN"/>
+        </w:rPr>
+        <w:t>Prof. Tsachy Weissman</w:t>
+      </w:r>
+      <w:r>
+        <w:rPr>
+          <w:rFonts w:ascii="Times New Roman" w:hAnsi="Times New Roman"/>
+          <w:sz w:val="21"/>
+          <w:szCs w:val="20"/>
+          <w:lang w:val="en-US"/>
+        </w:rPr>
+        <w:tab/>
+      </w:r>
+      <w:r>
+        <w:rPr>
+          <w:rFonts w:ascii="Times New Roman" w:hAnsi="Times New Roman"/>
+          <w:sz w:val="21"/>
+          <w:szCs w:val="20"/>
+          <w:lang w:val="en-US"/>
+        </w:rPr>
+        <w:t>Dec</w:t>
+      </w:r>
+      <w:r>
+        <w:rPr>
+          <w:rFonts w:ascii="Times New Roman" w:hAnsi="Times New Roman"/>
+          <w:sz w:val="21"/>
+          <w:szCs w:val="20"/>
+          <w:lang w:val="en-US"/>
+        </w:rPr>
+        <w:t xml:space="preserve">. 2015 </w:t>
+      </w:r>
+      <w:r>
+        <w:rPr>
+          <w:rFonts w:ascii="Times New Roman" w:hAnsi="Times New Roman"/>
+          <w:sz w:val="21"/>
+          <w:szCs w:val="20"/>
+          <w:lang w:val="en-US"/>
+        </w:rPr>
+        <w:t>–</w:t>
+      </w:r>
+      <w:r>
+        <w:rPr>
+          <w:rFonts w:ascii="Times New Roman" w:hAnsi="Times New Roman"/>
+          <w:sz w:val="21"/>
+          <w:szCs w:val="20"/>
+          <w:lang w:val="en-US"/>
+        </w:rPr>
+        <w:t xml:space="preserve"> </w:t>
+      </w:r>
+      <w:r>
+        <w:rPr>
+          <w:rFonts w:ascii="Times New Roman" w:hAnsi="Times New Roman"/>
+          <w:sz w:val="21"/>
+          <w:szCs w:val="20"/>
+          <w:lang w:val="en-US"/>
+        </w:rPr>
+        <w:t>Feb. 2016</w:t>
+      </w:r>
+    </w:p>
+    <w:p>
+      <w:pPr>
+        <w:tabs>
+          <w:tab w:val="right" w:pos="9720"/>
+        </w:tabs>
+        <w:spacing w:after="10" w:line="250" w:lineRule="atLeast"/>
+        <w:jc w:val="both"/>
+        <w:rPr>
+          <w:rFonts w:ascii="Times New Roman" w:hAnsi="Times New Roman"/>
+          <w:b/>
+          <w:sz w:val="21"/>
+          <w:szCs w:val="20"/>
+          <w:lang w:val="en-US" w:eastAsia="zh-CN"/>
+        </w:rPr>
+      </w:pPr>
+      <w:r>
+        <w:rPr>
+          <w:rFonts w:ascii="Times New Roman" w:hAnsi="Times New Roman"/>
+          <w:b/>
+          <w:sz w:val="21"/>
+          <w:szCs w:val="20"/>
+          <w:lang w:val="en-US" w:eastAsia="zh-CN"/>
+        </w:rPr>
+        <w:t xml:space="preserve">Remote project: </w:t>
+      </w:r>
+      <w:r>
+        <w:rPr>
+          <w:rFonts w:ascii="Times New Roman" w:hAnsi="Times New Roman"/>
+          <w:b/>
+          <w:sz w:val="21"/>
+          <w:szCs w:val="20"/>
+          <w:lang w:val="en-US" w:eastAsia="zh-CN"/>
+        </w:rPr>
+        <w:t>Information theory methods for Magnetic Resonance Imaging</w:t>
+      </w:r>
+      <w:r>
+        <w:rPr>
+          <w:rFonts w:ascii="Times New Roman" w:hAnsi="Times New Roman"/>
+          <w:b/>
+          <w:sz w:val="21"/>
+          <w:szCs w:val="20"/>
+          <w:lang w:val="en-US" w:eastAsia="zh-CN"/>
+        </w:rPr>
+        <w:t xml:space="preserve"> </w:t>
       </w:r>
     </w:p>
     <w:p>
@@ -2918,279 +2843,17 @@
           <w:rFonts w:ascii="Times New Roman" w:hAnsi="Times New Roman"/>
           <w:sz w:val="21"/>
           <w:szCs w:val="20"/>
-          <w:lang w:val="en-US"/>
-        </w:rPr>
-      </w:pPr>
-      <w:r>
-        <w:rPr>
-          <w:rFonts w:ascii="Times New Roman" w:hAnsi="Times New Roman"/>
-          <w:sz w:val="21"/>
-          <w:szCs w:val="20"/>
-          <w:lang w:val="en-US"/>
-        </w:rPr>
-        <w:t>Now writing a paper</w:t>
-      </w:r>
-    </w:p>
-    <w:p>
-      <w:pPr>
-        <w:tabs>
-          <w:tab w:val="right" w:pos="9720"/>
-        </w:tabs>
-        <w:spacing w:after="10" w:line="250" w:lineRule="atLeast"/>
-        <w:jc w:val="both"/>
-        <w:rPr>
-          <w:rFonts w:ascii="Times New Roman" w:hAnsi="Times New Roman"/>
-          <w:sz w:val="21"/>
-          <w:szCs w:val="20"/>
-          <w:lang w:val="en-US" w:eastAsia="zh-CN"/>
-        </w:rPr>
-      </w:pPr>
-    </w:p>
-    <w:p>
-      <w:pPr>
-        <w:tabs>
-          <w:tab w:val="right" w:pos="9720"/>
-        </w:tabs>
-        <w:spacing w:after="10" w:line="250" w:lineRule="atLeast"/>
-        <w:jc w:val="both"/>
-        <w:rPr>
-          <w:rFonts w:ascii="Times New Roman" w:hAnsi="Times New Roman"/>
-          <w:sz w:val="21"/>
-          <w:szCs w:val="20"/>
-          <w:lang w:val="en-US" w:eastAsia="zh-CN"/>
-        </w:rPr>
-      </w:pPr>
-      <w:r>
-        <w:rPr>
-          <w:rFonts w:ascii="Times New Roman" w:hAnsi="Times New Roman"/>
-          <w:b/>
-          <w:sz w:val="21"/>
-          <w:szCs w:val="20"/>
-          <w:lang w:val="en-US"/>
-        </w:rPr>
-        <w:t>Stanford University (Department of Electronic Engineering)</w:t>
-      </w:r>
-      <w:r>
-        <w:rPr>
-          <w:rFonts w:ascii="Times New Roman" w:hAnsi="Times New Roman"/>
-          <w:sz w:val="21"/>
-          <w:szCs w:val="20"/>
-          <w:lang w:val="en-US"/>
-        </w:rPr>
-        <w:tab/>
-      </w:r>
-      <w:r>
-        <w:rPr>
-          <w:rFonts w:ascii="Times New Roman" w:hAnsi="Times New Roman"/>
-          <w:sz w:val="21"/>
-          <w:szCs w:val="20"/>
-          <w:lang w:val="en-US"/>
-        </w:rPr>
-        <w:t>Pa</w:t>
-      </w:r>
-      <w:r>
-        <w:rPr>
-          <w:rFonts w:ascii="Times New Roman" w:hAnsi="Times New Roman"/>
-          <w:sz w:val="21"/>
-          <w:szCs w:val="20"/>
-          <w:lang w:val="en-US"/>
-        </w:rPr>
-        <w:t>lo</w:t>
-      </w:r>
-      <w:r>
-        <w:rPr>
-          <w:rFonts w:ascii="Times New Roman" w:hAnsi="Times New Roman"/>
-          <w:sz w:val="21"/>
-          <w:szCs w:val="20"/>
-          <w:lang w:val="en-US"/>
-        </w:rPr>
-        <w:t xml:space="preserve"> Alto</w:t>
-      </w:r>
-      <w:r>
-        <w:rPr>
-          <w:rFonts w:ascii="Times New Roman" w:hAnsi="Times New Roman"/>
-          <w:sz w:val="21"/>
-          <w:szCs w:val="20"/>
-          <w:lang w:val="en-US"/>
-        </w:rPr>
-        <w:t>,</w:t>
-      </w:r>
-      <w:r>
-        <w:rPr>
-          <w:rFonts w:ascii="Times New Roman" w:hAnsi="Times New Roman"/>
-          <w:sz w:val="21"/>
-          <w:szCs w:val="20"/>
-          <w:lang w:val="en-US"/>
-        </w:rPr>
-        <w:t xml:space="preserve"> CA</w:t>
-      </w:r>
-    </w:p>
-    <w:p>
-      <w:pPr>
-        <w:tabs>
-          <w:tab w:val="right" w:pos="9720"/>
-        </w:tabs>
-        <w:spacing w:after="10" w:line="250" w:lineRule="atLeast"/>
-        <w:jc w:val="both"/>
-        <w:rPr>
-          <w:rFonts w:ascii="Times New Roman" w:hAnsi="Times New Roman"/>
-          <w:sz w:val="21"/>
-          <w:szCs w:val="20"/>
-          <w:lang w:val="en-US" w:eastAsia="zh-CN"/>
-        </w:rPr>
-      </w:pPr>
-      <w:r>
-        <w:rPr>
-          <w:rFonts w:ascii="Times New Roman" w:hAnsi="Times New Roman"/>
-          <w:sz w:val="21"/>
-          <w:szCs w:val="20"/>
-          <w:lang w:val="en-US" w:eastAsia="zh-CN"/>
-        </w:rPr>
-        <w:t xml:space="preserve">Participants in a remote project of </w:t>
-      </w:r>
-      <w:r>
-        <w:rPr>
-          <w:rFonts w:ascii="Times New Roman" w:hAnsi="Times New Roman"/>
-          <w:b/>
-          <w:sz w:val="21"/>
-          <w:szCs w:val="20"/>
-          <w:lang w:val="en-US" w:eastAsia="zh-CN"/>
-        </w:rPr>
-        <w:t xml:space="preserve">Prof. </w:t>
-      </w:r>
-      <w:proofErr w:type="spellStart"/>
-      <w:r>
-        <w:rPr>
-          <w:rFonts w:ascii="Times New Roman" w:hAnsi="Times New Roman"/>
-          <w:b/>
-          <w:sz w:val="21"/>
-          <w:szCs w:val="20"/>
-          <w:lang w:val="en-US" w:eastAsia="zh-CN"/>
-        </w:rPr>
-        <w:t>Tsachy</w:t>
-      </w:r>
-      <w:proofErr w:type="spellEnd"/>
-      <w:r>
-        <w:rPr>
-          <w:rFonts w:ascii="Times New Roman" w:hAnsi="Times New Roman"/>
-          <w:b/>
-          <w:sz w:val="21"/>
-          <w:szCs w:val="20"/>
-          <w:lang w:val="en-US" w:eastAsia="zh-CN"/>
-        </w:rPr>
-        <w:t xml:space="preserve"> </w:t>
-      </w:r>
-      <w:proofErr w:type="spellStart"/>
-      <w:r>
-        <w:rPr>
-          <w:rFonts w:ascii="Times New Roman" w:hAnsi="Times New Roman"/>
-          <w:b/>
-          <w:sz w:val="21"/>
-          <w:szCs w:val="20"/>
-          <w:lang w:val="en-US" w:eastAsia="zh-CN"/>
-        </w:rPr>
-        <w:t>Weissman</w:t>
-      </w:r>
-      <w:proofErr w:type="spellEnd"/>
-      <w:r>
-        <w:rPr>
-          <w:rFonts w:ascii="Times New Roman" w:hAnsi="Times New Roman"/>
-          <w:sz w:val="21"/>
-          <w:szCs w:val="20"/>
-          <w:lang w:val="en-US"/>
-        </w:rPr>
-        <w:tab/>
-      </w:r>
-      <w:r>
-        <w:rPr>
-          <w:rFonts w:ascii="Times New Roman" w:hAnsi="Times New Roman"/>
-          <w:sz w:val="21"/>
-          <w:szCs w:val="20"/>
-          <w:lang w:val="en-US"/>
-        </w:rPr>
-        <w:t>Dec</w:t>
-      </w:r>
-      <w:r>
-        <w:rPr>
-          <w:rFonts w:ascii="Times New Roman" w:hAnsi="Times New Roman"/>
-          <w:sz w:val="21"/>
-          <w:szCs w:val="20"/>
-          <w:lang w:val="en-US"/>
-        </w:rPr>
-        <w:t xml:space="preserve">. 2015 </w:t>
-      </w:r>
-      <w:r>
-        <w:rPr>
-          <w:rFonts w:ascii="Times New Roman" w:hAnsi="Times New Roman"/>
-          <w:sz w:val="21"/>
-          <w:szCs w:val="20"/>
-          <w:lang w:val="en-US"/>
-        </w:rPr>
-        <w:t>–</w:t>
-      </w:r>
-      <w:r>
-        <w:rPr>
-          <w:rFonts w:ascii="Times New Roman" w:hAnsi="Times New Roman"/>
-          <w:sz w:val="21"/>
-          <w:szCs w:val="20"/>
-          <w:lang w:val="en-US"/>
-        </w:rPr>
-        <w:t xml:space="preserve"> </w:t>
-      </w:r>
-      <w:r>
-        <w:rPr>
-          <w:rFonts w:ascii="Times New Roman" w:hAnsi="Times New Roman"/>
-          <w:sz w:val="21"/>
-          <w:szCs w:val="20"/>
-          <w:lang w:val="en-US"/>
-        </w:rPr>
-        <w:t>Feb. 2016</w:t>
-      </w:r>
-    </w:p>
-    <w:p>
-      <w:pPr>
-        <w:tabs>
-          <w:tab w:val="right" w:pos="9720"/>
-        </w:tabs>
-        <w:spacing w:after="10" w:line="250" w:lineRule="atLeast"/>
-        <w:jc w:val="both"/>
-        <w:rPr>
-          <w:rFonts w:ascii="Times New Roman" w:hAnsi="Times New Roman"/>
-          <w:b/>
-          <w:sz w:val="21"/>
-          <w:szCs w:val="20"/>
-          <w:lang w:val="en-US" w:eastAsia="zh-CN"/>
-        </w:rPr>
-      </w:pPr>
-      <w:r>
-        <w:rPr>
-          <w:rFonts w:ascii="Times New Roman" w:hAnsi="Times New Roman"/>
-          <w:b/>
-          <w:sz w:val="21"/>
-          <w:szCs w:val="20"/>
-          <w:lang w:val="en-US" w:eastAsia="zh-CN"/>
-        </w:rPr>
-        <w:t xml:space="preserve">Remote project: </w:t>
-      </w:r>
-      <w:r>
-        <w:rPr>
-          <w:rFonts w:ascii="Times New Roman" w:hAnsi="Times New Roman"/>
-          <w:b/>
-          <w:sz w:val="21"/>
-          <w:szCs w:val="20"/>
-          <w:lang w:val="en-US" w:eastAsia="zh-CN"/>
-        </w:rPr>
-        <w:t>Information theory methods for Magnetic Resonance Imaging</w:t>
-      </w:r>
-      <w:r>
-        <w:rPr>
-          <w:rFonts w:ascii="Times New Roman" w:hAnsi="Times New Roman"/>
-          <w:b/>
-          <w:sz w:val="21"/>
-          <w:szCs w:val="20"/>
-          <w:lang w:val="en-US" w:eastAsia="zh-CN"/>
-        </w:rPr>
-        <w:t xml:space="preserve"> </w:t>
+          <w:lang w:val="en-US" w:eastAsia="zh-CN"/>
+        </w:rPr>
+      </w:pPr>
+      <w:r>
+        <w:rPr>
+          <w:rFonts w:ascii="Times New Roman" w:hAnsi="Times New Roman"/>
+          <w:sz w:val="21"/>
+          <w:szCs w:val="20"/>
+          <w:lang w:val="en-US" w:eastAsia="zh-CN"/>
+        </w:rPr>
+        <w:t>Explored novel methods for medical image registration</w:t>
       </w:r>
     </w:p>
     <w:p>
@@ -3215,7 +2878,7 @@
           <w:szCs w:val="20"/>
           <w:lang w:val="en-US" w:eastAsia="zh-CN"/>
         </w:rPr>
-        <w:t>Explored novel methods for medical image registration</w:t>
+        <w:t>Connected the registration problem to recent advances in information theory and statistical signal processing</w:t>
       </w:r>
     </w:p>
     <w:p>
@@ -3240,7 +2903,7 @@
           <w:szCs w:val="20"/>
           <w:lang w:val="en-US" w:eastAsia="zh-CN"/>
         </w:rPr>
-        <w:t>Connected the registration problem to recent advances in information theory and statistical signal processing</w:t>
+        <w:t>Applied and optimized methods in information theory to medical image registration</w:t>
       </w:r>
     </w:p>
     <w:p>
@@ -3265,7 +2928,210 @@
           <w:szCs w:val="20"/>
           <w:lang w:val="en-US" w:eastAsia="zh-CN"/>
         </w:rPr>
-        <w:t>Applied and optimized methods in information theory to medical image registration</w:t>
+        <w:t>Completed a r</w:t>
+      </w:r>
+      <w:r>
+        <w:rPr>
+          <w:rFonts w:ascii="Times New Roman" w:hAnsi="Times New Roman"/>
+          <w:sz w:val="21"/>
+          <w:szCs w:val="20"/>
+          <w:lang w:val="en-US" w:eastAsia="zh-CN"/>
+        </w:rPr>
+        <w:t>esearch demo and report</w:t>
+      </w:r>
+      <w:r>
+        <w:rPr>
+          <w:rFonts w:ascii="Times New Roman" w:hAnsi="Times New Roman"/>
+          <w:sz w:val="21"/>
+          <w:szCs w:val="20"/>
+          <w:lang w:val="en-US" w:eastAsia="zh-CN"/>
+        </w:rPr>
+        <w:t xml:space="preserve"> (</w:t>
+      </w:r>
+      <w:r>
+        <w:rPr>
+          <w:rFonts w:ascii="Times New Roman" w:hAnsi="Times New Roman"/>
+          <w:sz w:val="21"/>
+          <w:szCs w:val="20"/>
+          <w:lang w:val="en-US" w:eastAsia="zh-CN"/>
+        </w:rPr>
+        <w:t xml:space="preserve">ranked </w:t>
+      </w:r>
+      <w:r>
+        <w:rPr>
+          <w:rFonts w:ascii="Times New Roman" w:hAnsi="Times New Roman"/>
+          <w:b/>
+          <w:sz w:val="21"/>
+          <w:szCs w:val="20"/>
+          <w:lang w:val="en-US" w:eastAsia="zh-CN"/>
+        </w:rPr>
+        <w:t>4</w:t>
+      </w:r>
+      <w:r>
+        <w:rPr>
+          <w:rFonts w:ascii="Times New Roman" w:hAnsi="Times New Roman"/>
+          <w:b/>
+          <w:sz w:val="21"/>
+          <w:szCs w:val="20"/>
+          <w:vertAlign w:val="superscript"/>
+          <w:lang w:val="en-US" w:eastAsia="zh-CN"/>
+        </w:rPr>
+        <w:t>th</w:t>
+      </w:r>
+      <w:r>
+        <w:rPr>
+          <w:rFonts w:ascii="Times New Roman" w:hAnsi="Times New Roman"/>
+          <w:b/>
+          <w:sz w:val="21"/>
+          <w:szCs w:val="20"/>
+          <w:lang w:val="en-US" w:eastAsia="zh-CN"/>
+        </w:rPr>
+        <w:t>/146</w:t>
+      </w:r>
+      <w:r>
+        <w:rPr>
+          <w:rFonts w:ascii="Times New Roman" w:hAnsi="Times New Roman"/>
+          <w:sz w:val="21"/>
+          <w:szCs w:val="20"/>
+          <w:lang w:val="en-US" w:eastAsia="zh-CN"/>
+        </w:rPr>
+        <w:t>)</w:t>
+      </w:r>
+    </w:p>
+    <w:p>
+      <w:pPr>
+        <w:spacing w:after="10" w:line="250" w:lineRule="atLeast"/>
+        <w:jc w:val="both"/>
+        <w:rPr>
+          <w:rFonts w:ascii="Times New Roman" w:hAnsi="Times New Roman"/>
+          <w:sz w:val="21"/>
+          <w:szCs w:val="20"/>
+          <w:lang w:val="en-US" w:eastAsia="zh-CN"/>
+        </w:rPr>
+      </w:pPr>
+    </w:p>
+    <w:p>
+      <w:pPr>
+        <w:tabs>
+          <w:tab w:val="right" w:pos="9720"/>
+        </w:tabs>
+        <w:spacing w:after="10" w:line="250" w:lineRule="atLeast"/>
+        <w:jc w:val="both"/>
+        <w:rPr>
+          <w:rFonts w:ascii="Times New Roman" w:hAnsi="Times New Roman"/>
+          <w:sz w:val="21"/>
+          <w:szCs w:val="20"/>
+          <w:lang w:val="en-US" w:eastAsia="zh-CN"/>
+        </w:rPr>
+      </w:pPr>
+      <w:r>
+        <w:rPr>
+          <w:rFonts w:ascii="Times New Roman" w:hAnsi="Times New Roman"/>
+          <w:b/>
+          <w:sz w:val="21"/>
+          <w:szCs w:val="20"/>
+          <w:lang w:val="en-US"/>
+        </w:rPr>
+        <w:t>Tsinghua University (Department of Electronic Engineering)</w:t>
+      </w:r>
+      <w:r>
+        <w:rPr>
+          <w:rFonts w:ascii="Times New Roman" w:hAnsi="Times New Roman"/>
+          <w:sz w:val="21"/>
+          <w:szCs w:val="20"/>
+          <w:lang w:val="en-US"/>
+        </w:rPr>
+        <w:tab/>
+        <w:t>Beijing, China</w:t>
+      </w:r>
+    </w:p>
+    <w:p>
+      <w:pPr>
+        <w:tabs>
+          <w:tab w:val="right" w:pos="9720"/>
+        </w:tabs>
+        <w:spacing w:after="10" w:line="250" w:lineRule="atLeast"/>
+        <w:jc w:val="both"/>
+        <w:rPr>
+          <w:rFonts w:ascii="Times New Roman" w:hAnsi="Times New Roman"/>
+          <w:sz w:val="21"/>
+          <w:szCs w:val="20"/>
+          <w:lang w:val="en-US" w:eastAsia="zh-CN"/>
+        </w:rPr>
+      </w:pPr>
+      <w:r>
+        <w:rPr>
+          <w:rFonts w:ascii="Times New Roman" w:hAnsi="Times New Roman"/>
+          <w:sz w:val="21"/>
+          <w:szCs w:val="20"/>
+          <w:lang w:val="en-US" w:eastAsia="zh-CN"/>
+        </w:rPr>
+        <w:t>Project of Computer Graphics</w:t>
+      </w:r>
+      <w:r>
+        <w:rPr>
+          <w:rFonts w:ascii="Times New Roman" w:hAnsi="Times New Roman"/>
+          <w:sz w:val="21"/>
+          <w:szCs w:val="20"/>
+          <w:lang w:val="en-US"/>
+        </w:rPr>
+        <w:tab/>
+        <w:t>Apr. 2016 – Jun. 2016</w:t>
+      </w:r>
+    </w:p>
+    <w:p>
+      <w:pPr>
+        <w:tabs>
+          <w:tab w:val="right" w:pos="9720"/>
+        </w:tabs>
+        <w:spacing w:after="10" w:line="250" w:lineRule="atLeast"/>
+        <w:jc w:val="both"/>
+        <w:rPr>
+          <w:rFonts w:ascii="Times New Roman" w:hAnsi="Times New Roman"/>
+          <w:sz w:val="21"/>
+          <w:szCs w:val="20"/>
+          <w:lang w:val="en-US" w:eastAsia="zh-CN"/>
+        </w:rPr>
+      </w:pPr>
+      <w:r>
+        <w:rPr>
+          <w:rFonts w:ascii="Times New Roman" w:hAnsi="Times New Roman"/>
+          <w:b/>
+          <w:sz w:val="21"/>
+          <w:szCs w:val="20"/>
+          <w:lang w:val="en-US" w:eastAsia="zh-CN"/>
+        </w:rPr>
+        <w:t>C</w:t>
+      </w:r>
+      <w:r>
+        <w:rPr>
+          <w:rFonts w:ascii="Times New Roman" w:hAnsi="Times New Roman"/>
+          <w:b/>
+          <w:sz w:val="21"/>
+          <w:szCs w:val="20"/>
+          <w:lang w:val="en-US" w:eastAsia="zh-CN"/>
+        </w:rPr>
+        <w:t>ourse</w:t>
+      </w:r>
+      <w:r>
+        <w:rPr>
+          <w:rFonts w:ascii="Times New Roman" w:hAnsi="Times New Roman"/>
+          <w:b/>
+          <w:sz w:val="21"/>
+          <w:szCs w:val="20"/>
+          <w:lang w:val="en-US" w:eastAsia="zh-CN"/>
+        </w:rPr>
+        <w:t xml:space="preserve"> Project: </w:t>
+      </w:r>
+      <w:r>
+        <w:rPr>
+          <w:rFonts w:ascii="Times New Roman" w:hAnsi="Times New Roman"/>
+          <w:b/>
+          <w:sz w:val="21"/>
+          <w:szCs w:val="20"/>
+          <w:lang w:val="en-US" w:eastAsia="zh-CN"/>
+        </w:rPr>
+        <w:t>Three-dimensional vector text construction and texture mapping</w:t>
       </w:r>
     </w:p>
     <w:p>
@@ -3290,180 +3156,43 @@
           <w:szCs w:val="20"/>
           <w:lang w:val="en-US" w:eastAsia="zh-CN"/>
         </w:rPr>
-        <w:t>Completed a r</w:t>
-      </w:r>
-      <w:r>
-        <w:rPr>
-          <w:rFonts w:ascii="Times New Roman" w:hAnsi="Times New Roman"/>
-          <w:sz w:val="21"/>
-          <w:szCs w:val="20"/>
-          <w:lang w:val="en-US" w:eastAsia="zh-CN"/>
-        </w:rPr>
-        <w:t>esearch demo and report</w:t>
-      </w:r>
-      <w:r>
-        <w:rPr>
-          <w:rFonts w:ascii="Times New Roman" w:hAnsi="Times New Roman"/>
-          <w:sz w:val="21"/>
-          <w:szCs w:val="20"/>
-          <w:lang w:val="en-US" w:eastAsia="zh-CN"/>
-        </w:rPr>
-        <w:t xml:space="preserve"> (</w:t>
-      </w:r>
-      <w:r>
-        <w:rPr>
-          <w:rFonts w:ascii="Times New Roman" w:hAnsi="Times New Roman"/>
-          <w:sz w:val="21"/>
-          <w:szCs w:val="20"/>
-          <w:lang w:val="en-US" w:eastAsia="zh-CN"/>
-        </w:rPr>
-        <w:t xml:space="preserve">ranked </w:t>
-      </w:r>
-      <w:r>
-        <w:rPr>
-          <w:rFonts w:ascii="Times New Roman" w:hAnsi="Times New Roman"/>
-          <w:b/>
-          <w:sz w:val="21"/>
-          <w:szCs w:val="20"/>
-          <w:lang w:val="en-US" w:eastAsia="zh-CN"/>
-        </w:rPr>
-        <w:t>4</w:t>
-      </w:r>
-      <w:r>
-        <w:rPr>
-          <w:rFonts w:ascii="Times New Roman" w:hAnsi="Times New Roman"/>
-          <w:b/>
-          <w:sz w:val="21"/>
-          <w:szCs w:val="20"/>
-          <w:vertAlign w:val="superscript"/>
-          <w:lang w:val="en-US" w:eastAsia="zh-CN"/>
-        </w:rPr>
-        <w:t>th</w:t>
-      </w:r>
-      <w:r>
-        <w:rPr>
-          <w:rFonts w:ascii="Times New Roman" w:hAnsi="Times New Roman"/>
-          <w:b/>
-          <w:sz w:val="21"/>
-          <w:szCs w:val="20"/>
-          <w:lang w:val="en-US" w:eastAsia="zh-CN"/>
-        </w:rPr>
-        <w:t>/146</w:t>
-      </w:r>
-      <w:r>
-        <w:rPr>
-          <w:rFonts w:ascii="Times New Roman" w:hAnsi="Times New Roman"/>
-          <w:sz w:val="21"/>
-          <w:szCs w:val="20"/>
-          <w:lang w:val="en-US" w:eastAsia="zh-CN"/>
-        </w:rPr>
-        <w:t>)</w:t>
-      </w:r>
-    </w:p>
-    <w:p>
-      <w:pPr>
-        <w:spacing w:after="10" w:line="250" w:lineRule="atLeast"/>
-        <w:jc w:val="both"/>
-        <w:rPr>
-          <w:rFonts w:ascii="Times New Roman" w:hAnsi="Times New Roman"/>
-          <w:sz w:val="21"/>
-          <w:szCs w:val="20"/>
-          <w:lang w:val="en-US" w:eastAsia="zh-CN"/>
-        </w:rPr>
-      </w:pPr>
-    </w:p>
-    <w:p>
-      <w:pPr>
-        <w:tabs>
-          <w:tab w:val="right" w:pos="9720"/>
-        </w:tabs>
-        <w:spacing w:after="10" w:line="250" w:lineRule="atLeast"/>
-        <w:jc w:val="both"/>
-        <w:rPr>
-          <w:rFonts w:ascii="Times New Roman" w:hAnsi="Times New Roman"/>
-          <w:sz w:val="21"/>
-          <w:szCs w:val="20"/>
-          <w:lang w:val="en-US" w:eastAsia="zh-CN"/>
-        </w:rPr>
-      </w:pPr>
-      <w:r>
-        <w:rPr>
-          <w:rFonts w:ascii="Times New Roman" w:hAnsi="Times New Roman"/>
-          <w:b/>
-          <w:sz w:val="21"/>
-          <w:szCs w:val="20"/>
-          <w:lang w:val="en-US"/>
-        </w:rPr>
-        <w:t>Tsinghua University (Department of Electronic Engineering)</w:t>
-      </w:r>
-      <w:r>
-        <w:rPr>
-          <w:rFonts w:ascii="Times New Roman" w:hAnsi="Times New Roman"/>
-          <w:sz w:val="21"/>
-          <w:szCs w:val="20"/>
-          <w:lang w:val="en-US"/>
-        </w:rPr>
-        <w:tab/>
-        <w:t>Beijing, China</w:t>
-      </w:r>
-    </w:p>
-    <w:p>
-      <w:pPr>
-        <w:tabs>
-          <w:tab w:val="right" w:pos="9720"/>
-        </w:tabs>
-        <w:spacing w:after="10" w:line="250" w:lineRule="atLeast"/>
-        <w:jc w:val="both"/>
-        <w:rPr>
-          <w:rFonts w:ascii="Times New Roman" w:hAnsi="Times New Roman"/>
-          <w:sz w:val="21"/>
-          <w:szCs w:val="20"/>
-          <w:lang w:val="en-US" w:eastAsia="zh-CN"/>
-        </w:rPr>
-      </w:pPr>
-      <w:r>
-        <w:rPr>
-          <w:rFonts w:ascii="Times New Roman" w:hAnsi="Times New Roman"/>
-          <w:sz w:val="21"/>
-          <w:szCs w:val="20"/>
-          <w:lang w:val="en-US" w:eastAsia="zh-CN"/>
-        </w:rPr>
-        <w:t>Project of Computer Graphics</w:t>
-      </w:r>
-      <w:r>
-        <w:rPr>
-          <w:rFonts w:ascii="Times New Roman" w:hAnsi="Times New Roman"/>
-          <w:sz w:val="21"/>
-          <w:szCs w:val="20"/>
-          <w:lang w:val="en-US"/>
-        </w:rPr>
-        <w:tab/>
-        <w:t>Apr. 2016 – Jun. 2016</w:t>
-      </w:r>
-    </w:p>
-    <w:p>
-      <w:pPr>
-        <w:tabs>
-          <w:tab w:val="right" w:pos="9720"/>
-        </w:tabs>
-        <w:spacing w:after="10" w:line="250" w:lineRule="atLeast"/>
-        <w:jc w:val="both"/>
-        <w:rPr>
-          <w:rFonts w:ascii="Times New Roman" w:hAnsi="Times New Roman"/>
-          <w:sz w:val="21"/>
-          <w:szCs w:val="20"/>
-          <w:lang w:val="en-US" w:eastAsia="zh-CN"/>
-        </w:rPr>
-      </w:pPr>
-      <w:r>
-        <w:rPr>
-          <w:rFonts w:ascii="Times New Roman" w:hAnsi="Times New Roman"/>
-          <w:b/>
-          <w:sz w:val="21"/>
-          <w:szCs w:val="20"/>
-          <w:lang w:val="en-US" w:eastAsia="zh-CN"/>
-        </w:rPr>
-        <w:t>Three-dimensional vector text construction and texture mapping</w:t>
+        <w:t xml:space="preserve">Applied text </w:t>
+      </w:r>
+      <w:r>
+        <w:rPr>
+          <w:rFonts w:ascii="Times New Roman" w:hAnsi="Times New Roman" w:hint="eastAsia"/>
+          <w:sz w:val="21"/>
+          <w:szCs w:val="20"/>
+          <w:lang w:val="en-US" w:eastAsia="zh-CN"/>
+        </w:rPr>
+        <w:t>segmentation</w:t>
+      </w:r>
+      <w:r>
+        <w:rPr>
+          <w:rFonts w:ascii="Times New Roman" w:hAnsi="Times New Roman"/>
+          <w:sz w:val="21"/>
+          <w:szCs w:val="20"/>
+          <w:lang w:val="en-US" w:eastAsia="zh-CN"/>
+        </w:rPr>
+        <w:t xml:space="preserve"> in natural </w:t>
+      </w:r>
+      <w:r>
+        <w:rPr>
+          <w:rFonts w:ascii="Times New Roman" w:hAnsi="Times New Roman" w:hint="eastAsia"/>
+          <w:sz w:val="21"/>
+          <w:szCs w:val="20"/>
+          <w:lang w:val="en-US" w:eastAsia="zh-CN"/>
+        </w:rPr>
+        <w:t>scenes</w:t>
+      </w:r>
+      <w:r>
+        <w:rPr>
+          <w:rFonts w:ascii="Times New Roman" w:hAnsi="Times New Roman"/>
+          <w:sz w:val="21"/>
+          <w:szCs w:val="20"/>
+          <w:lang w:val="en-US" w:eastAsia="zh-CN"/>
+        </w:rPr>
+        <w:t xml:space="preserve"> with complex context information</w:t>
       </w:r>
     </w:p>
     <w:p>
@@ -3488,43 +3217,7 @@
           <w:szCs w:val="20"/>
           <w:lang w:val="en-US" w:eastAsia="zh-CN"/>
         </w:rPr>
-        <w:t xml:space="preserve">Applied text </w:t>
-      </w:r>
-      <w:r>
-        <w:rPr>
-          <w:rFonts w:ascii="Times New Roman" w:hAnsi="Times New Roman" w:hint="eastAsia"/>
-          <w:sz w:val="21"/>
-          <w:szCs w:val="20"/>
-          <w:lang w:val="en-US" w:eastAsia="zh-CN"/>
-        </w:rPr>
-        <w:t>segmentation</w:t>
-      </w:r>
-      <w:r>
-        <w:rPr>
-          <w:rFonts w:ascii="Times New Roman" w:hAnsi="Times New Roman"/>
-          <w:sz w:val="21"/>
-          <w:szCs w:val="20"/>
-          <w:lang w:val="en-US" w:eastAsia="zh-CN"/>
-        </w:rPr>
-        <w:t xml:space="preserve"> in natural </w:t>
-      </w:r>
-      <w:r>
-        <w:rPr>
-          <w:rFonts w:ascii="Times New Roman" w:hAnsi="Times New Roman" w:hint="eastAsia"/>
-          <w:sz w:val="21"/>
-          <w:szCs w:val="20"/>
-          <w:lang w:val="en-US" w:eastAsia="zh-CN"/>
-        </w:rPr>
-        <w:t>scenes</w:t>
-      </w:r>
-      <w:r>
-        <w:rPr>
-          <w:rFonts w:ascii="Times New Roman" w:hAnsi="Times New Roman"/>
-          <w:sz w:val="21"/>
-          <w:szCs w:val="20"/>
-          <w:lang w:val="en-US" w:eastAsia="zh-CN"/>
-        </w:rPr>
-        <w:t xml:space="preserve"> with complex context information</w:t>
+        <w:t>Used high-dimensional Bézier curves or B-splines to fit text in natural scenes</w:t>
       </w:r>
     </w:p>
     <w:p>
@@ -3549,27 +3242,7 @@
           <w:szCs w:val="20"/>
           <w:lang w:val="en-US" w:eastAsia="zh-CN"/>
         </w:rPr>
-        <w:t xml:space="preserve">Used high-dimensional </w:t>
-      </w:r>
-      <w:proofErr w:type="spellStart"/>
-      <w:r>
-        <w:rPr>
-          <w:rFonts w:ascii="Times New Roman" w:hAnsi="Times New Roman"/>
-          <w:sz w:val="21"/>
-          <w:szCs w:val="20"/>
-          <w:lang w:val="en-US" w:eastAsia="zh-CN"/>
-        </w:rPr>
-        <w:t>Bézier</w:t>
-      </w:r>
-      <w:proofErr w:type="spellEnd"/>
-      <w:r>
-        <w:rPr>
-          <w:rFonts w:ascii="Times New Roman" w:hAnsi="Times New Roman"/>
-          <w:sz w:val="21"/>
-          <w:szCs w:val="20"/>
-          <w:lang w:val="en-US" w:eastAsia="zh-CN"/>
-        </w:rPr>
-        <w:t xml:space="preserve"> curves or B-splines to fit text in natural scenes</w:t>
+        <w:t>Constructed and texture mapped three-dimensional models of the text based on two-dimensional graphs</w:t>
       </w:r>
     </w:p>
     <w:p>
@@ -3594,7 +3267,292 @@
           <w:szCs w:val="20"/>
           <w:lang w:val="en-US" w:eastAsia="zh-CN"/>
         </w:rPr>
-        <w:t>Constructed and texture mapped three-dimensional models of the text based on two-dimensional graphs</w:t>
+        <w:t xml:space="preserve">Ranked </w:t>
+      </w:r>
+      <w:r>
+        <w:rPr>
+          <w:rFonts w:ascii="Times New Roman" w:hAnsi="Times New Roman"/>
+          <w:b/>
+          <w:sz w:val="21"/>
+          <w:szCs w:val="20"/>
+          <w:lang w:val="en-US" w:eastAsia="zh-CN"/>
+        </w:rPr>
+        <w:t>1</w:t>
+      </w:r>
+      <w:r>
+        <w:rPr>
+          <w:rFonts w:ascii="Times New Roman" w:hAnsi="Times New Roman"/>
+          <w:b/>
+          <w:sz w:val="21"/>
+          <w:szCs w:val="20"/>
+          <w:vertAlign w:val="superscript"/>
+          <w:lang w:val="en-US" w:eastAsia="zh-CN"/>
+        </w:rPr>
+        <w:t>st</w:t>
+      </w:r>
+      <w:r>
+        <w:rPr>
+          <w:rFonts w:ascii="Times New Roman" w:hAnsi="Times New Roman"/>
+          <w:b/>
+          <w:sz w:val="21"/>
+          <w:szCs w:val="20"/>
+          <w:lang w:val="en-US" w:eastAsia="zh-CN"/>
+        </w:rPr>
+        <w:t>/40</w:t>
+      </w:r>
+    </w:p>
+    <w:p>
+      <w:pPr>
+        <w:spacing w:after="10" w:line="250" w:lineRule="atLeast"/>
+        <w:jc w:val="both"/>
+        <w:rPr>
+          <w:rFonts w:ascii="Times New Roman" w:hAnsi="Times New Roman"/>
+          <w:sz w:val="21"/>
+          <w:szCs w:val="20"/>
+          <w:lang w:val="en-US" w:eastAsia="zh-CN"/>
+        </w:rPr>
+      </w:pPr>
+    </w:p>
+    <w:p>
+      <w:pPr>
+        <w:tabs>
+          <w:tab w:val="right" w:pos="9720"/>
+        </w:tabs>
+        <w:spacing w:after="10" w:line="250" w:lineRule="atLeast"/>
+        <w:jc w:val="both"/>
+        <w:rPr>
+          <w:rFonts w:ascii="Times New Roman" w:hAnsi="Times New Roman"/>
+          <w:sz w:val="21"/>
+          <w:szCs w:val="20"/>
+          <w:lang w:val="en-US" w:eastAsia="zh-CN"/>
+        </w:rPr>
+      </w:pPr>
+      <w:r>
+        <w:rPr>
+          <w:rFonts w:ascii="Times New Roman" w:hAnsi="Times New Roman"/>
+          <w:b/>
+          <w:sz w:val="21"/>
+          <w:szCs w:val="20"/>
+          <w:lang w:val="en-US"/>
+        </w:rPr>
+        <w:t>Chinese Academy of Sciences, Institute of Computing Technology</w:t>
+      </w:r>
+      <w:r>
+        <w:rPr>
+          <w:rFonts w:ascii="Times New Roman" w:hAnsi="Times New Roman"/>
+          <w:sz w:val="21"/>
+          <w:szCs w:val="20"/>
+          <w:lang w:val="en-US"/>
+        </w:rPr>
+        <w:tab/>
+      </w:r>
+      <w:r>
+        <w:rPr>
+          <w:rFonts w:ascii="Times New Roman" w:hAnsi="Times New Roman"/>
+          <w:sz w:val="21"/>
+          <w:szCs w:val="20"/>
+          <w:lang w:val="en-US"/>
+        </w:rPr>
+        <w:t>Beijing, China</w:t>
+      </w:r>
+    </w:p>
+    <w:p>
+      <w:pPr>
+        <w:tabs>
+          <w:tab w:val="right" w:pos="9720"/>
+        </w:tabs>
+        <w:spacing w:after="10" w:line="250" w:lineRule="atLeast"/>
+        <w:jc w:val="both"/>
+        <w:rPr>
+          <w:rFonts w:ascii="Times New Roman" w:hAnsi="Times New Roman"/>
+          <w:sz w:val="21"/>
+          <w:szCs w:val="20"/>
+          <w:lang w:val="en-US" w:eastAsia="zh-CN"/>
+        </w:rPr>
+      </w:pPr>
+      <w:r>
+        <w:rPr>
+          <w:rFonts w:ascii="Times New Roman" w:hAnsi="Times New Roman"/>
+          <w:sz w:val="21"/>
+          <w:szCs w:val="20"/>
+          <w:lang w:val="en-US" w:eastAsia="zh-CN"/>
+        </w:rPr>
+        <w:t xml:space="preserve">Research Assistant to </w:t>
+      </w:r>
+      <w:r>
+        <w:rPr>
+          <w:rFonts w:ascii="Times New Roman" w:hAnsi="Times New Roman"/>
+          <w:b/>
+          <w:sz w:val="21"/>
+          <w:szCs w:val="20"/>
+          <w:lang w:val="en-US" w:eastAsia="zh-CN"/>
+        </w:rPr>
+        <w:t>Prof</w:t>
+      </w:r>
+      <w:r>
+        <w:rPr>
+          <w:rFonts w:ascii="Times New Roman" w:hAnsi="Times New Roman"/>
+          <w:b/>
+          <w:sz w:val="21"/>
+          <w:szCs w:val="20"/>
+          <w:lang w:val="en-US" w:eastAsia="zh-CN"/>
+        </w:rPr>
+        <w:t>.</w:t>
+      </w:r>
+      <w:r>
+        <w:rPr>
+          <w:rFonts w:ascii="Times New Roman" w:hAnsi="Times New Roman"/>
+          <w:b/>
+          <w:sz w:val="21"/>
+          <w:szCs w:val="20"/>
+          <w:lang w:val="en-US" w:eastAsia="zh-CN"/>
+        </w:rPr>
+        <w:t xml:space="preserve"> Yongdong Zhang</w:t>
+      </w:r>
+      <w:r>
+        <w:rPr>
+          <w:rFonts w:ascii="Times New Roman" w:hAnsi="Times New Roman"/>
+          <w:sz w:val="21"/>
+          <w:szCs w:val="20"/>
+          <w:lang w:val="en-US"/>
+        </w:rPr>
+        <w:tab/>
+      </w:r>
+      <w:r>
+        <w:rPr>
+          <w:rFonts w:ascii="Times New Roman" w:hAnsi="Times New Roman" w:hint="eastAsia"/>
+          <w:sz w:val="21"/>
+          <w:szCs w:val="20"/>
+          <w:lang w:val="en-US"/>
+        </w:rPr>
+        <w:t>Aug</w:t>
+      </w:r>
+      <w:r>
+        <w:rPr>
+          <w:rFonts w:ascii="Times New Roman" w:hAnsi="Times New Roman"/>
+          <w:sz w:val="21"/>
+          <w:szCs w:val="20"/>
+          <w:lang w:val="en-US"/>
+        </w:rPr>
+        <w:t>.</w:t>
+      </w:r>
+      <w:r>
+        <w:rPr>
+          <w:rFonts w:ascii="Times New Roman" w:hAnsi="Times New Roman"/>
+          <w:sz w:val="21"/>
+          <w:szCs w:val="20"/>
+          <w:lang w:val="en-US"/>
+        </w:rPr>
+        <w:t xml:space="preserve"> 201</w:t>
+      </w:r>
+      <w:r>
+        <w:rPr>
+          <w:rFonts w:ascii="Times New Roman" w:hAnsi="Times New Roman"/>
+          <w:sz w:val="21"/>
+          <w:szCs w:val="20"/>
+          <w:lang w:val="en-US"/>
+        </w:rPr>
+        <w:t>5</w:t>
+      </w:r>
+      <w:r>
+        <w:rPr>
+          <w:rFonts w:ascii="Times New Roman" w:hAnsi="Times New Roman"/>
+          <w:sz w:val="21"/>
+          <w:szCs w:val="20"/>
+          <w:lang w:val="en-US"/>
+        </w:rPr>
+        <w:t xml:space="preserve"> – </w:t>
+      </w:r>
+      <w:r>
+        <w:rPr>
+          <w:rFonts w:ascii="Times New Roman" w:hAnsi="Times New Roman"/>
+          <w:sz w:val="21"/>
+          <w:szCs w:val="20"/>
+          <w:lang w:val="en-US"/>
+        </w:rPr>
+        <w:t>Oct</w:t>
+      </w:r>
+      <w:r>
+        <w:rPr>
+          <w:rFonts w:ascii="Times New Roman" w:hAnsi="Times New Roman"/>
+          <w:sz w:val="21"/>
+          <w:szCs w:val="20"/>
+          <w:lang w:val="en-US"/>
+        </w:rPr>
+        <w:t>.</w:t>
+      </w:r>
+      <w:r>
+        <w:rPr>
+          <w:rFonts w:ascii="Times New Roman" w:hAnsi="Times New Roman"/>
+          <w:sz w:val="21"/>
+          <w:szCs w:val="20"/>
+          <w:lang w:val="en-US"/>
+        </w:rPr>
+        <w:t xml:space="preserve"> 201</w:t>
+      </w:r>
+      <w:r>
+        <w:rPr>
+          <w:rFonts w:ascii="Times New Roman" w:hAnsi="Times New Roman"/>
+          <w:sz w:val="21"/>
+          <w:szCs w:val="20"/>
+          <w:lang w:val="en-US"/>
+        </w:rPr>
+        <w:t>5</w:t>
+      </w:r>
+    </w:p>
+    <w:p>
+      <w:pPr>
+        <w:tabs>
+          <w:tab w:val="right" w:pos="9720"/>
+        </w:tabs>
+        <w:spacing w:after="10" w:line="250" w:lineRule="atLeast"/>
+        <w:jc w:val="both"/>
+        <w:rPr>
+          <w:rFonts w:ascii="Times New Roman" w:hAnsi="Times New Roman"/>
+          <w:sz w:val="21"/>
+          <w:szCs w:val="20"/>
+          <w:lang w:val="en-US" w:eastAsia="zh-CN"/>
+        </w:rPr>
+      </w:pPr>
+      <w:r>
+        <w:rPr>
+          <w:rFonts w:ascii="Times New Roman" w:hAnsi="Times New Roman"/>
+          <w:b/>
+          <w:sz w:val="21"/>
+          <w:szCs w:val="20"/>
+          <w:lang w:val="en-US" w:eastAsia="zh-CN"/>
+        </w:rPr>
+        <w:t xml:space="preserve">Project: </w:t>
+      </w:r>
+      <w:r>
+        <w:rPr>
+          <w:rFonts w:ascii="Times New Roman" w:hAnsi="Times New Roman"/>
+          <w:b/>
+          <w:sz w:val="21"/>
+          <w:szCs w:val="20"/>
+          <w:lang w:val="en-US" w:eastAsia="zh-CN"/>
+        </w:rPr>
+        <w:t>Search</w:t>
+      </w:r>
+      <w:r>
+        <w:rPr>
+          <w:rFonts w:ascii="Times New Roman" w:hAnsi="Times New Roman"/>
+          <w:b/>
+          <w:sz w:val="21"/>
+          <w:szCs w:val="20"/>
+          <w:lang w:val="en-US" w:eastAsia="zh-CN"/>
+        </w:rPr>
+        <w:t>ing</w:t>
+      </w:r>
+      <w:r>
+        <w:rPr>
+          <w:rFonts w:ascii="Times New Roman" w:hAnsi="Times New Roman"/>
+          <w:b/>
+          <w:sz w:val="21"/>
+          <w:szCs w:val="20"/>
+          <w:lang w:val="en-US" w:eastAsia="zh-CN"/>
+        </w:rPr>
+        <w:t xml:space="preserve"> by images</w:t>
       </w:r>
     </w:p>
     <w:p>
@@ -3619,304 +3577,7 @@
           <w:szCs w:val="20"/>
           <w:lang w:val="en-US" w:eastAsia="zh-CN"/>
         </w:rPr>
-        <w:t xml:space="preserve">Ranked </w:t>
-      </w:r>
-      <w:r>
-        <w:rPr>
-          <w:rFonts w:ascii="Times New Roman" w:hAnsi="Times New Roman"/>
-          <w:b/>
-          <w:sz w:val="21"/>
-          <w:szCs w:val="20"/>
-          <w:lang w:val="en-US" w:eastAsia="zh-CN"/>
-        </w:rPr>
-        <w:t>1</w:t>
-      </w:r>
-      <w:r>
-        <w:rPr>
-          <w:rFonts w:ascii="Times New Roman" w:hAnsi="Times New Roman"/>
-          <w:b/>
-          <w:sz w:val="21"/>
-          <w:szCs w:val="20"/>
-          <w:vertAlign w:val="superscript"/>
-          <w:lang w:val="en-US" w:eastAsia="zh-CN"/>
-        </w:rPr>
-        <w:t>st</w:t>
-      </w:r>
-      <w:r>
-        <w:rPr>
-          <w:rFonts w:ascii="Times New Roman" w:hAnsi="Times New Roman"/>
-          <w:b/>
-          <w:sz w:val="21"/>
-          <w:szCs w:val="20"/>
-          <w:lang w:val="en-US" w:eastAsia="zh-CN"/>
-        </w:rPr>
-        <w:t>/40</w:t>
-      </w:r>
-    </w:p>
-    <w:p>
-      <w:pPr>
-        <w:spacing w:after="10" w:line="250" w:lineRule="atLeast"/>
-        <w:jc w:val="both"/>
-        <w:rPr>
-          <w:rFonts w:ascii="Times New Roman" w:hAnsi="Times New Roman"/>
-          <w:sz w:val="21"/>
-          <w:szCs w:val="20"/>
-          <w:lang w:val="en-US" w:eastAsia="zh-CN"/>
-        </w:rPr>
-      </w:pPr>
-    </w:p>
-    <w:p>
-      <w:pPr>
-        <w:tabs>
-          <w:tab w:val="right" w:pos="9720"/>
-        </w:tabs>
-        <w:spacing w:after="10" w:line="250" w:lineRule="atLeast"/>
-        <w:jc w:val="both"/>
-        <w:rPr>
-          <w:rFonts w:ascii="Times New Roman" w:hAnsi="Times New Roman"/>
-          <w:sz w:val="21"/>
-          <w:szCs w:val="20"/>
-          <w:lang w:val="en-US" w:eastAsia="zh-CN"/>
-        </w:rPr>
-      </w:pPr>
-      <w:r>
-        <w:rPr>
-          <w:rFonts w:ascii="Times New Roman" w:hAnsi="Times New Roman"/>
-          <w:b/>
-          <w:sz w:val="21"/>
-          <w:szCs w:val="20"/>
-          <w:lang w:val="en-US"/>
-        </w:rPr>
-        <w:t>Chinese Academy of Sciences, Institute of Computing Technology</w:t>
-      </w:r>
-      <w:r>
-        <w:rPr>
-          <w:rFonts w:ascii="Times New Roman" w:hAnsi="Times New Roman"/>
-          <w:sz w:val="21"/>
-          <w:szCs w:val="20"/>
-          <w:lang w:val="en-US"/>
-        </w:rPr>
-        <w:tab/>
-      </w:r>
-      <w:r>
-        <w:rPr>
-          <w:rFonts w:ascii="Times New Roman" w:hAnsi="Times New Roman"/>
-          <w:sz w:val="21"/>
-          <w:szCs w:val="20"/>
-          <w:lang w:val="en-US"/>
-        </w:rPr>
-        <w:t>Beijing, China</w:t>
-      </w:r>
-    </w:p>
-    <w:p>
-      <w:pPr>
-        <w:tabs>
-          <w:tab w:val="right" w:pos="9720"/>
-        </w:tabs>
-        <w:spacing w:after="10" w:line="250" w:lineRule="atLeast"/>
-        <w:jc w:val="both"/>
-        <w:rPr>
-          <w:rFonts w:ascii="Times New Roman" w:hAnsi="Times New Roman"/>
-          <w:sz w:val="21"/>
-          <w:szCs w:val="20"/>
-          <w:lang w:val="en-US" w:eastAsia="zh-CN"/>
-        </w:rPr>
-      </w:pPr>
-      <w:r>
-        <w:rPr>
-          <w:rFonts w:ascii="Times New Roman" w:hAnsi="Times New Roman"/>
-          <w:sz w:val="21"/>
-          <w:szCs w:val="20"/>
-          <w:lang w:val="en-US" w:eastAsia="zh-CN"/>
-        </w:rPr>
-        <w:t xml:space="preserve">Research Assistant to </w:t>
-      </w:r>
-      <w:r>
-        <w:rPr>
-          <w:rFonts w:ascii="Times New Roman" w:hAnsi="Times New Roman"/>
-          <w:b/>
-          <w:sz w:val="21"/>
-          <w:szCs w:val="20"/>
-          <w:lang w:val="en-US" w:eastAsia="zh-CN"/>
-        </w:rPr>
-        <w:t>Prof</w:t>
-      </w:r>
-      <w:r>
-        <w:rPr>
-          <w:rFonts w:ascii="Times New Roman" w:hAnsi="Times New Roman"/>
-          <w:b/>
-          <w:sz w:val="21"/>
-          <w:szCs w:val="20"/>
-          <w:lang w:val="en-US" w:eastAsia="zh-CN"/>
-        </w:rPr>
-        <w:t>.</w:t>
-      </w:r>
-      <w:r>
-        <w:rPr>
-          <w:rFonts w:ascii="Times New Roman" w:hAnsi="Times New Roman"/>
-          <w:b/>
-          <w:sz w:val="21"/>
-          <w:szCs w:val="20"/>
-          <w:lang w:val="en-US" w:eastAsia="zh-CN"/>
-        </w:rPr>
-        <w:t xml:space="preserve"> </w:t>
-      </w:r>
-      <w:proofErr w:type="spellStart"/>
-      <w:r>
-        <w:rPr>
-          <w:rFonts w:ascii="Times New Roman" w:hAnsi="Times New Roman"/>
-          <w:b/>
-          <w:sz w:val="21"/>
-          <w:szCs w:val="20"/>
-          <w:lang w:val="en-US" w:eastAsia="zh-CN"/>
-        </w:rPr>
-        <w:t>Yongdong</w:t>
-      </w:r>
-      <w:proofErr w:type="spellEnd"/>
-      <w:r>
-        <w:rPr>
-          <w:rFonts w:ascii="Times New Roman" w:hAnsi="Times New Roman"/>
-          <w:b/>
-          <w:sz w:val="21"/>
-          <w:szCs w:val="20"/>
-          <w:lang w:val="en-US" w:eastAsia="zh-CN"/>
-        </w:rPr>
-        <w:t xml:space="preserve"> Zhang</w:t>
-      </w:r>
-      <w:r>
-        <w:rPr>
-          <w:rFonts w:ascii="Times New Roman" w:hAnsi="Times New Roman"/>
-          <w:sz w:val="21"/>
-          <w:szCs w:val="20"/>
-          <w:lang w:val="en-US"/>
-        </w:rPr>
-        <w:tab/>
-      </w:r>
-      <w:r>
-        <w:rPr>
-          <w:rFonts w:ascii="Times New Roman" w:hAnsi="Times New Roman" w:hint="eastAsia"/>
-          <w:sz w:val="21"/>
-          <w:szCs w:val="20"/>
-          <w:lang w:val="en-US"/>
-        </w:rPr>
-        <w:t>Aug</w:t>
-      </w:r>
-      <w:r>
-        <w:rPr>
-          <w:rFonts w:ascii="Times New Roman" w:hAnsi="Times New Roman"/>
-          <w:sz w:val="21"/>
-          <w:szCs w:val="20"/>
-          <w:lang w:val="en-US"/>
-        </w:rPr>
-        <w:t>.</w:t>
-      </w:r>
-      <w:r>
-        <w:rPr>
-          <w:rFonts w:ascii="Times New Roman" w:hAnsi="Times New Roman"/>
-          <w:sz w:val="21"/>
-          <w:szCs w:val="20"/>
-          <w:lang w:val="en-US"/>
-        </w:rPr>
-        <w:t xml:space="preserve"> 201</w:t>
-      </w:r>
-      <w:r>
-        <w:rPr>
-          <w:rFonts w:ascii="Times New Roman" w:hAnsi="Times New Roman"/>
-          <w:sz w:val="21"/>
-          <w:szCs w:val="20"/>
-          <w:lang w:val="en-US"/>
-        </w:rPr>
-        <w:t>5</w:t>
-      </w:r>
-      <w:r>
-        <w:rPr>
-          <w:rFonts w:ascii="Times New Roman" w:hAnsi="Times New Roman"/>
-          <w:sz w:val="21"/>
-          <w:szCs w:val="20"/>
-          <w:lang w:val="en-US"/>
-        </w:rPr>
-        <w:t xml:space="preserve"> – </w:t>
-      </w:r>
-      <w:r>
-        <w:rPr>
-          <w:rFonts w:ascii="Times New Roman" w:hAnsi="Times New Roman"/>
-          <w:sz w:val="21"/>
-          <w:szCs w:val="20"/>
-          <w:lang w:val="en-US"/>
-        </w:rPr>
-        <w:t>Oct</w:t>
-      </w:r>
-      <w:r>
-        <w:rPr>
-          <w:rFonts w:ascii="Times New Roman" w:hAnsi="Times New Roman"/>
-          <w:sz w:val="21"/>
-          <w:szCs w:val="20"/>
-          <w:lang w:val="en-US"/>
-        </w:rPr>
-        <w:t>.</w:t>
-      </w:r>
-      <w:r>
-        <w:rPr>
-          <w:rFonts w:ascii="Times New Roman" w:hAnsi="Times New Roman"/>
-          <w:sz w:val="21"/>
-          <w:szCs w:val="20"/>
-          <w:lang w:val="en-US"/>
-        </w:rPr>
-        <w:t xml:space="preserve"> 201</w:t>
-      </w:r>
-      <w:r>
-        <w:rPr>
-          <w:rFonts w:ascii="Times New Roman" w:hAnsi="Times New Roman"/>
-          <w:sz w:val="21"/>
-          <w:szCs w:val="20"/>
-          <w:lang w:val="en-US"/>
-        </w:rPr>
-        <w:t>5</w:t>
-      </w:r>
-    </w:p>
-    <w:p>
-      <w:pPr>
-        <w:tabs>
-          <w:tab w:val="right" w:pos="9720"/>
-        </w:tabs>
-        <w:spacing w:after="10" w:line="250" w:lineRule="atLeast"/>
-        <w:jc w:val="both"/>
-        <w:rPr>
-          <w:rFonts w:ascii="Times New Roman" w:hAnsi="Times New Roman"/>
-          <w:sz w:val="21"/>
-          <w:szCs w:val="20"/>
-          <w:lang w:val="en-US" w:eastAsia="zh-CN"/>
-        </w:rPr>
-      </w:pPr>
-      <w:r>
-        <w:rPr>
-          <w:rFonts w:ascii="Times New Roman" w:hAnsi="Times New Roman"/>
-          <w:b/>
-          <w:sz w:val="21"/>
-          <w:szCs w:val="20"/>
-          <w:lang w:val="en-US" w:eastAsia="zh-CN"/>
-        </w:rPr>
-        <w:t>Search</w:t>
-      </w:r>
-      <w:r>
-        <w:rPr>
-          <w:rFonts w:ascii="Times New Roman" w:hAnsi="Times New Roman"/>
-          <w:b/>
-          <w:sz w:val="21"/>
-          <w:szCs w:val="20"/>
-          <w:lang w:val="en-US" w:eastAsia="zh-CN"/>
-        </w:rPr>
-        <w:t>ing</w:t>
-      </w:r>
-      <w:r>
-        <w:rPr>
-          <w:rFonts w:ascii="Times New Roman" w:hAnsi="Times New Roman"/>
-          <w:b/>
-          <w:sz w:val="21"/>
-          <w:szCs w:val="20"/>
-          <w:lang w:val="en-US" w:eastAsia="zh-CN"/>
-        </w:rPr>
-        <w:t xml:space="preserve"> by images</w:t>
+        <w:t>Searched by local-sensitive hashing</w:t>
       </w:r>
     </w:p>
     <w:p>
@@ -3941,31 +3602,6 @@
           <w:szCs w:val="20"/>
           <w:lang w:val="en-US" w:eastAsia="zh-CN"/>
         </w:rPr>
-        <w:t>Searched by local-sensitive hashing</w:t>
-      </w:r>
-    </w:p>
-    <w:p>
-      <w:pPr>
-        <w:numPr>
-          <w:ilvl w:val="0"/>
-          <w:numId w:val="1"/>
-        </w:numPr>
-        <w:spacing w:after="10" w:line="250" w:lineRule="atLeast"/>
-        <w:jc w:val="both"/>
-        <w:rPr>
-          <w:rFonts w:ascii="Times New Roman" w:hAnsi="Times New Roman"/>
-          <w:sz w:val="21"/>
-          <w:szCs w:val="20"/>
-          <w:lang w:val="en-US" w:eastAsia="zh-CN"/>
-        </w:rPr>
-      </w:pPr>
-      <w:r>
-        <w:rPr>
-          <w:rFonts w:ascii="Times New Roman" w:hAnsi="Times New Roman"/>
-          <w:sz w:val="21"/>
-          <w:szCs w:val="20"/>
-          <w:lang w:val="en-US" w:eastAsia="zh-CN"/>
-        </w:rPr>
         <w:t>Tested the demo on</w:t>
       </w:r>
       <w:r>
@@ -4021,10 +3657,11 @@
           <w:bottom w:val="single" w:sz="6" w:space="1" w:color="auto"/>
         </w:pBdr>
         <w:spacing w:after="10" w:line="250" w:lineRule="atLeast"/>
+        <w:ind w:leftChars="-451" w:left="-992"/>
         <w:jc w:val="both"/>
         <w:outlineLvl w:val="0"/>
         <w:rPr>
-          <w:rFonts w:ascii="Times New Roman" w:hAnsi="Times New Roman"/>
+          <w:rFonts w:ascii="Britannic Bold" w:hAnsi="Britannic Bold"/>
           <w:smallCaps/>
           <w:sz w:val="28"/>
           <w:szCs w:val="20"/>
@@ -4033,7 +3670,7 @@
       </w:pPr>
       <w:r>
         <w:rPr>
-          <w:rFonts w:ascii="Times New Roman" w:hAnsi="Times New Roman"/>
+          <w:rFonts w:ascii="Britannic Bold" w:hAnsi="Britannic Bold"/>
           <w:smallCaps/>
           <w:sz w:val="28"/>
           <w:szCs w:val="20"/>
@@ -4212,7 +3849,7 @@
         <w:jc w:val="both"/>
         <w:outlineLvl w:val="0"/>
         <w:rPr>
-          <w:rFonts w:ascii="Times New Roman" w:hAnsi="Times New Roman"/>
+          <w:rFonts w:ascii="Britannic Bold" w:hAnsi="Britannic Bold"/>
           <w:smallCaps/>
           <w:sz w:val="28"/>
           <w:szCs w:val="20"/>
@@ -4221,7 +3858,7 @@
       </w:pPr>
       <w:r>
         <w:rPr>
-          <w:rFonts w:ascii="Times New Roman" w:hAnsi="Times New Roman"/>
+          <w:rFonts w:ascii="Britannic Bold" w:hAnsi="Britannic Bold"/>
           <w:smallCaps/>
           <w:sz w:val="28"/>
           <w:szCs w:val="20"/>
@@ -4340,7 +3977,16 @@
           <w:szCs w:val="20"/>
           <w:lang w:val="en-US"/>
         </w:rPr>
-        <w:t>Cognition</w:t>
+        <w:t>Cognit</w:t>
+      </w:r>
+      <w:r>
+        <w:rPr>
+          <w:rFonts w:ascii="Times New Roman" w:hAnsi="Times New Roman"/>
+          <w:sz w:val="21"/>
+          <w:szCs w:val="20"/>
+          <w:lang w:val="en-US"/>
+        </w:rPr>
+        <w:t>ive science</w:t>
       </w:r>
     </w:p>
     <w:p>
@@ -4361,48 +4007,12 @@
       </w:pPr>
       <w:r>
         <w:rPr>
-          <w:rFonts w:ascii="Times New Roman" w:hAnsi="Times New Roman"/>
-          <w:sz w:val="21"/>
-          <w:szCs w:val="20"/>
-          <w:lang w:val="en-US"/>
-        </w:rPr>
-        <w:t>Deep learning</w:t>
-      </w:r>
-    </w:p>
-    <w:p>
-      <w:pPr>
-        <w:spacing w:after="10" w:line="250" w:lineRule="atLeast"/>
-        <w:ind w:left="363"/>
-        <w:jc w:val="both"/>
-        <w:rPr>
-          <w:rFonts w:ascii="Times New Roman" w:hAnsi="Times New Roman"/>
-          <w:sz w:val="21"/>
-          <w:szCs w:val="20"/>
-          <w:lang w:val="en-US"/>
-        </w:rPr>
-      </w:pPr>
-    </w:p>
-    <w:p>
-      <w:pPr>
-        <w:spacing w:after="10" w:line="250" w:lineRule="atLeast"/>
-        <w:jc w:val="both"/>
-        <w:rPr>
-          <w:rFonts w:ascii="Times New Roman" w:hAnsi="Times New Roman"/>
-          <w:b/>
-          <w:sz w:val="21"/>
-          <w:szCs w:val="20"/>
-          <w:lang w:val="en-US"/>
-        </w:rPr>
-      </w:pPr>
-      <w:r>
-        <w:rPr>
-          <w:rFonts w:ascii="Times New Roman" w:hAnsi="Times New Roman"/>
-          <w:b/>
-          <w:sz w:val="21"/>
-          <w:szCs w:val="20"/>
-          <w:lang w:val="en-US"/>
-        </w:rPr>
-        <w:t>Computer and Language Skills</w:t>
+          <w:rFonts w:ascii="Times New Roman" w:hAnsi="Times New Roman" w:hint="eastAsia"/>
+          <w:sz w:val="21"/>
+          <w:szCs w:val="20"/>
+          <w:lang w:val="en-US"/>
+        </w:rPr>
+        <w:t>Robotics</w:t>
       </w:r>
     </w:p>
     <w:p>
@@ -4428,182 +4038,52 @@
           <w:szCs w:val="20"/>
           <w:lang w:val="en-US"/>
         </w:rPr>
-        <w:t>Languages</w:t>
-      </w:r>
-      <w:r>
-        <w:rPr>
-          <w:rFonts w:ascii="Times New Roman" w:hAnsi="Times New Roman"/>
-          <w:sz w:val="21"/>
-          <w:szCs w:val="20"/>
-          <w:lang w:val="en-US"/>
-        </w:rPr>
-        <w:t xml:space="preserve">: </w:t>
-      </w:r>
-      <w:proofErr w:type="spellStart"/>
-      <w:r>
-        <w:rPr>
-          <w:rFonts w:ascii="Rockwell" w:hAnsi="Rockwell"/>
-          <w:sz w:val="21"/>
-          <w:szCs w:val="20"/>
-          <w:lang w:val="en-US"/>
-        </w:rPr>
-        <w:t>MatLab</w:t>
-      </w:r>
-      <w:proofErr w:type="spellEnd"/>
-      <w:r>
-        <w:rPr>
-          <w:rFonts w:ascii="Rockwell" w:hAnsi="Rockwell"/>
-          <w:sz w:val="21"/>
-          <w:szCs w:val="20"/>
-          <w:lang w:val="en-US"/>
-        </w:rPr>
-        <w:t xml:space="preserve"> </w:t>
-      </w:r>
-      <w:r>
-        <w:rPr>
-          <w:rFonts w:ascii="Times New Roman" w:hAnsi="Times New Roman"/>
-          <w:sz w:val="21"/>
-          <w:szCs w:val="20"/>
-          <w:lang w:val="en-US"/>
-        </w:rPr>
-        <w:t xml:space="preserve">(20k+ lines), </w:t>
-      </w:r>
-      <w:r>
-        <w:rPr>
-          <w:rFonts w:ascii="Rockwell" w:hAnsi="Rockwell"/>
-          <w:sz w:val="21"/>
-          <w:szCs w:val="20"/>
-          <w:lang w:val="en-US"/>
-        </w:rPr>
-        <w:t xml:space="preserve">C/C++ </w:t>
-      </w:r>
-      <w:r>
-        <w:rPr>
-          <w:rFonts w:ascii="Times New Roman" w:hAnsi="Times New Roman"/>
-          <w:sz w:val="21"/>
-          <w:szCs w:val="20"/>
-          <w:lang w:val="en-US"/>
-        </w:rPr>
-        <w:t>(10k+ lines)</w:t>
-      </w:r>
-      <w:r>
-        <w:rPr>
-          <w:rFonts w:ascii="Times New Roman" w:hAnsi="Times New Roman"/>
-          <w:sz w:val="21"/>
-          <w:szCs w:val="20"/>
-          <w:lang w:val="en-US"/>
-        </w:rPr>
-        <w:t xml:space="preserve">, </w:t>
-      </w:r>
-      <w:r>
-        <w:rPr>
-          <w:rFonts w:ascii="Rockwell" w:hAnsi="Rockwell"/>
-          <w:sz w:val="21"/>
-          <w:szCs w:val="20"/>
-          <w:lang w:val="en-US"/>
-        </w:rPr>
-        <w:t xml:space="preserve">Python, </w:t>
-      </w:r>
-      <w:r>
-        <w:rPr>
-          <w:rFonts w:ascii="Rockwell" w:hAnsi="Rockwell"/>
-          <w:sz w:val="21"/>
-          <w:szCs w:val="20"/>
-          <w:lang w:val="en-US"/>
-        </w:rPr>
-        <w:t>C</w:t>
-      </w:r>
-      <w:r>
-        <w:rPr>
-          <w:rFonts w:ascii="Rockwell" w:hAnsi="Rockwell"/>
-          <w:sz w:val="21"/>
-          <w:szCs w:val="20"/>
-          <w:lang w:val="en-US"/>
-        </w:rPr>
-        <w:t>#</w:t>
-      </w:r>
-      <w:r>
-        <w:rPr>
-          <w:rFonts w:ascii="Times New Roman" w:hAnsi="Times New Roman"/>
-          <w:sz w:val="21"/>
-          <w:szCs w:val="20"/>
-          <w:lang w:val="en-US"/>
-        </w:rPr>
-        <w:t>,</w:t>
-      </w:r>
-      <w:r>
-        <w:rPr>
-          <w:rFonts w:ascii="Rockwell" w:hAnsi="Rockwell"/>
-          <w:sz w:val="21"/>
-          <w:szCs w:val="20"/>
-          <w:lang w:val="en-US"/>
-        </w:rPr>
-        <w:t xml:space="preserve"> </w:t>
-      </w:r>
-      <w:r>
-        <w:rPr>
-          <w:rFonts w:ascii="Rockwell" w:hAnsi="Rockwell"/>
-          <w:sz w:val="21"/>
-          <w:szCs w:val="20"/>
-          <w:lang w:val="en-US"/>
-        </w:rPr>
-        <w:t>Verilog</w:t>
-      </w:r>
-      <w:r>
-        <w:rPr>
-          <w:rFonts w:ascii="Times New Roman" w:hAnsi="Times New Roman"/>
-          <w:sz w:val="21"/>
-          <w:szCs w:val="20"/>
-          <w:lang w:val="en-US"/>
-        </w:rPr>
-        <w:t xml:space="preserve">, </w:t>
-      </w:r>
-      <w:r>
-        <w:rPr>
-          <w:rFonts w:ascii="Rockwell" w:hAnsi="Rockwell"/>
-          <w:sz w:val="21"/>
-          <w:szCs w:val="20"/>
-          <w:lang w:val="en-US"/>
-        </w:rPr>
-        <w:t>MIPS Assembly Language</w:t>
-      </w:r>
-      <w:r>
-        <w:rPr>
-          <w:rFonts w:ascii="Times New Roman" w:hAnsi="Times New Roman"/>
-          <w:sz w:val="21"/>
-          <w:szCs w:val="20"/>
-          <w:lang w:val="en-US"/>
-        </w:rPr>
-        <w:t>,</w:t>
-      </w:r>
-      <w:r>
-        <w:rPr>
-          <w:rFonts w:ascii="Rockwell" w:hAnsi="Rockwell"/>
-          <w:sz w:val="21"/>
-          <w:szCs w:val="20"/>
-          <w:lang w:val="en-US"/>
-        </w:rPr>
-        <w:t xml:space="preserve"> </w:t>
-      </w:r>
-      <w:proofErr w:type="spellStart"/>
-      <w:r>
-        <w:rPr>
-          <w:rFonts w:ascii="Rockwell" w:hAnsi="Rockwell"/>
-          <w:sz w:val="21"/>
-          <w:szCs w:val="20"/>
-          <w:lang w:val="en-US"/>
-        </w:rPr>
-        <w:t>LaTeX</w:t>
-      </w:r>
-      <w:proofErr w:type="spellEnd"/>
-      <w:r>
-        <w:rPr>
-          <w:rFonts w:ascii="Rockwell" w:hAnsi="Rockwell"/>
-          <w:sz w:val="21"/>
-          <w:szCs w:val="20"/>
-          <w:lang w:val="en-US"/>
-        </w:rPr>
-        <w:t>, HTML, Linux</w:t>
+        <w:t>Machine</w:t>
+      </w:r>
+      <w:r>
+        <w:rPr>
+          <w:rFonts w:ascii="Times New Roman" w:hAnsi="Times New Roman"/>
+          <w:sz w:val="21"/>
+          <w:szCs w:val="20"/>
+          <w:lang w:val="en-US"/>
+        </w:rPr>
+        <w:t xml:space="preserve"> learning</w:t>
+      </w:r>
+    </w:p>
+    <w:p>
+      <w:pPr>
+        <w:spacing w:after="10" w:line="250" w:lineRule="atLeast"/>
+        <w:ind w:left="363"/>
+        <w:jc w:val="both"/>
+        <w:rPr>
+          <w:rFonts w:ascii="Times New Roman" w:hAnsi="Times New Roman"/>
+          <w:sz w:val="21"/>
+          <w:szCs w:val="20"/>
+          <w:lang w:val="en-US"/>
+        </w:rPr>
+      </w:pPr>
+    </w:p>
+    <w:p>
+      <w:pPr>
+        <w:spacing w:after="10" w:line="250" w:lineRule="atLeast"/>
+        <w:jc w:val="both"/>
+        <w:rPr>
+          <w:rFonts w:ascii="Times New Roman" w:hAnsi="Times New Roman"/>
+          <w:b/>
+          <w:sz w:val="21"/>
+          <w:szCs w:val="20"/>
+          <w:lang w:val="en-US"/>
+        </w:rPr>
+      </w:pPr>
+      <w:r>
+        <w:rPr>
+          <w:rFonts w:ascii="Times New Roman" w:hAnsi="Times New Roman"/>
+          <w:b/>
+          <w:sz w:val="21"/>
+          <w:szCs w:val="20"/>
+          <w:lang w:val="en-US"/>
+        </w:rPr>
+        <w:t>Computer and Language Skills</w:t>
       </w:r>
     </w:p>
     <w:p>
@@ -4629,9 +4109,17 @@
           <w:szCs w:val="20"/>
           <w:lang w:val="en-US"/>
         </w:rPr>
-        <w:t xml:space="preserve">Tools: </w:t>
-      </w:r>
-      <w:proofErr w:type="spellStart"/>
+        <w:t>Languages</w:t>
+      </w:r>
+      <w:r>
+        <w:rPr>
+          <w:rFonts w:ascii="Times New Roman" w:hAnsi="Times New Roman"/>
+          <w:sz w:val="21"/>
+          <w:szCs w:val="20"/>
+          <w:lang w:val="en-US"/>
+        </w:rPr>
+        <w:t xml:space="preserve">: </w:t>
+      </w:r>
       <w:r>
         <w:rPr>
           <w:rFonts w:ascii="Rockwell" w:hAnsi="Rockwell"/>
@@ -4639,9 +4127,35 @@
           <w:szCs w:val="20"/>
           <w:lang w:val="en-US"/>
         </w:rPr>
-        <w:t>Caffe</w:t>
-      </w:r>
-      <w:proofErr w:type="spellEnd"/>
+        <w:t xml:space="preserve">MatLab </w:t>
+      </w:r>
+      <w:r>
+        <w:rPr>
+          <w:rFonts w:ascii="Times New Roman" w:hAnsi="Times New Roman"/>
+          <w:sz w:val="21"/>
+          <w:szCs w:val="20"/>
+          <w:lang w:val="en-US"/>
+        </w:rPr>
+        <w:t xml:space="preserve">(20k+ lines), </w:t>
+      </w:r>
+      <w:r>
+        <w:rPr>
+          <w:rFonts w:ascii="Rockwell" w:hAnsi="Rockwell"/>
+          <w:sz w:val="21"/>
+          <w:szCs w:val="20"/>
+          <w:lang w:val="en-US"/>
+        </w:rPr>
+        <w:t xml:space="preserve">C/C++ </w:t>
+      </w:r>
+      <w:r>
+        <w:rPr>
+          <w:rFonts w:ascii="Times New Roman" w:hAnsi="Times New Roman"/>
+          <w:sz w:val="21"/>
+          <w:szCs w:val="20"/>
+          <w:lang w:val="en-US"/>
+        </w:rPr>
+        <w:t>(10k+ lines)</w:t>
+      </w:r>
       <w:r>
         <w:rPr>
           <w:rFonts w:ascii="Times New Roman" w:hAnsi="Times New Roman"/>
@@ -4651,7 +4165,6 @@
         </w:rPr>
         <w:t xml:space="preserve">, </w:t>
       </w:r>
-      <w:proofErr w:type="spellStart"/>
       <w:r>
         <w:rPr>
           <w:rFonts w:ascii="Rockwell" w:hAnsi="Rockwell"/>
@@ -4659,9 +4172,8 @@
           <w:szCs w:val="20"/>
           <w:lang w:val="en-US"/>
         </w:rPr>
-        <w:t>Tensorflow</w:t>
-      </w:r>
-      <w:proofErr w:type="spellEnd"/>
+        <w:t xml:space="preserve">Python, </w:t>
+      </w:r>
       <w:r>
         <w:rPr>
           <w:rFonts w:ascii="Rockwell" w:hAnsi="Rockwell"/>
@@ -4669,9 +4181,53 @@
           <w:szCs w:val="20"/>
           <w:lang w:val="en-US"/>
         </w:rPr>
+        <w:t>C</w:t>
+      </w:r>
+      <w:r>
+        <w:rPr>
+          <w:rFonts w:ascii="Rockwell" w:hAnsi="Rockwell"/>
+          <w:sz w:val="21"/>
+          <w:szCs w:val="20"/>
+          <w:lang w:val="en-US"/>
+        </w:rPr>
+        <w:t>#</w:t>
+      </w:r>
+      <w:r>
+        <w:rPr>
+          <w:rFonts w:ascii="Times New Roman" w:hAnsi="Times New Roman"/>
+          <w:sz w:val="21"/>
+          <w:szCs w:val="20"/>
+          <w:lang w:val="en-US"/>
+        </w:rPr>
+        <w:t>,</w:t>
+      </w:r>
+      <w:r>
+        <w:rPr>
+          <w:rFonts w:ascii="Rockwell" w:hAnsi="Rockwell"/>
+          <w:sz w:val="21"/>
+          <w:szCs w:val="20"/>
+          <w:lang w:val="en-US"/>
+        </w:rPr>
+        <w:t xml:space="preserve"> </w:t>
+      </w:r>
+      <w:r>
+        <w:rPr>
+          <w:rFonts w:ascii="Rockwell" w:hAnsi="Rockwell"/>
+          <w:sz w:val="21"/>
+          <w:szCs w:val="20"/>
+          <w:lang w:val="en-US"/>
+        </w:rPr>
+        <w:t>Verilog</w:t>
+      </w:r>
+      <w:r>
+        <w:rPr>
+          <w:rFonts w:ascii="Times New Roman" w:hAnsi="Times New Roman"/>
+          <w:sz w:val="21"/>
+          <w:szCs w:val="20"/>
+          <w:lang w:val="en-US"/>
+        </w:rPr>
         <w:t xml:space="preserve">, </w:t>
       </w:r>
-      <w:proofErr w:type="spellStart"/>
       <w:r>
         <w:rPr>
           <w:rFonts w:ascii="Rockwell" w:hAnsi="Rockwell"/>
@@ -4679,9 +4235,35 @@
           <w:szCs w:val="20"/>
           <w:lang w:val="en-US"/>
         </w:rPr>
-        <w:t>Pytorch</w:t>
-      </w:r>
-      <w:proofErr w:type="spellEnd"/>
+        <w:t>MIPS Assembly Language</w:t>
+      </w:r>
+      <w:r>
+        <w:rPr>
+          <w:rFonts w:ascii="Times New Roman" w:hAnsi="Times New Roman"/>
+          <w:sz w:val="21"/>
+          <w:szCs w:val="20"/>
+          <w:lang w:val="en-US"/>
+        </w:rPr>
+        <w:t>,</w:t>
+      </w:r>
+      <w:r>
+        <w:rPr>
+          <w:rFonts w:ascii="Rockwell" w:hAnsi="Rockwell"/>
+          <w:sz w:val="21"/>
+          <w:szCs w:val="20"/>
+          <w:lang w:val="en-US"/>
+        </w:rPr>
+        <w:t xml:space="preserve"> LaTeX</w:t>
+      </w:r>
+      <w:r>
+        <w:rPr>
+          <w:rFonts w:ascii="Rockwell" w:hAnsi="Rockwell"/>
+          <w:sz w:val="21"/>
+          <w:szCs w:val="20"/>
+          <w:lang w:val="en-US"/>
+        </w:rPr>
+        <w:t>, HTML, Linux</w:t>
+      </w:r>
     </w:p>
     <w:p>
       <w:pPr>
@@ -4707,6 +4289,59 @@
           <w:lang w:val="en-US"/>
         </w:rPr>
         <w:lastRenderedPageBreak/>
+        <w:t xml:space="preserve">Tools: </w:t>
+      </w:r>
+      <w:r>
+        <w:rPr>
+          <w:rFonts w:ascii="Rockwell" w:hAnsi="Rockwell"/>
+          <w:sz w:val="21"/>
+          <w:szCs w:val="20"/>
+          <w:lang w:val="en-US"/>
+        </w:rPr>
+        <w:t>Caffe</w:t>
+      </w:r>
+      <w:r>
+        <w:rPr>
+          <w:rFonts w:ascii="Times New Roman" w:hAnsi="Times New Roman"/>
+          <w:sz w:val="21"/>
+          <w:szCs w:val="20"/>
+          <w:lang w:val="en-US"/>
+        </w:rPr>
+        <w:t xml:space="preserve">, </w:t>
+      </w:r>
+      <w:r>
+        <w:rPr>
+          <w:rFonts w:ascii="Rockwell" w:hAnsi="Rockwell"/>
+          <w:sz w:val="21"/>
+          <w:szCs w:val="20"/>
+          <w:lang w:val="en-US"/>
+        </w:rPr>
+        <w:t>Tensorflow, Pytorch</w:t>
+      </w:r>
+    </w:p>
+    <w:p>
+      <w:pPr>
+        <w:numPr>
+          <w:ilvl w:val="0"/>
+          <w:numId w:val="3"/>
+        </w:numPr>
+        <w:spacing w:after="10" w:line="250" w:lineRule="atLeast"/>
+        <w:ind w:left="720" w:hanging="357"/>
+        <w:jc w:val="both"/>
+        <w:rPr>
+          <w:rFonts w:ascii="Times New Roman" w:hAnsi="Times New Roman"/>
+          <w:sz w:val="21"/>
+          <w:szCs w:val="20"/>
+          <w:lang w:val="en-US"/>
+        </w:rPr>
+      </w:pPr>
+      <w:r>
+        <w:rPr>
+          <w:rFonts w:ascii="Times New Roman" w:hAnsi="Times New Roman"/>
+          <w:sz w:val="21"/>
+          <w:szCs w:val="20"/>
+          <w:lang w:val="en-US"/>
+        </w:rPr>
         <w:t xml:space="preserve">English Skills: </w:t>
       </w:r>
     </w:p>
@@ -4808,10 +4443,11 @@
           <w:bottom w:val="single" w:sz="6" w:space="1" w:color="auto"/>
         </w:pBdr>
         <w:spacing w:after="10" w:line="250" w:lineRule="atLeast"/>
+        <w:ind w:leftChars="-451" w:left="-992"/>
         <w:jc w:val="both"/>
         <w:outlineLvl w:val="0"/>
         <w:rPr>
-          <w:rFonts w:ascii="Times New Roman" w:hAnsi="Times New Roman"/>
+          <w:rFonts w:ascii="Britannic Bold" w:hAnsi="Britannic Bold"/>
           <w:smallCaps/>
           <w:sz w:val="28"/>
           <w:szCs w:val="20"/>
@@ -4820,7 +4456,7 @@
       </w:pPr>
       <w:r>
         <w:rPr>
-          <w:rFonts w:ascii="Times New Roman" w:hAnsi="Times New Roman"/>
+          <w:rFonts w:ascii="Britannic Bold" w:hAnsi="Britannic Bold"/>
           <w:smallCaps/>
           <w:sz w:val="28"/>
           <w:szCs w:val="20"/>
@@ -4860,17 +4496,147 @@
           <w:szCs w:val="20"/>
           <w:lang w:val="en-US"/>
         </w:rPr>
-        <w:t xml:space="preserve">EE Student Union                             </w:t>
-      </w:r>
-      <w:r>
-        <w:rPr>
-          <w:rFonts w:ascii="Times New Roman" w:hAnsi="Times New Roman"/>
-          <w:b/>
-          <w:sz w:val="21"/>
-          <w:szCs w:val="20"/>
-          <w:lang w:val="en-US"/>
-        </w:rPr>
-        <w:t xml:space="preserve">                                </w:t>
+        <w:t>EE Student Un</w:t>
+      </w:r>
+      <w:r>
+        <w:rPr>
+          <w:rFonts w:ascii="Times New Roman" w:hAnsi="Times New Roman"/>
+          <w:b/>
+          <w:sz w:val="21"/>
+          <w:szCs w:val="20"/>
+          <w:lang w:val="en-US"/>
+        </w:rPr>
+        <w:t>ion</w:t>
+      </w:r>
+      <w:r>
+        <w:rPr>
+          <w:rFonts w:ascii="Times New Roman" w:hAnsi="Times New Roman"/>
+          <w:b/>
+          <w:sz w:val="21"/>
+          <w:szCs w:val="20"/>
+          <w:lang w:val="en-US"/>
+        </w:rPr>
+        <w:tab/>
+      </w:r>
+      <w:r>
+        <w:rPr>
+          <w:rFonts w:ascii="Times New Roman" w:hAnsi="Times New Roman"/>
+          <w:b/>
+          <w:sz w:val="21"/>
+          <w:szCs w:val="20"/>
+          <w:lang w:val="en-US"/>
+        </w:rPr>
+        <w:tab/>
+      </w:r>
+      <w:r>
+        <w:rPr>
+          <w:rFonts w:ascii="Times New Roman" w:hAnsi="Times New Roman"/>
+          <w:b/>
+          <w:sz w:val="21"/>
+          <w:szCs w:val="20"/>
+          <w:lang w:val="en-US"/>
+        </w:rPr>
+        <w:tab/>
+      </w:r>
+      <w:r>
+        <w:rPr>
+          <w:rFonts w:ascii="Times New Roman" w:hAnsi="Times New Roman"/>
+          <w:b/>
+          <w:sz w:val="21"/>
+          <w:szCs w:val="20"/>
+          <w:lang w:val="en-US"/>
+        </w:rPr>
+        <w:tab/>
+      </w:r>
+      <w:r>
+        <w:rPr>
+          <w:rFonts w:ascii="Times New Roman" w:hAnsi="Times New Roman"/>
+          <w:b/>
+          <w:sz w:val="21"/>
+          <w:szCs w:val="20"/>
+          <w:lang w:val="en-US"/>
+        </w:rPr>
+        <w:tab/>
+      </w:r>
+      <w:r>
+        <w:rPr>
+          <w:rFonts w:ascii="Times New Roman" w:hAnsi="Times New Roman"/>
+          <w:b/>
+          <w:sz w:val="21"/>
+          <w:szCs w:val="20"/>
+          <w:lang w:val="en-US"/>
+        </w:rPr>
+        <w:tab/>
+      </w:r>
+      <w:r>
+        <w:rPr>
+          <w:rFonts w:ascii="Times New Roman" w:hAnsi="Times New Roman"/>
+          <w:b/>
+          <w:sz w:val="21"/>
+          <w:szCs w:val="20"/>
+          <w:lang w:val="en-US"/>
+        </w:rPr>
+        <w:tab/>
+      </w:r>
+      <w:r>
+        <w:rPr>
+          <w:rFonts w:ascii="Times New Roman" w:hAnsi="Times New Roman"/>
+          <w:b/>
+          <w:sz w:val="21"/>
+          <w:szCs w:val="20"/>
+          <w:lang w:val="en-US"/>
+        </w:rPr>
+        <w:tab/>
+      </w:r>
+      <w:r>
+        <w:rPr>
+          <w:rFonts w:ascii="Times New Roman" w:hAnsi="Times New Roman"/>
+          <w:b/>
+          <w:sz w:val="21"/>
+          <w:szCs w:val="20"/>
+          <w:lang w:val="en-US"/>
+        </w:rPr>
+        <w:tab/>
+      </w:r>
+      <w:r>
+        <w:rPr>
+          <w:rFonts w:ascii="Times New Roman" w:hAnsi="Times New Roman"/>
+          <w:b/>
+          <w:sz w:val="21"/>
+          <w:szCs w:val="20"/>
+          <w:lang w:val="en-US"/>
+        </w:rPr>
+        <w:tab/>
+      </w:r>
+      <w:r>
+        <w:rPr>
+          <w:rFonts w:ascii="Times New Roman" w:hAnsi="Times New Roman"/>
+          <w:b/>
+          <w:sz w:val="21"/>
+          <w:szCs w:val="20"/>
+          <w:lang w:val="en-US"/>
+        </w:rPr>
+        <w:tab/>
+      </w:r>
+      <w:r>
+        <w:rPr>
+          <w:rFonts w:ascii="Times New Roman" w:hAnsi="Times New Roman"/>
+          <w:b/>
+          <w:sz w:val="21"/>
+          <w:szCs w:val="20"/>
+          <w:lang w:val="en-US"/>
+        </w:rPr>
+        <w:tab/>
+      </w:r>
+      <w:r>
+        <w:rPr>
+          <w:rFonts w:ascii="Times New Roman" w:hAnsi="Times New Roman"/>
+          <w:b/>
+          <w:sz w:val="21"/>
+          <w:szCs w:val="20"/>
+          <w:lang w:val="en-US"/>
+        </w:rPr>
+        <w:tab/>
       </w:r>
       <w:r>
         <w:rPr>
@@ -4999,11 +4765,12 @@
           <w:szCs w:val="20"/>
           <w:lang w:val="en-US"/>
         </w:rPr>
-        <w:t>Development for Live Broadcasting of Anniversary Party in EE department</w:t>
-      </w:r>
-      <w:r>
-        <w:rPr>
-          <w:rFonts w:ascii="Times New Roman" w:hAnsi="Times New Roman"/>
+        <w:t>Development for Live Broadcasting of Anniversary Party in EE</w:t>
+      </w:r>
+      <w:r>
+        <w:rPr>
+          <w:rFonts w:ascii="Times New Roman" w:hAnsi="Times New Roman"/>
+          <w:b/>
           <w:sz w:val="21"/>
           <w:szCs w:val="20"/>
           <w:lang w:val="en-US"/>
@@ -5067,27 +4834,7 @@
           <w:szCs w:val="20"/>
           <w:lang w:val="en-US"/>
         </w:rPr>
-        <w:t xml:space="preserve">Built up a website within 3 weeks for live broadcasting with millions of </w:t>
-      </w:r>
-      <w:proofErr w:type="gramStart"/>
-      <w:r>
-        <w:rPr>
-          <w:rFonts w:ascii="Times New Roman" w:hAnsi="Times New Roman"/>
-          <w:sz w:val="21"/>
-          <w:szCs w:val="20"/>
-          <w:lang w:val="en-US"/>
-        </w:rPr>
-        <w:t>audience</w:t>
-      </w:r>
-      <w:proofErr w:type="gramEnd"/>
-      <w:r>
-        <w:rPr>
-          <w:rFonts w:ascii="Times New Roman" w:hAnsi="Times New Roman"/>
-          <w:sz w:val="21"/>
-          <w:szCs w:val="20"/>
-          <w:lang w:val="en-US"/>
-        </w:rPr>
-        <w:t>, which none of previous staff have ever achieved</w:t>
+        <w:t>Built up a website within 3 weeks for live broadcasting with millions of audience, which none of previous staff have ever achieved</w:t>
       </w:r>
     </w:p>
     <w:p>
@@ -5263,7 +5010,7 @@
     </w:p>
     <w:sectPr>
       <w:pgSz w:w="11907" w:h="16839" w:code="9"/>
-      <w:pgMar w:top="1134" w:right="1080" w:bottom="1276" w:left="1080" w:header="706" w:footer="706" w:gutter="0"/>
+      <w:pgMar w:top="1134" w:right="1080" w:bottom="1276" w:left="2410" w:header="706" w:footer="706" w:gutter="0"/>
       <w:cols w:space="708"/>
       <w:docGrid w:linePitch="360"/>
     </w:sectPr>
@@ -5272,7 +5019,7 @@
 </file>
 
 <file path=word/endnotes.xml><?xml version="1.0" encoding="utf-8"?>
-<w:endnotes xmlns:wpc="http://schemas.microsoft.com/office/word/2010/wordprocessingCanvas" xmlns:mo="http://schemas.microsoft.com/office/mac/office/2008/main" xmlns:mc="http://schemas.openxmlformats.org/markup-compatibility/2006" xmlns:mv="urn:schemas-microsoft-com:mac:vml" xmlns:o="urn:schemas-microsoft-com:office:office" xmlns:r="http://schemas.openxmlformats.org/officeDocument/2006/relationships" xmlns:m="http://schemas.openxmlformats.org/officeDocument/2006/math" xmlns:v="urn:schemas-microsoft-com:vml" xmlns:wp14="http://schemas.microsoft.com/office/word/2010/wordprocessingDrawing" xmlns:wp="http://schemas.openxmlformats.org/drawingml/2006/wordprocessingDrawing" xmlns:w10="urn:schemas-microsoft-com:office:word" xmlns:w="http://schemas.openxmlformats.org/wordprocessingml/2006/main" xmlns:w14="http://schemas.microsoft.com/office/word/2010/wordml" xmlns:w15="http://schemas.microsoft.com/office/word/2012/wordml" xmlns:wpg="http://schemas.microsoft.com/office/word/2010/wordprocessingGroup" xmlns:wpi="http://schemas.microsoft.com/office/word/2010/wordprocessingInk" xmlns:wne="http://schemas.microsoft.com/office/word/2006/wordml" xmlns:wps="http://schemas.microsoft.com/office/word/2010/wordprocessingShape" mc:Ignorable="w14 w15 wp14">
+<w:endnotes xmlns:wpc="http://schemas.microsoft.com/office/word/2010/wordprocessingCanvas" xmlns:cx="http://schemas.microsoft.com/office/drawing/2014/chartex" xmlns:cx1="http://schemas.microsoft.com/office/drawing/2015/9/8/chartex" xmlns:mc="http://schemas.openxmlformats.org/markup-compatibility/2006" xmlns:o="urn:schemas-microsoft-com:office:office" xmlns:r="http://schemas.openxmlformats.org/officeDocument/2006/relationships" xmlns:m="http://schemas.openxmlformats.org/officeDocument/2006/math" xmlns:v="urn:schemas-microsoft-com:vml" xmlns:wp14="http://schemas.microsoft.com/office/word/2010/wordprocessingDrawing" xmlns:wp="http://schemas.openxmlformats.org/drawingml/2006/wordprocessingDrawing" xmlns:w10="urn:schemas-microsoft-com:office:word" xmlns:w="http://schemas.openxmlformats.org/wordprocessingml/2006/main" xmlns:w14="http://schemas.microsoft.com/office/word/2010/wordml" xmlns:w15="http://schemas.microsoft.com/office/word/2012/wordml" xmlns:w16se="http://schemas.microsoft.com/office/word/2015/wordml/symex" xmlns:wpg="http://schemas.microsoft.com/office/word/2010/wordprocessingGroup" xmlns:wpi="http://schemas.microsoft.com/office/word/2010/wordprocessingInk" xmlns:wne="http://schemas.microsoft.com/office/word/2006/wordml" xmlns:wps="http://schemas.microsoft.com/office/word/2010/wordprocessingShape" mc:Ignorable="w14 w15 w16se wp14">
   <w:endnote w:type="separator" w:id="-1">
     <w:p>
       <w:pPr>
@@ -5297,7 +5044,7 @@
 </file>
 
 <file path=word/footnotes.xml><?xml version="1.0" encoding="utf-8"?>
-<w:footnotes xmlns:wpc="http://schemas.microsoft.com/office/word/2010/wordprocessingCanvas" xmlns:mo="http://schemas.microsoft.com/office/mac/office/2008/main" xmlns:mc="http://schemas.openxmlformats.org/markup-compatibility/2006" xmlns:mv="urn:schemas-microsoft-com:mac:vml" xmlns:o="urn:schemas-microsoft-com:office:office" xmlns:r="http://schemas.openxmlformats.org/officeDocument/2006/relationships" xmlns:m="http://schemas.openxmlformats.org/officeDocument/2006/math" xmlns:v="urn:schemas-microsoft-com:vml" xmlns:wp14="http://schemas.microsoft.com/office/word/2010/wordprocessingDrawing" xmlns:wp="http://schemas.openxmlformats.org/drawingml/2006/wordprocessingDrawing" xmlns:w10="urn:schemas-microsoft-com:office:word" xmlns:w="http://schemas.openxmlformats.org/wordprocessingml/2006/main" xmlns:w14="http://schemas.microsoft.com/office/word/2010/wordml" xmlns:w15="http://schemas.microsoft.com/office/word/2012/wordml" xmlns:wpg="http://schemas.microsoft.com/office/word/2010/wordprocessingGroup" xmlns:wpi="http://schemas.microsoft.com/office/word/2010/wordprocessingInk" xmlns:wne="http://schemas.microsoft.com/office/word/2006/wordml" xmlns:wps="http://schemas.microsoft.com/office/word/2010/wordprocessingShape" mc:Ignorable="w14 w15 wp14">
+<w:footnotes xmlns:wpc="http://schemas.microsoft.com/office/word/2010/wordprocessingCanvas" xmlns:cx="http://schemas.microsoft.com/office/drawing/2014/chartex" xmlns:cx1="http://schemas.microsoft.com/office/drawing/2015/9/8/chartex" xmlns:mc="http://schemas.openxmlformats.org/markup-compatibility/2006" xmlns:o="urn:schemas-microsoft-com:office:office" xmlns:r="http://schemas.openxmlformats.org/officeDocument/2006/relationships" xmlns:m="http://schemas.openxmlformats.org/officeDocument/2006/math" xmlns:v="urn:schemas-microsoft-com:vml" xmlns:wp14="http://schemas.microsoft.com/office/word/2010/wordprocessingDrawing" xmlns:wp="http://schemas.openxmlformats.org/drawingml/2006/wordprocessingDrawing" xmlns:w10="urn:schemas-microsoft-com:office:word" xmlns:w="http://schemas.openxmlformats.org/wordprocessingml/2006/main" xmlns:w14="http://schemas.microsoft.com/office/word/2010/wordml" xmlns:w15="http://schemas.microsoft.com/office/word/2012/wordml" xmlns:w16se="http://schemas.microsoft.com/office/word/2015/wordml/symex" xmlns:wpg="http://schemas.microsoft.com/office/word/2010/wordprocessingGroup" xmlns:wpi="http://schemas.microsoft.com/office/word/2010/wordprocessingInk" xmlns:wne="http://schemas.microsoft.com/office/word/2006/wordml" xmlns:wps="http://schemas.microsoft.com/office/word/2010/wordprocessingShape" mc:Ignorable="w14 w15 w16se wp14">
   <w:footnote w:type="separator" w:id="-1">
     <w:p>
       <w:pPr>
@@ -5322,8 +5069,8 @@
 </file>
 
 <file path=word/numbering.xml><?xml version="1.0" encoding="utf-8"?>
-<w:numbering xmlns:wpc="http://schemas.microsoft.com/office/word/2010/wordprocessingCanvas" xmlns:mo="http://schemas.microsoft.com/office/mac/office/2008/main" xmlns:mc="http://schemas.openxmlformats.org/markup-compatibility/2006" xmlns:mv="urn:schemas-microsoft-com:mac:vml" xmlns:o="urn:schemas-microsoft-com:office:office" xmlns:r="http://schemas.openxmlformats.org/officeDocument/2006/relationships" xmlns:m="http://schemas.openxmlformats.org/officeDocument/2006/math" xmlns:v="urn:schemas-microsoft-com:vml" xmlns:wp14="http://schemas.microsoft.com/office/word/2010/wordprocessingDrawing" xmlns:wp="http://schemas.openxmlformats.org/drawingml/2006/wordprocessingDrawing" xmlns:w10="urn:schemas-microsoft-com:office:word" xmlns:w="http://schemas.openxmlformats.org/wordprocessingml/2006/main" xmlns:w14="http://schemas.microsoft.com/office/word/2010/wordml" xmlns:w15="http://schemas.microsoft.com/office/word/2012/wordml" xmlns:wpg="http://schemas.microsoft.com/office/word/2010/wordprocessingGroup" xmlns:wpi="http://schemas.microsoft.com/office/word/2010/wordprocessingInk" xmlns:wne="http://schemas.microsoft.com/office/word/2006/wordml" xmlns:wps="http://schemas.microsoft.com/office/word/2010/wordprocessingShape" mc:Ignorable="w14 w15 wp14">
-  <w:abstractNum w:abstractNumId="0">
+<w:numbering xmlns:wpc="http://schemas.microsoft.com/office/word/2010/wordprocessingCanvas" xmlns:cx="http://schemas.microsoft.com/office/drawing/2014/chartex" xmlns:cx1="http://schemas.microsoft.com/office/drawing/2015/9/8/chartex" xmlns:mc="http://schemas.openxmlformats.org/markup-compatibility/2006" xmlns:o="urn:schemas-microsoft-com:office:office" xmlns:r="http://schemas.openxmlformats.org/officeDocument/2006/relationships" xmlns:m="http://schemas.openxmlformats.org/officeDocument/2006/math" xmlns:v="urn:schemas-microsoft-com:vml" xmlns:wp14="http://schemas.microsoft.com/office/word/2010/wordprocessingDrawing" xmlns:wp="http://schemas.openxmlformats.org/drawingml/2006/wordprocessingDrawing" xmlns:w10="urn:schemas-microsoft-com:office:word" xmlns:w="http://schemas.openxmlformats.org/wordprocessingml/2006/main" xmlns:w14="http://schemas.microsoft.com/office/word/2010/wordml" xmlns:w15="http://schemas.microsoft.com/office/word/2012/wordml" xmlns:w16se="http://schemas.microsoft.com/office/word/2015/wordml/symex" xmlns:wpg="http://schemas.microsoft.com/office/word/2010/wordprocessingGroup" xmlns:wpi="http://schemas.microsoft.com/office/word/2010/wordprocessingInk" xmlns:wne="http://schemas.microsoft.com/office/word/2006/wordml" xmlns:wps="http://schemas.microsoft.com/office/word/2010/wordprocessingShape" mc:Ignorable="w14 w15 w16se wp14">
+  <w:abstractNum w:abstractNumId="0" w15:restartNumberingAfterBreak="0">
     <w:nsid w:val="18A51B3C"/>
     <w:multiLevelType w:val="hybridMultilevel"/>
     <w:tmpl w:val="08CCC16C"/>
@@ -5437,7 +5184,7 @@
       </w:rPr>
     </w:lvl>
   </w:abstractNum>
-  <w:abstractNum w:abstractNumId="1">
+  <w:abstractNum w:abstractNumId="1" w15:restartNumberingAfterBreak="0">
     <w:nsid w:val="43181F37"/>
     <w:multiLevelType w:val="hybridMultilevel"/>
     <w:tmpl w:val="72BE7D7C"/>
@@ -5550,7 +5297,7 @@
       </w:rPr>
     </w:lvl>
   </w:abstractNum>
-  <w:abstractNum w:abstractNumId="2">
+  <w:abstractNum w:abstractNumId="2" w15:restartNumberingAfterBreak="0">
     <w:nsid w:val="44C04399"/>
     <w:multiLevelType w:val="hybridMultilevel"/>
     <w:tmpl w:val="E120137C"/>
@@ -5663,7 +5410,7 @@
       </w:rPr>
     </w:lvl>
   </w:abstractNum>
-  <w:abstractNum w:abstractNumId="3">
+  <w:abstractNum w:abstractNumId="3" w15:restartNumberingAfterBreak="0">
     <w:nsid w:val="4ACB01F5"/>
     <w:multiLevelType w:val="hybridMultilevel"/>
     <w:tmpl w:val="7718466C"/>
@@ -5776,7 +5523,7 @@
       </w:rPr>
     </w:lvl>
   </w:abstractNum>
-  <w:abstractNum w:abstractNumId="4">
+  <w:abstractNum w:abstractNumId="4" w15:restartNumberingAfterBreak="0">
     <w:nsid w:val="4BBF337F"/>
     <w:multiLevelType w:val="multilevel"/>
     <w:tmpl w:val="C4E88160"/>
@@ -5925,7 +5672,7 @@
       </w:rPr>
     </w:lvl>
   </w:abstractNum>
-  <w:abstractNum w:abstractNumId="5">
+  <w:abstractNum w:abstractNumId="5" w15:restartNumberingAfterBreak="0">
     <w:nsid w:val="62A05BE0"/>
     <w:multiLevelType w:val="hybridMultilevel"/>
     <w:tmpl w:val="B404A77A"/>
@@ -6038,7 +5785,7 @@
       </w:rPr>
     </w:lvl>
   </w:abstractNum>
-  <w:abstractNum w:abstractNumId="6">
+  <w:abstractNum w:abstractNumId="6" w15:restartNumberingAfterBreak="0">
     <w:nsid w:val="79446F48"/>
     <w:multiLevelType w:val="hybridMultilevel"/>
     <w:tmpl w:val="B75E224A"/>
@@ -6176,7 +5923,7 @@
 </file>
 
 <file path=word/styles.xml><?xml version="1.0" encoding="utf-8"?>
-<w:styles xmlns:mc="http://schemas.openxmlformats.org/markup-compatibility/2006" xmlns:r="http://schemas.openxmlformats.org/officeDocument/2006/relationships" xmlns:w="http://schemas.openxmlformats.org/wordprocessingml/2006/main" xmlns:w14="http://schemas.microsoft.com/office/word/2010/wordml" xmlns:w15="http://schemas.microsoft.com/office/word/2012/wordml" mc:Ignorable="w14 w15">
+<w:styles xmlns:mc="http://schemas.openxmlformats.org/markup-compatibility/2006" xmlns:r="http://schemas.openxmlformats.org/officeDocument/2006/relationships" xmlns:w="http://schemas.openxmlformats.org/wordprocessingml/2006/main" xmlns:w14="http://schemas.microsoft.com/office/word/2010/wordml" xmlns:w15="http://schemas.microsoft.com/office/word/2012/wordml" xmlns:w16se="http://schemas.microsoft.com/office/word/2015/wordml/symex" mc:Ignorable="w14 w15 w16se">
   <w:docDefaults>
     <w:rPrDefault>
       <w:rPr>
@@ -6189,7 +5936,7 @@
     </w:rPrDefault>
     <w:pPrDefault/>
   </w:docDefaults>
-  <w:latentStyles w:defLockedState="0" w:defUIPriority="99" w:defSemiHidden="0" w:defUnhideWhenUsed="0" w:defQFormat="0" w:count="380">
+  <w:latentStyles w:defLockedState="0" w:defUIPriority="99" w:defSemiHidden="0" w:defUnhideWhenUsed="0" w:defQFormat="0" w:count="371">
     <w:lsdException w:name="Normal" w:uiPriority="0" w:qFormat="1"/>
     <w:lsdException w:name="heading 1" w:uiPriority="9" w:qFormat="1"/>
     <w:lsdException w:name="heading 2" w:semiHidden="1" w:uiPriority="9" w:unhideWhenUsed="1" w:qFormat="1"/>
@@ -6639,7 +6386,7 @@
     </w:rPr>
   </w:style>
   <w:style w:type="character" w:customStyle="1" w:styleId="a6">
-    <w:name w:val="批注文字字符"/>
+    <w:name w:val="批注文字 字符"/>
     <w:basedOn w:val="a0"/>
     <w:link w:val="a5"/>
     <w:uiPriority w:val="99"/>
@@ -6669,7 +6416,7 @@
     </w:rPr>
   </w:style>
   <w:style w:type="character" w:customStyle="1" w:styleId="a8">
-    <w:name w:val="批注框文本字符"/>
+    <w:name w:val="批注框文本 字符"/>
     <w:basedOn w:val="a0"/>
     <w:link w:val="a7"/>
     <w:uiPriority w:val="99"/>
@@ -6708,7 +6455,7 @@
     </w:rPr>
   </w:style>
   <w:style w:type="character" w:customStyle="1" w:styleId="aa">
-    <w:name w:val="页眉字符"/>
+    <w:name w:val="页眉 字符"/>
     <w:basedOn w:val="a0"/>
     <w:link w:val="a9"/>
     <w:uiPriority w:val="99"/>
@@ -6742,7 +6489,7 @@
     </w:rPr>
   </w:style>
   <w:style w:type="character" w:customStyle="1" w:styleId="ac">
-    <w:name w:val="页脚字符"/>
+    <w:name w:val="页脚 字符"/>
     <w:basedOn w:val="a0"/>
     <w:link w:val="ab"/>
     <w:uiPriority w:val="99"/>
@@ -6773,7 +6520,7 @@
     </w:rPr>
   </w:style>
   <w:style w:type="character" w:customStyle="1" w:styleId="ae">
-    <w:name w:val="批注主题字符"/>
+    <w:name w:val="批注主题 字符"/>
     <w:basedOn w:val="a6"/>
     <w:link w:val="ad"/>
     <w:uiPriority w:val="99"/>
@@ -7093,7 +6840,7 @@
 </file>
 
 <file path=customXml/itemProps1.xml><?xml version="1.0" encoding="utf-8"?>
-<ds:datastoreItem xmlns:ds="http://schemas.openxmlformats.org/officeDocument/2006/customXml" ds:itemID="{A2279E1B-27E9-3C49-B63F-E18E9ABDD17A}">
+<ds:datastoreItem xmlns:ds="http://schemas.openxmlformats.org/officeDocument/2006/customXml" ds:itemID="{BFB5B501-EA1B-4C34-B61A-1013F6DEFDE8}">
   <ds:schemaRefs>
     <ds:schemaRef ds:uri="http://schemas.openxmlformats.org/officeDocument/2006/bibliography"/>
   </ds:schemaRefs>
